--- a/Posobie.docx
+++ b/Posobie.docx
@@ -230,7 +230,7 @@
           <w:szCs w:val="44"/>
         </w:rPr>
       </w:pPr>
-      <w:bookmarkStart w:id="0" w:name="_Toc72362314"/>
+      <w:bookmarkStart w:id="0" w:name="_Toc72444111"/>
       <w:r>
         <w:rPr>
           <w:szCs w:val="44"/>
@@ -408,7 +408,7 @@
       <w:pPr>
         <w:pStyle w:val="11"/>
       </w:pPr>
-      <w:bookmarkStart w:id="1" w:name="_Toc72362315"/>
+      <w:bookmarkStart w:id="1" w:name="_Toc72444112"/>
       <w:r>
         <w:t>Для кого данное пособие?</w:t>
       </w:r>
@@ -480,6 +480,8 @@
         <w:lastRenderedPageBreak/>
         <w:t>Содержание</w:t>
       </w:r>
+      <w:bookmarkStart w:id="2" w:name="_GoBack"/>
+      <w:bookmarkEnd w:id="2"/>
     </w:p>
     <w:sdt>
       <w:sdtPr>
@@ -545,7 +547,7 @@
             </w:rPr>
             <w:fldChar w:fldCharType="separate"/>
           </w:r>
-          <w:hyperlink w:anchor="_Toc72362314" w:history="1">
+          <w:hyperlink w:anchor="_Toc72444111" w:history="1">
             <w:r>
               <w:rPr>
                 <w:rStyle w:val="a8"/>
@@ -572,7 +574,7 @@
                 <w:noProof/>
                 <w:webHidden/>
               </w:rPr>
-              <w:instrText xml:space="preserve"> PAGEREF _Toc72362314 \h </w:instrText>
+              <w:instrText xml:space="preserve"> PAGEREF _Toc72444111 \h </w:instrText>
             </w:r>
             <w:r>
               <w:rPr>
@@ -615,7 +617,7 @@
               <w:lang w:eastAsia="ru-RU"/>
             </w:rPr>
           </w:pPr>
-          <w:hyperlink w:anchor="_Toc72362315" w:history="1">
+          <w:hyperlink w:anchor="_Toc72444112" w:history="1">
             <w:r>
               <w:rPr>
                 <w:rStyle w:val="a8"/>
@@ -642,7 +644,7 @@
                 <w:noProof/>
                 <w:webHidden/>
               </w:rPr>
-              <w:instrText xml:space="preserve"> PAGEREF _Toc72362315 \h </w:instrText>
+              <w:instrText xml:space="preserve"> PAGEREF _Toc72444112 \h </w:instrText>
             </w:r>
             <w:r>
               <w:rPr>
@@ -685,7 +687,7 @@
               <w:lang w:eastAsia="ru-RU"/>
             </w:rPr>
           </w:pPr>
-          <w:hyperlink w:anchor="_Toc72362316" w:history="1">
+          <w:hyperlink w:anchor="_Toc72444113" w:history="1">
             <w:r>
               <w:rPr>
                 <w:rStyle w:val="a8"/>
@@ -712,7 +714,7 @@
                 <w:noProof/>
                 <w:webHidden/>
               </w:rPr>
-              <w:instrText xml:space="preserve"> PAGEREF _Toc72362316 \h </w:instrText>
+              <w:instrText xml:space="preserve"> PAGEREF _Toc72444113 \h </w:instrText>
             </w:r>
             <w:r>
               <w:rPr>
@@ -755,7 +757,7 @@
               <w:lang w:eastAsia="ru-RU"/>
             </w:rPr>
           </w:pPr>
-          <w:hyperlink w:anchor="_Toc72362317" w:history="1">
+          <w:hyperlink w:anchor="_Toc72444114" w:history="1">
             <w:r>
               <w:rPr>
                 <w:rStyle w:val="a8"/>
@@ -782,7 +784,7 @@
                 <w:noProof/>
                 <w:webHidden/>
               </w:rPr>
-              <w:instrText xml:space="preserve"> PAGEREF _Toc72362317 \h </w:instrText>
+              <w:instrText xml:space="preserve"> PAGEREF _Toc72444114 \h </w:instrText>
             </w:r>
             <w:r>
               <w:rPr>
@@ -802,7 +804,7 @@
                 <w:noProof/>
                 <w:webHidden/>
               </w:rPr>
-              <w:t>3</w:t>
+              <w:t>4</w:t>
             </w:r>
             <w:r>
               <w:rPr>
@@ -825,7 +827,7 @@
               <w:lang w:eastAsia="ru-RU"/>
             </w:rPr>
           </w:pPr>
-          <w:hyperlink w:anchor="_Toc72362318" w:history="1">
+          <w:hyperlink w:anchor="_Toc72444115" w:history="1">
             <w:r>
               <w:rPr>
                 <w:rStyle w:val="a8"/>
@@ -852,7 +854,7 @@
                 <w:noProof/>
                 <w:webHidden/>
               </w:rPr>
-              <w:instrText xml:space="preserve"> PAGEREF _Toc72362318 \h </w:instrText>
+              <w:instrText xml:space="preserve"> PAGEREF _Toc72444115 \h </w:instrText>
             </w:r>
             <w:r>
               <w:rPr>
@@ -895,7 +897,7 @@
               <w:lang w:eastAsia="ru-RU"/>
             </w:rPr>
           </w:pPr>
-          <w:hyperlink w:anchor="_Toc72362319" w:history="1">
+          <w:hyperlink w:anchor="_Toc72444116" w:history="1">
             <w:r>
               <w:rPr>
                 <w:rStyle w:val="a8"/>
@@ -922,7 +924,7 @@
                 <w:noProof/>
                 <w:webHidden/>
               </w:rPr>
-              <w:instrText xml:space="preserve"> PAGEREF _Toc72362319 \h </w:instrText>
+              <w:instrText xml:space="preserve"> PAGEREF _Toc72444116 \h </w:instrText>
             </w:r>
             <w:r>
               <w:rPr>
@@ -965,7 +967,7 @@
               <w:lang w:eastAsia="ru-RU"/>
             </w:rPr>
           </w:pPr>
-          <w:hyperlink w:anchor="_Toc72362320" w:history="1">
+          <w:hyperlink w:anchor="_Toc72444117" w:history="1">
             <w:r>
               <w:rPr>
                 <w:rStyle w:val="a8"/>
@@ -992,7 +994,7 @@
                 <w:noProof/>
                 <w:webHidden/>
               </w:rPr>
-              <w:instrText xml:space="preserve"> PAGEREF _Toc72362320 \h </w:instrText>
+              <w:instrText xml:space="preserve"> PAGEREF _Toc72444117 \h </w:instrText>
             </w:r>
             <w:r>
               <w:rPr>
@@ -1035,7 +1037,7 @@
               <w:lang w:eastAsia="ru-RU"/>
             </w:rPr>
           </w:pPr>
-          <w:hyperlink w:anchor="_Toc72362321" w:history="1">
+          <w:hyperlink w:anchor="_Toc72444118" w:history="1">
             <w:r>
               <w:rPr>
                 <w:rStyle w:val="a8"/>
@@ -1062,7 +1064,7 @@
                 <w:noProof/>
                 <w:webHidden/>
               </w:rPr>
-              <w:instrText xml:space="preserve"> PAGEREF _Toc72362321 \h </w:instrText>
+              <w:instrText xml:space="preserve"> PAGEREF _Toc72444118 \h </w:instrText>
             </w:r>
             <w:r>
               <w:rPr>
@@ -1082,7 +1084,7 @@
                 <w:noProof/>
                 <w:webHidden/>
               </w:rPr>
-              <w:t>5</w:t>
+              <w:t>6</w:t>
             </w:r>
             <w:r>
               <w:rPr>
@@ -1105,7 +1107,7 @@
               <w:lang w:eastAsia="ru-RU"/>
             </w:rPr>
           </w:pPr>
-          <w:hyperlink w:anchor="_Toc72362322" w:history="1">
+          <w:hyperlink w:anchor="_Toc72444119" w:history="1">
             <w:r>
               <w:rPr>
                 <w:rStyle w:val="a8"/>
@@ -1132,7 +1134,7 @@
                 <w:noProof/>
                 <w:webHidden/>
               </w:rPr>
-              <w:instrText xml:space="preserve"> PAGEREF _Toc72362322 \h </w:instrText>
+              <w:instrText xml:space="preserve"> PAGEREF _Toc72444119 \h </w:instrText>
             </w:r>
             <w:r>
               <w:rPr>
@@ -1152,7 +1154,7 @@
                 <w:noProof/>
                 <w:webHidden/>
               </w:rPr>
-              <w:t>7</w:t>
+              <w:t>8</w:t>
             </w:r>
             <w:r>
               <w:rPr>
@@ -1175,7 +1177,7 @@
               <w:lang w:eastAsia="ru-RU"/>
             </w:rPr>
           </w:pPr>
-          <w:hyperlink w:anchor="_Toc72362323" w:history="1">
+          <w:hyperlink w:anchor="_Toc72444120" w:history="1">
             <w:r>
               <w:rPr>
                 <w:rStyle w:val="a8"/>
@@ -1202,7 +1204,7 @@
                 <w:noProof/>
                 <w:webHidden/>
               </w:rPr>
-              <w:instrText xml:space="preserve"> PAGEREF _Toc72362323 \h </w:instrText>
+              <w:instrText xml:space="preserve"> PAGEREF _Toc72444120 \h </w:instrText>
             </w:r>
             <w:r>
               <w:rPr>
@@ -1245,7 +1247,7 @@
               <w:lang w:eastAsia="ru-RU"/>
             </w:rPr>
           </w:pPr>
-          <w:hyperlink w:anchor="_Toc72362324" w:history="1">
+          <w:hyperlink w:anchor="_Toc72444121" w:history="1">
             <w:r>
               <w:rPr>
                 <w:rStyle w:val="a8"/>
@@ -1272,7 +1274,7 @@
                 <w:noProof/>
                 <w:webHidden/>
               </w:rPr>
-              <w:instrText xml:space="preserve"> PAGEREF _Toc72362324 \h </w:instrText>
+              <w:instrText xml:space="preserve"> PAGEREF _Toc72444121 \h </w:instrText>
             </w:r>
             <w:r>
               <w:rPr>
@@ -1292,7 +1294,7 @@
                 <w:noProof/>
                 <w:webHidden/>
               </w:rPr>
-              <w:t>8</w:t>
+              <w:t>9</w:t>
             </w:r>
             <w:r>
               <w:rPr>
@@ -1315,7 +1317,7 @@
               <w:lang w:eastAsia="ru-RU"/>
             </w:rPr>
           </w:pPr>
-          <w:hyperlink w:anchor="_Toc72362325" w:history="1">
+          <w:hyperlink w:anchor="_Toc72444122" w:history="1">
             <w:r>
               <w:rPr>
                 <w:rStyle w:val="a8"/>
@@ -1402,7 +1404,7 @@
                 <w:noProof/>
                 <w:webHidden/>
               </w:rPr>
-              <w:instrText xml:space="preserve"> PAGEREF _Toc72362325 \h </w:instrText>
+              <w:instrText xml:space="preserve"> PAGEREF _Toc72444122 \h </w:instrText>
             </w:r>
             <w:r>
               <w:rPr>
@@ -1445,7 +1447,7 @@
               <w:lang w:eastAsia="ru-RU"/>
             </w:rPr>
           </w:pPr>
-          <w:hyperlink w:anchor="_Toc72362326" w:history="1">
+          <w:hyperlink w:anchor="_Toc72444123" w:history="1">
             <w:r>
               <w:rPr>
                 <w:rStyle w:val="a8"/>
@@ -1472,7 +1474,7 @@
                 <w:noProof/>
                 <w:webHidden/>
               </w:rPr>
-              <w:instrText xml:space="preserve"> PAGEREF _Toc72362326 \h </w:instrText>
+              <w:instrText xml:space="preserve"> PAGEREF _Toc72444123 \h </w:instrText>
             </w:r>
             <w:r>
               <w:rPr>
@@ -1515,7 +1517,7 @@
               <w:lang w:eastAsia="ru-RU"/>
             </w:rPr>
           </w:pPr>
-          <w:hyperlink w:anchor="_Toc72362327" w:history="1">
+          <w:hyperlink w:anchor="_Toc72444124" w:history="1">
             <w:r>
               <w:rPr>
                 <w:rStyle w:val="a8"/>
@@ -1542,7 +1544,7 @@
                 <w:noProof/>
                 <w:webHidden/>
               </w:rPr>
-              <w:instrText xml:space="preserve"> PAGEREF _Toc72362327 \h </w:instrText>
+              <w:instrText xml:space="preserve"> PAGEREF _Toc72444124 \h </w:instrText>
             </w:r>
             <w:r>
               <w:rPr>
@@ -1585,7 +1587,7 @@
               <w:lang w:eastAsia="ru-RU"/>
             </w:rPr>
           </w:pPr>
-          <w:hyperlink w:anchor="_Toc72362328" w:history="1">
+          <w:hyperlink w:anchor="_Toc72444125" w:history="1">
             <w:r>
               <w:rPr>
                 <w:rStyle w:val="a8"/>
@@ -1612,7 +1614,7 @@
                 <w:noProof/>
                 <w:webHidden/>
               </w:rPr>
-              <w:instrText xml:space="preserve"> PAGEREF _Toc72362328 \h </w:instrText>
+              <w:instrText xml:space="preserve"> PAGEREF _Toc72444125 \h </w:instrText>
             </w:r>
             <w:r>
               <w:rPr>
@@ -1655,7 +1657,7 @@
               <w:lang w:eastAsia="ru-RU"/>
             </w:rPr>
           </w:pPr>
-          <w:hyperlink w:anchor="_Toc72362329" w:history="1">
+          <w:hyperlink w:anchor="_Toc72444126" w:history="1">
             <w:r>
               <w:rPr>
                 <w:rStyle w:val="a8"/>
@@ -1682,7 +1684,7 @@
                 <w:noProof/>
                 <w:webHidden/>
               </w:rPr>
-              <w:instrText xml:space="preserve"> PAGEREF _Toc72362329 \h </w:instrText>
+              <w:instrText xml:space="preserve"> PAGEREF _Toc72444126 \h </w:instrText>
             </w:r>
             <w:r>
               <w:rPr>
@@ -1725,7 +1727,7 @@
               <w:lang w:eastAsia="ru-RU"/>
             </w:rPr>
           </w:pPr>
-          <w:hyperlink w:anchor="_Toc72362330" w:history="1">
+          <w:hyperlink w:anchor="_Toc72444127" w:history="1">
             <w:r>
               <w:rPr>
                 <w:rStyle w:val="a8"/>
@@ -1752,7 +1754,7 @@
                 <w:noProof/>
                 <w:webHidden/>
               </w:rPr>
-              <w:instrText xml:space="preserve"> PAGEREF _Toc72362330 \h </w:instrText>
+              <w:instrText xml:space="preserve"> PAGEREF _Toc72444127 \h </w:instrText>
             </w:r>
             <w:r>
               <w:rPr>
@@ -1773,6 +1775,269 @@
                 <w:webHidden/>
               </w:rPr>
               <w:t>27</w:t>
+            </w:r>
+            <w:r>
+              <w:rPr>
+                <w:noProof/>
+                <w:webHidden/>
+              </w:rPr>
+              <w:fldChar w:fldCharType="end"/>
+            </w:r>
+          </w:hyperlink>
+        </w:p>
+        <w:p>
+          <w:pPr>
+            <w:pStyle w:val="15"/>
+            <w:tabs>
+              <w:tab w:val="right" w:leader="dot" w:pos="9345"/>
+            </w:tabs>
+            <w:rPr>
+              <w:rFonts w:eastAsiaTheme="minorEastAsia"/>
+              <w:noProof/>
+              <w:lang w:eastAsia="ru-RU"/>
+            </w:rPr>
+          </w:pPr>
+          <w:hyperlink w:anchor="_Toc72444128" w:history="1">
+            <w:r>
+              <w:rPr>
+                <w:rStyle w:val="a8"/>
+                <w:noProof/>
+              </w:rPr>
+              <w:t xml:space="preserve">Отладка в </w:t>
+            </w:r>
+            <w:r>
+              <w:rPr>
+                <w:rStyle w:val="a8"/>
+                <w:noProof/>
+                <w:lang w:val="en-US"/>
+              </w:rPr>
+              <w:t>IDE</w:t>
+            </w:r>
+            <w:r>
+              <w:rPr>
+                <w:rStyle w:val="a8"/>
+                <w:noProof/>
+              </w:rPr>
+              <w:t xml:space="preserve"> </w:t>
+            </w:r>
+            <w:r>
+              <w:rPr>
+                <w:rStyle w:val="a8"/>
+                <w:noProof/>
+                <w:lang w:val="en-US"/>
+              </w:rPr>
+              <w:t>IntelliJ</w:t>
+            </w:r>
+            <w:r>
+              <w:rPr>
+                <w:rStyle w:val="a8"/>
+                <w:noProof/>
+              </w:rPr>
+              <w:t xml:space="preserve"> </w:t>
+            </w:r>
+            <w:r>
+              <w:rPr>
+                <w:rStyle w:val="a8"/>
+                <w:noProof/>
+                <w:lang w:val="en-US"/>
+              </w:rPr>
+              <w:t>IDEA</w:t>
+            </w:r>
+            <w:r>
+              <w:rPr>
+                <w:rStyle w:val="a8"/>
+                <w:noProof/>
+              </w:rPr>
+              <w:t xml:space="preserve"> на языке программирования </w:t>
+            </w:r>
+            <w:r>
+              <w:rPr>
+                <w:rStyle w:val="a8"/>
+                <w:noProof/>
+                <w:lang w:val="en-US"/>
+              </w:rPr>
+              <w:t>Java</w:t>
+            </w:r>
+            <w:r>
+              <w:rPr>
+                <w:noProof/>
+                <w:webHidden/>
+              </w:rPr>
+              <w:tab/>
+            </w:r>
+            <w:r>
+              <w:rPr>
+                <w:noProof/>
+                <w:webHidden/>
+              </w:rPr>
+              <w:fldChar w:fldCharType="begin"/>
+            </w:r>
+            <w:r>
+              <w:rPr>
+                <w:noProof/>
+                <w:webHidden/>
+              </w:rPr>
+              <w:instrText xml:space="preserve"> PAGEREF _Toc72444128 \h </w:instrText>
+            </w:r>
+            <w:r>
+              <w:rPr>
+                <w:noProof/>
+                <w:webHidden/>
+              </w:rPr>
+            </w:r>
+            <w:r>
+              <w:rPr>
+                <w:noProof/>
+                <w:webHidden/>
+              </w:rPr>
+              <w:fldChar w:fldCharType="separate"/>
+            </w:r>
+            <w:r>
+              <w:rPr>
+                <w:noProof/>
+                <w:webHidden/>
+              </w:rPr>
+              <w:t>31</w:t>
+            </w:r>
+            <w:r>
+              <w:rPr>
+                <w:noProof/>
+                <w:webHidden/>
+              </w:rPr>
+              <w:fldChar w:fldCharType="end"/>
+            </w:r>
+          </w:hyperlink>
+        </w:p>
+        <w:p>
+          <w:pPr>
+            <w:pStyle w:val="23"/>
+            <w:tabs>
+              <w:tab w:val="right" w:leader="dot" w:pos="9345"/>
+            </w:tabs>
+            <w:rPr>
+              <w:rFonts w:eastAsiaTheme="minorEastAsia"/>
+              <w:noProof/>
+              <w:lang w:eastAsia="ru-RU"/>
+            </w:rPr>
+          </w:pPr>
+          <w:hyperlink w:anchor="_Toc72444129" w:history="1">
+            <w:r>
+              <w:rPr>
+                <w:rStyle w:val="a8"/>
+                <w:noProof/>
+              </w:rPr>
+              <w:t>Степпинг</w:t>
+            </w:r>
+            <w:r>
+              <w:rPr>
+                <w:noProof/>
+                <w:webHidden/>
+              </w:rPr>
+              <w:tab/>
+            </w:r>
+            <w:r>
+              <w:rPr>
+                <w:noProof/>
+                <w:webHidden/>
+              </w:rPr>
+              <w:fldChar w:fldCharType="begin"/>
+            </w:r>
+            <w:r>
+              <w:rPr>
+                <w:noProof/>
+                <w:webHidden/>
+              </w:rPr>
+              <w:instrText xml:space="preserve"> PAGEREF _Toc72444129 \h </w:instrText>
+            </w:r>
+            <w:r>
+              <w:rPr>
+                <w:noProof/>
+                <w:webHidden/>
+              </w:rPr>
+            </w:r>
+            <w:r>
+              <w:rPr>
+                <w:noProof/>
+                <w:webHidden/>
+              </w:rPr>
+              <w:fldChar w:fldCharType="separate"/>
+            </w:r>
+            <w:r>
+              <w:rPr>
+                <w:noProof/>
+                <w:webHidden/>
+              </w:rPr>
+              <w:t>31</w:t>
+            </w:r>
+            <w:r>
+              <w:rPr>
+                <w:noProof/>
+                <w:webHidden/>
+              </w:rPr>
+              <w:fldChar w:fldCharType="end"/>
+            </w:r>
+          </w:hyperlink>
+        </w:p>
+        <w:p>
+          <w:pPr>
+            <w:pStyle w:val="23"/>
+            <w:tabs>
+              <w:tab w:val="right" w:leader="dot" w:pos="9345"/>
+            </w:tabs>
+            <w:rPr>
+              <w:rFonts w:eastAsiaTheme="minorEastAsia"/>
+              <w:noProof/>
+              <w:lang w:eastAsia="ru-RU"/>
+            </w:rPr>
+          </w:pPr>
+          <w:hyperlink w:anchor="_Toc72444130" w:history="1">
+            <w:r>
+              <w:rPr>
+                <w:rStyle w:val="a8"/>
+                <w:noProof/>
+              </w:rPr>
+              <w:t>Точки останова</w:t>
+            </w:r>
+            <w:r>
+              <w:rPr>
+                <w:noProof/>
+                <w:webHidden/>
+              </w:rPr>
+              <w:tab/>
+            </w:r>
+            <w:r>
+              <w:rPr>
+                <w:noProof/>
+                <w:webHidden/>
+              </w:rPr>
+              <w:fldChar w:fldCharType="begin"/>
+            </w:r>
+            <w:r>
+              <w:rPr>
+                <w:noProof/>
+                <w:webHidden/>
+              </w:rPr>
+              <w:instrText xml:space="preserve"> PAGEREF _Toc72444130 \h </w:instrText>
+            </w:r>
+            <w:r>
+              <w:rPr>
+                <w:noProof/>
+                <w:webHidden/>
+              </w:rPr>
+            </w:r>
+            <w:r>
+              <w:rPr>
+                <w:noProof/>
+                <w:webHidden/>
+              </w:rPr>
+              <w:fldChar w:fldCharType="separate"/>
+            </w:r>
+            <w:r>
+              <w:rPr>
+                <w:noProof/>
+                <w:webHidden/>
+              </w:rPr>
+              <w:t>33</w:t>
             </w:r>
             <w:r>
               <w:rPr>
@@ -1800,11 +2065,11 @@
       <w:pPr>
         <w:pStyle w:val="11"/>
       </w:pPr>
-      <w:bookmarkStart w:id="2" w:name="_Toc72362316"/>
+      <w:bookmarkStart w:id="3" w:name="_Toc72444113"/>
       <w:r>
         <w:t>Введение в отладку</w:t>
       </w:r>
-      <w:bookmarkEnd w:id="2"/>
+      <w:bookmarkEnd w:id="3"/>
     </w:p>
     <w:p>
       <w:pPr>
@@ -1815,12 +2080,7 @@
         <w:t>Если вы уже знаете, что такое отладка, то переходите к следующей главе</w:t>
       </w:r>
       <w:r>
-        <w:t xml:space="preserve">. В этой главе </w:t>
-      </w:r>
-      <w:bookmarkStart w:id="3" w:name="_GoBack"/>
-      <w:bookmarkEnd w:id="3"/>
-      <w:r>
-        <w:t>вы узнаете:</w:t>
+        <w:t>. В этой главе вы узнаете:</w:t>
       </w:r>
     </w:p>
     <w:p>
@@ -1869,8 +2129,9 @@
       <w:pPr>
         <w:pStyle w:val="21"/>
       </w:pPr>
-      <w:bookmarkStart w:id="4" w:name="_Toc72362317"/>
-      <w:r>
+      <w:bookmarkStart w:id="4" w:name="_Toc72444114"/>
+      <w:r>
+        <w:lastRenderedPageBreak/>
         <w:t>Что такое отладка?</w:t>
       </w:r>
       <w:bookmarkEnd w:id="4"/>
@@ -1883,11 +2144,7 @@
         <w:tab/>
       </w:r>
       <w:r>
-        <w:t xml:space="preserve">Отладка — этап разработки компьютерной программы, на котором обнаруживают, локализуют и устраняют ошибки. Чтобы понять, где возникла ошибка, приходится: узнавать текущие </w:t>
-      </w:r>
-      <w:r>
-        <w:lastRenderedPageBreak/>
-        <w:t>значения переменных; выяснять, по какому пути выполнялась программа.</w:t>
+        <w:t>Отладка — этап разработки компьютерной программы, на котором обнаруживают, локализуют и устраняют ошибки. Чтобы понять, где возникла ошибка, приходится: узнавать текущие значения переменных; выяснять, по какому пути выполнялась программа.</w:t>
       </w:r>
     </w:p>
     <w:p>
@@ -1908,7 +2165,7 @@
       <w:pPr>
         <w:pStyle w:val="21"/>
       </w:pPr>
-      <w:bookmarkStart w:id="5" w:name="_Toc72362318"/>
+      <w:bookmarkStart w:id="5" w:name="_Toc72444115"/>
       <w:r>
         <w:t>Место отладки в цикле разработки программного обеспечения</w:t>
       </w:r>
@@ -1985,7 +2242,7 @@
       <w:pPr>
         <w:pStyle w:val="21"/>
       </w:pPr>
-      <w:bookmarkStart w:id="6" w:name="_Toc72362319"/>
+      <w:bookmarkStart w:id="6" w:name="_Toc72444116"/>
       <w:r>
         <w:t>Терминологию и понятия, используемые в данном пособии</w:t>
       </w:r>
@@ -2016,11 +2273,11 @@
       </w:r>
       <w:proofErr w:type="spellEnd"/>
       <w:r>
-        <w:t xml:space="preserve">) - процесс нахождения и исправления ошибок в исходном коде программы. Процесс поиска, локализации и исправления ошибок в компьютерной программе. На всех этапах разработки программного обеспечения О. п. тесно связана с тестированием программ. В процессе тестирования (напр., с использованием спец. подобранных наборов исходных данных) могут достигаться такие состояния программы, в которых фиксируются расхождения с заданными спецификациями. О. п. обеспечивает поиск причин этих расхождений (локализацию </w:t>
+        <w:t xml:space="preserve">) - процесс нахождения и исправления ошибок в исходном коде программы. Процесс поиска, локализации и исправления ошибок в компьютерной программе. На всех этапах разработки программного обеспечения О. п. тесно связана с тестированием программ. В процессе тестирования (напр., с использованием спец. </w:t>
       </w:r>
       <w:r>
         <w:lastRenderedPageBreak/>
-        <w:t>ошибок) и соответствующую корректировку программы. В процессе трансляции и выполнения программы (которая реализует некоторую функцию) компьютер, используя свои аппаратно-программные ресурсы, доопределяет (напр., вызывает из библиотеки стандартные подпрограммы) частично определённую программой функцию до т. н. тотально определённой. Т. о. судить о правильности или неправильности результатов выполнения программы можно только сравнивая заданную спецификацию функции с результатами её вычислений, что и осуществляется в процессах тестирования и отладки.</w:t>
+        <w:t>подобранных наборов исходных данных) могут достигаться такие состояния программы, в которых фиксируются расхождения с заданными спецификациями. О. п. обеспечивает поиск причин этих расхождений (локализацию ошибок) и соответствующую корректировку программы. В процессе трансляции и выполнения программы (которая реализует некоторую функцию) компьютер, используя свои аппаратно-программные ресурсы, доопределяет (напр., вызывает из библиотеки стандартные подпрограммы) частично определённую программой функцию до т. н. тотально определённой. Т. о. судить о правильности или неправильности результатов выполнения программы можно только сравнивая заданную спецификацию функции с результатами её вычислений, что и осуществляется в процессах тестирования и отладки.</w:t>
       </w:r>
     </w:p>
     <w:p>
@@ -2077,7 +2334,7 @@
       <w:pPr>
         <w:pStyle w:val="11"/>
       </w:pPr>
-      <w:bookmarkStart w:id="7" w:name="_Toc72362320"/>
+      <w:bookmarkStart w:id="7" w:name="_Toc72444117"/>
       <w:r>
         <w:t>Введение в практическую отладку</w:t>
       </w:r>
@@ -2150,7 +2407,7 @@
       <w:pPr>
         <w:pStyle w:val="21"/>
       </w:pPr>
-      <w:bookmarkStart w:id="8" w:name="_Toc72362321"/>
+      <w:bookmarkStart w:id="8" w:name="_Toc72444118"/>
       <w:r>
         <w:t>Анализ проблемы</w:t>
       </w:r>
@@ -2162,11 +2419,7 @@
         <w:ind w:firstLine="708"/>
       </w:pPr>
       <w:r>
-        <w:t xml:space="preserve">Для начала, в процессе написания программы, в случае возникновения ошибок, вызывающих неожиданное поведение </w:t>
-      </w:r>
-      <w:r>
-        <w:lastRenderedPageBreak/>
-        <w:t>алгоритмов и/или блоков кода, необходимо задать себе два вопроса:</w:t>
+        <w:t>Для начала, в процессе написания программы, в случае возникновения ошибок, вызывающих неожиданное поведение алгоритмов и/или блоков кода, необходимо задать себе два вопроса:</w:t>
       </w:r>
     </w:p>
     <w:p>
@@ -2254,6 +2507,7 @@
         </w:numPr>
       </w:pPr>
       <w:r>
+        <w:lastRenderedPageBreak/>
         <w:t>Правильно ли вы используете API? Даже если вы выбрали нужный API, он может использоваться неправильно.</w:t>
       </w:r>
     </w:p>
@@ -2274,11 +2528,7 @@
       </w:r>
       <w:proofErr w:type="gramEnd"/>
       <w:r>
-        <w:t xml:space="preserve"> ошибки в написании имени переменной, могут быть </w:t>
-      </w:r>
-      <w:r>
-        <w:lastRenderedPageBreak/>
-        <w:t>незаметными, особенно при работе с языками, в которых не требуется объявление переменных перед их использованием.</w:t>
+        <w:t xml:space="preserve"> ошибки в написании имени переменной, могут быть незаметными, особенно при работе с языками, в которых не требуется объявление переменных перед их использованием.</w:t>
       </w:r>
     </w:p>
     <w:p>
@@ -2375,8 +2625,9 @@
       <w:pPr>
         <w:pStyle w:val="21"/>
       </w:pPr>
-      <w:bookmarkStart w:id="9" w:name="_Toc72362322"/>
-      <w:r>
+      <w:bookmarkStart w:id="9" w:name="_Toc72444119"/>
+      <w:r>
+        <w:lastRenderedPageBreak/>
         <w:t>Типы ошибок</w:t>
       </w:r>
       <w:bookmarkEnd w:id="9"/>
@@ -2387,11 +2638,7 @@
         <w:ind w:firstLine="708"/>
       </w:pPr>
       <w:r>
-        <w:t xml:space="preserve">Синтаксическая ошибка возникает, когда вы пишете код, который не соответствует правилам грамматики языка C++. </w:t>
-      </w:r>
-      <w:r>
-        <w:lastRenderedPageBreak/>
-        <w:t>Например, пропущенные точки с запятой, необъявленные переменные, непарные круглые или фигурные скобки и т.д.</w:t>
+        <w:t>Синтаксическая ошибка возникает, когда вы пишете код, который не соответствует правилам грамматики языка C++. Например, пропущенные точки с запятой, необъявленные переменные, непарные круглые или фигурные скобки и т.д.</w:t>
       </w:r>
     </w:p>
     <w:p>
@@ -2413,7 +2660,7 @@
       <w:pPr>
         <w:pStyle w:val="21"/>
       </w:pPr>
-      <w:bookmarkStart w:id="10" w:name="_Toc72362323"/>
+      <w:bookmarkStart w:id="10" w:name="_Toc72444120"/>
       <w:r>
         <w:t>Теория отладки на практике</w:t>
       </w:r>
@@ -2550,8 +2797,9 @@
       <w:pPr>
         <w:pStyle w:val="21"/>
       </w:pPr>
-      <w:bookmarkStart w:id="11" w:name="_Toc72362324"/>
-      <w:r>
+      <w:bookmarkStart w:id="11" w:name="_Toc72444121"/>
+      <w:r>
+        <w:lastRenderedPageBreak/>
         <w:t>Примеры отладочных случаев</w:t>
       </w:r>
       <w:bookmarkEnd w:id="11"/>
@@ -2570,121 +2818,118 @@
       </w:r>
       <w:proofErr w:type="spellEnd"/>
       <w:r>
-        <w:t xml:space="preserve"> правильно? Допустим, вы забыли где-то скобки </w:t>
-      </w:r>
+        <w:t xml:space="preserve"> правильно? Допустим, вы забыли где-то скобки (например, в вычислениях) или взяли другую переменную в качестве параметра. Безусловно, в такой ситуации компилятор скомпилирует вашу программу, но изначально ошибку вы не увидите. Теперь </w:t>
+      </w:r>
+      <w:proofErr w:type="gramStart"/>
+      <w:r>
+        <w:t>представьте</w:t>
+      </w:r>
+      <w:proofErr w:type="gramEnd"/>
+      <w:r>
+        <w:t xml:space="preserve"> что ваш проект состоит из нескольких тысяч или сотен тысяч строк кода. Представили? Теперь </w:t>
+      </w:r>
+      <w:proofErr w:type="gramStart"/>
+      <w:r>
+        <w:t>представьте</w:t>
+      </w:r>
+      <w:proofErr w:type="gramEnd"/>
+      <w:r>
+        <w:t xml:space="preserve"> что в одной из строк пропущена скобка. Вряд-ли вы будете сидеть и глазами искать её. Для таких случаев и существует отладчик</w:t>
+      </w:r>
+      <w:r>
+        <w:t>.</w:t>
+      </w:r>
+    </w:p>
+    <w:p>
+      <w:pPr>
+        <w:pStyle w:val="13"/>
+        <w:ind w:firstLine="708"/>
+      </w:pPr>
+      <w:r>
+        <w:t>Отладка программы позволит вам пошагово отследить, в какой момент выполнение начинает идти по отклоняющейся траектории. Соответственно, именно в тех строках, на которых, говоря простым языком, "спотыкается" программа, и находится ошибка. Благодаря отладке вы смогли в разы сократить время на поиск неточностей, и теперь можете смело редактировать их. Поздравляем, вы великолепны!</w:t>
+      </w:r>
+    </w:p>
+    <w:p>
+      <w:pPr>
+        <w:pStyle w:val="13"/>
+        <w:ind w:firstLine="708"/>
+      </w:pPr>
+      <w:r>
+        <w:t>Иногда отладка помогает обнаружить опечатки, наличие которых в корне меняет суть всей работы. В этом плюс именно пошагового выполнения с указанием исполняемой строки. Например, в случае если выполняется функция, схожая по названию с требуемой (команда проекта настоятельно не рекомендует называть функции и переменные практически идентично, если того не требует регламент), вы можете отследить это не только в одном конкретном месте, но и во всём коде.</w:t>
+      </w:r>
+    </w:p>
+    <w:p>
+      <w:pPr>
+        <w:pStyle w:val="13"/>
+        <w:ind w:firstLine="708"/>
+      </w:pPr>
+      <w:r>
+        <w:t>Настоятельно рекомендуем вам выдвигать предположения о том, что могло пойти не так. Понимание кода - один из ключевых навыков программиста.</w:t>
+      </w:r>
+    </w:p>
+    <w:p>
+      <w:pPr>
+        <w:pStyle w:val="11"/>
+      </w:pPr>
+      <w:bookmarkStart w:id="12" w:name="_Toc72444122"/>
+      <w:r>
+        <w:t xml:space="preserve">Отладка </w:t>
+      </w:r>
+      <w:r>
+        <w:t xml:space="preserve">в среде программирования </w:t>
+      </w:r>
+      <w:r>
+        <w:rPr>
+          <w:lang w:val="en-US"/>
+        </w:rPr>
+        <w:t>Microsoft</w:t>
+      </w:r>
+      <w:r>
+        <w:t xml:space="preserve"> </w:t>
+      </w:r>
+      <w:r>
+        <w:rPr>
+          <w:lang w:val="en-US"/>
+        </w:rPr>
+        <w:t>Visual</w:t>
+      </w:r>
+      <w:r>
+        <w:t xml:space="preserve"> </w:t>
+      </w:r>
+      <w:r>
+        <w:rPr>
+          <w:lang w:val="en-US"/>
+        </w:rPr>
+        <w:t>Studio</w:t>
+      </w:r>
+      <w:r>
+        <w:t xml:space="preserve"> </w:t>
+      </w:r>
+      <w:r>
+        <w:t xml:space="preserve">на языке </w:t>
+      </w:r>
+      <w:r>
+        <w:rPr>
+          <w:lang w:val="en-US"/>
+        </w:rPr>
+        <w:t>C</w:t>
+      </w:r>
+      <w:r>
+        <w:t>++</w:t>
+      </w:r>
+      <w:bookmarkEnd w:id="12"/>
+    </w:p>
+    <w:p>
+      <w:pPr>
+        <w:pStyle w:val="13"/>
+      </w:pPr>
+    </w:p>
+    <w:p>
+      <w:pPr>
+        <w:pStyle w:val="13"/>
+      </w:pPr>
       <w:r>
         <w:lastRenderedPageBreak/>
-        <w:t xml:space="preserve">(например, в вычислениях) или взяли другую переменную в качестве параметра. Безусловно, в такой ситуации компилятор скомпилирует вашу программу, но изначально ошибку вы не увидите. Теперь </w:t>
-      </w:r>
-      <w:proofErr w:type="gramStart"/>
-      <w:r>
-        <w:t>представьте</w:t>
-      </w:r>
-      <w:proofErr w:type="gramEnd"/>
-      <w:r>
-        <w:t xml:space="preserve"> что ваш проект состоит из нескольких тысяч или сотен тысяч строк кода. Представили? Теперь </w:t>
-      </w:r>
-      <w:proofErr w:type="gramStart"/>
-      <w:r>
-        <w:t>представьте</w:t>
-      </w:r>
-      <w:proofErr w:type="gramEnd"/>
-      <w:r>
-        <w:t xml:space="preserve"> что в одной из строк пропущена скобка. Вряд-ли вы будете сидеть и глазами искать её. Для таких случаев и существует отладчик</w:t>
-      </w:r>
-      <w:r>
-        <w:t>.</w:t>
-      </w:r>
-    </w:p>
-    <w:p>
-      <w:pPr>
-        <w:pStyle w:val="13"/>
-        <w:ind w:firstLine="708"/>
-      </w:pPr>
-      <w:r>
-        <w:t>Отладка программы позволит вам пошагово отследить, в какой момент выполнение начинает идти по отклоняющейся траектории. Соответственно, именно в тех строках, на которых, говоря простым языком, "спотыкается" программа, и находится ошибка. Благодаря отладке вы смогли в разы сократить время на поиск неточностей, и теперь можете смело редактировать их. Поздравляем, вы великолепны!</w:t>
-      </w:r>
-    </w:p>
-    <w:p>
-      <w:pPr>
-        <w:pStyle w:val="13"/>
-        <w:ind w:firstLine="708"/>
-      </w:pPr>
-      <w:r>
-        <w:t>Иногда отладка помогает обнаружить опечатки, наличие которых в корне меняет суть всей работы. В этом плюс именно пошагового выполнения с указанием исполняемой строки. Например, в случае если выполняется функция, схожая по названию с требуемой (команда проекта настоятельно не рекомендует называть функции и переменные практически идентично, если того не требует регламент), вы можете отследить это не только в одном конкретном месте, но и во всём коде.</w:t>
-      </w:r>
-    </w:p>
-    <w:p>
-      <w:pPr>
-        <w:pStyle w:val="13"/>
-        <w:ind w:firstLine="708"/>
-      </w:pPr>
-      <w:r>
-        <w:t>Настоятельно рекомендуем вам выдвигать предположения о том, что могло пойти не так. Понимание кода - один из ключевых навыков программиста.</w:t>
-      </w:r>
-    </w:p>
-    <w:p>
-      <w:pPr>
-        <w:pStyle w:val="11"/>
-      </w:pPr>
-      <w:bookmarkStart w:id="12" w:name="_Toc72362325"/>
-      <w:r>
-        <w:t xml:space="preserve">Отладка </w:t>
-      </w:r>
-      <w:r>
-        <w:t xml:space="preserve">в среде программирования </w:t>
-      </w:r>
-      <w:r>
-        <w:rPr>
-          <w:lang w:val="en-US"/>
-        </w:rPr>
-        <w:t>Microsoft</w:t>
-      </w:r>
-      <w:r>
-        <w:t xml:space="preserve"> </w:t>
-      </w:r>
-      <w:r>
-        <w:rPr>
-          <w:lang w:val="en-US"/>
-        </w:rPr>
-        <w:t>Visual</w:t>
-      </w:r>
-      <w:r>
-        <w:t xml:space="preserve"> </w:t>
-      </w:r>
-      <w:r>
-        <w:rPr>
-          <w:lang w:val="en-US"/>
-        </w:rPr>
-        <w:t>Studio</w:t>
-      </w:r>
-      <w:r>
-        <w:t xml:space="preserve"> </w:t>
-      </w:r>
-      <w:r>
-        <w:t xml:space="preserve">на языке </w:t>
-      </w:r>
-      <w:r>
-        <w:rPr>
-          <w:lang w:val="en-US"/>
-        </w:rPr>
-        <w:t>C</w:t>
-      </w:r>
-      <w:r>
-        <w:t>++</w:t>
-      </w:r>
-      <w:bookmarkEnd w:id="12"/>
-    </w:p>
-    <w:p>
-      <w:pPr>
-        <w:pStyle w:val="13"/>
-      </w:pPr>
-    </w:p>
-    <w:p>
-      <w:pPr>
-        <w:pStyle w:val="13"/>
-      </w:pPr>
-      <w:r>
         <w:t>В данной главе вы узнаете о:</w:t>
       </w:r>
     </w:p>
@@ -2723,7 +2968,7 @@
       <w:pPr>
         <w:pStyle w:val="21"/>
       </w:pPr>
-      <w:bookmarkStart w:id="13" w:name="_Toc72362326"/>
+      <w:bookmarkStart w:id="13" w:name="_Toc72444123"/>
       <w:proofErr w:type="spellStart"/>
       <w:r>
         <w:t>Степпинг</w:t>
@@ -2768,19 +3013,7 @@
           <w:rPr>
             <w:rStyle w:val="a8"/>
           </w:rPr>
-          <w:t>https://github.c</w:t>
-        </w:r>
-        <w:r>
-          <w:rPr>
-            <w:rStyle w:val="a8"/>
-          </w:rPr>
-          <w:t>o</w:t>
-        </w:r>
-        <w:r>
-          <w:rPr>
-            <w:rStyle w:val="a8"/>
-          </w:rPr>
-          <w:t>m/12PAIN/UchPrakt/Examples/С++</w:t>
+          <w:t>https://github.com/12PAIN/UchPrakt/Examples/С++</w:t>
         </w:r>
         <w:proofErr w:type="gramEnd"/>
       </w:hyperlink>
@@ -2982,6 +3215,7 @@
         <w:ind w:firstLine="708"/>
       </w:pPr>
       <w:r>
+        <w:lastRenderedPageBreak/>
         <w:t>Если вы используете другую IDE, то найдите в меню команду "</w:t>
       </w:r>
       <w:proofErr w:type="spellStart"/>
@@ -3007,7 +3241,6 @@
         <w:ind w:firstLine="708"/>
       </w:pPr>
       <w:r>
-        <w:lastRenderedPageBreak/>
         <w:t xml:space="preserve">Когда вы это сделаете, должны произойти две вещи. Во-первых, так как наше приложение является консольной программой, то должно открыться консольное окно. Оно будет пустым, так как мы еще ничего не выводили. Во-вторых, вы должны увидеть специальный маркер слева возле открывающей скобки функции </w:t>
       </w:r>
       <w:proofErr w:type="spellStart"/>
@@ -4649,7 +4882,7 @@
       <w:pPr>
         <w:pStyle w:val="21"/>
       </w:pPr>
-      <w:bookmarkStart w:id="14" w:name="_Toc72362327"/>
+      <w:bookmarkStart w:id="14" w:name="_Toc72444124"/>
       <w:r>
         <w:t>Точки останова</w:t>
       </w:r>
@@ -4866,7 +5099,7 @@
       <w:pPr>
         <w:pStyle w:val="21"/>
       </w:pPr>
-      <w:bookmarkStart w:id="15" w:name="_Toc72362328"/>
+      <w:bookmarkStart w:id="15" w:name="_Toc72444125"/>
       <w:r>
         <w:lastRenderedPageBreak/>
         <w:t>Отслеживание переменных</w:t>
@@ -4897,8 +5130,6 @@
       </w:pPr>
       <w:r>
         <w:tab/>
-      </w:r>
-      <w:r>
         <w:t xml:space="preserve">Пример исходного кода можете найти в </w:t>
       </w:r>
       <w:proofErr w:type="spellStart"/>
@@ -4918,19 +5149,7 @@
           <w:rPr>
             <w:rStyle w:val="a8"/>
           </w:rPr>
-          <w:t>https://github.com/12PAIN/UchPra</w:t>
-        </w:r>
-        <w:r>
-          <w:rPr>
-            <w:rStyle w:val="a8"/>
-          </w:rPr>
-          <w:t>k</w:t>
-        </w:r>
-        <w:r>
-          <w:rPr>
-            <w:rStyle w:val="a8"/>
-          </w:rPr>
-          <w:t>t/tree/main/Examples/С%2B%2B</w:t>
+          <w:t>https://github.com/12PAIN/UchPrakt/tree/main/Examples/С%2B%2B</w:t>
         </w:r>
         <w:proofErr w:type="gramEnd"/>
       </w:hyperlink>
@@ -4938,42 +5157,49 @@
         <w:rPr>
           <w:color w:val="auto"/>
         </w:rPr>
-        <w:t xml:space="preserve"> ». Название файла: </w:t>
+        <w:t xml:space="preserve"> ». Название</w:t>
       </w:r>
       <w:r>
         <w:rPr>
           <w:color w:val="auto"/>
           <w:lang w:val="en-US"/>
         </w:rPr>
-        <w:t>Example</w:t>
+        <w:t xml:space="preserve"> </w:t>
       </w:r>
       <w:r>
         <w:rPr>
           <w:color w:val="auto"/>
         </w:rPr>
-        <w:t>_</w:t>
-      </w:r>
-      <w:r>
-        <w:rPr>
-          <w:color w:val="auto"/>
-        </w:rPr>
-        <w:t>2</w:t>
-      </w:r>
-      <w:r>
-        <w:rPr>
-          <w:color w:val="auto"/>
-        </w:rPr>
-        <w:t>.</w:t>
-      </w:r>
-      <w:proofErr w:type="spellStart"/>
+        <w:t>файла</w:t>
+      </w:r>
       <w:r>
         <w:rPr>
           <w:color w:val="auto"/>
           <w:lang w:val="en-US"/>
         </w:rPr>
+        <w:t xml:space="preserve">: </w:t>
+      </w:r>
+      <w:r>
+        <w:rPr>
+          <w:color w:val="auto"/>
+          <w:lang w:val="en-US"/>
+        </w:rPr>
+        <w:t>Example</w:t>
+      </w:r>
+      <w:r>
+        <w:rPr>
+          <w:color w:val="auto"/>
+          <w:lang w:val="en-US"/>
+        </w:rPr>
+        <w:t>_2.</w:t>
+      </w:r>
+      <w:r>
+        <w:rPr>
+          <w:color w:val="auto"/>
+          <w:lang w:val="en-US"/>
+        </w:rPr>
         <w:t>cpp</w:t>
       </w:r>
-      <w:proofErr w:type="spellEnd"/>
     </w:p>
     <w:p>
       <w:pPr>
@@ -4981,6 +5207,7 @@
         <w:ind w:firstLine="708"/>
         <w:rPr>
           <w:color w:val="auto"/>
+          <w:lang w:val="en-US"/>
         </w:rPr>
       </w:pPr>
     </w:p>
@@ -4990,6 +5217,7 @@
         <w:ind w:firstLine="708"/>
         <w:rPr>
           <w:color w:val="auto"/>
+          <w:lang w:val="en-US"/>
         </w:rPr>
       </w:pPr>
     </w:p>
@@ -4999,17 +5227,39 @@
         <w:ind w:firstLine="708"/>
         <w:rPr>
           <w:color w:val="auto"/>
+          <w:lang w:val="en-US"/>
         </w:rPr>
       </w:pPr>
       <w:r>
         <w:rPr>
           <w:color w:val="auto"/>
         </w:rPr>
-        <w:t>Исходный код:</w:t>
+        <w:t>Исходный</w:t>
       </w:r>
       <w:r>
         <w:rPr>
           <w:color w:val="auto"/>
+          <w:lang w:val="en-US"/>
+        </w:rPr>
+        <w:t xml:space="preserve"> </w:t>
+      </w:r>
+      <w:r>
+        <w:rPr>
+          <w:color w:val="auto"/>
+        </w:rPr>
+        <w:t>код</w:t>
+      </w:r>
+      <w:r>
+        <w:rPr>
+          <w:color w:val="auto"/>
+          <w:lang w:val="en-US"/>
+        </w:rPr>
+        <w:t>:</w:t>
+      </w:r>
+      <w:r>
+        <w:rPr>
+          <w:color w:val="auto"/>
+          <w:lang w:val="en-US"/>
         </w:rPr>
         <w:tab/>
       </w:r>
@@ -5017,115 +5267,185 @@
     <w:p>
       <w:pPr>
         <w:pStyle w:val="13"/>
-      </w:pPr>
-      <w:r>
-        <w:t>#</w:t>
-      </w:r>
-      <w:proofErr w:type="spellStart"/>
-      <w:r>
-        <w:t>include</w:t>
-      </w:r>
-      <w:proofErr w:type="spellEnd"/>
-      <w:r>
-        <w:t xml:space="preserve"> &lt;</w:t>
-      </w:r>
-      <w:proofErr w:type="spellStart"/>
-      <w:r>
+        <w:rPr>
+          <w:lang w:val="en-US"/>
+        </w:rPr>
+      </w:pPr>
+      <w:r>
+        <w:rPr>
+          <w:lang w:val="en-US"/>
+        </w:rPr>
+        <w:t>#include &lt;</w:t>
+      </w:r>
+      <w:proofErr w:type="spellStart"/>
+      <w:r>
+        <w:rPr>
+          <w:lang w:val="en-US"/>
+        </w:rPr>
         <w:t>iostream</w:t>
       </w:r>
       <w:proofErr w:type="spellEnd"/>
       <w:r>
+        <w:rPr>
+          <w:lang w:val="en-US"/>
+        </w:rPr>
         <w:t xml:space="preserve">&gt; </w:t>
       </w:r>
     </w:p>
     <w:p>
       <w:pPr>
         <w:pStyle w:val="13"/>
-      </w:pPr>
-      <w:proofErr w:type="spellStart"/>
-      <w:r>
+        <w:rPr>
+          <w:lang w:val="en-US"/>
+        </w:rPr>
+      </w:pPr>
+      <w:proofErr w:type="spellStart"/>
+      <w:proofErr w:type="gramStart"/>
+      <w:r>
+        <w:rPr>
+          <w:lang w:val="en-US"/>
+        </w:rPr>
         <w:t>int</w:t>
       </w:r>
       <w:proofErr w:type="spellEnd"/>
-      <w:r>
+      <w:proofErr w:type="gramEnd"/>
+      <w:r>
+        <w:rPr>
+          <w:lang w:val="en-US"/>
+        </w:rPr>
+        <w:t xml:space="preserve"> main()</w:t>
+      </w:r>
+    </w:p>
+    <w:p>
+      <w:pPr>
+        <w:pStyle w:val="13"/>
+        <w:rPr>
+          <w:lang w:val="en-US"/>
+        </w:rPr>
+      </w:pPr>
+      <w:r>
+        <w:rPr>
+          <w:lang w:val="en-US"/>
+        </w:rPr>
+        <w:t xml:space="preserve">{   </w:t>
+      </w:r>
+    </w:p>
+    <w:p>
+      <w:pPr>
+        <w:pStyle w:val="13"/>
+        <w:rPr>
+          <w:lang w:val="en-US"/>
+        </w:rPr>
+      </w:pPr>
+      <w:r>
+        <w:rPr>
+          <w:lang w:val="en-US"/>
+        </w:rPr>
+        <w:t xml:space="preserve">   </w:t>
+      </w:r>
+      <w:r>
+        <w:rPr>
+          <w:lang w:val="en-US"/>
+        </w:rPr>
         <w:t xml:space="preserve"> </w:t>
       </w:r>
       <w:proofErr w:type="spellStart"/>
       <w:proofErr w:type="gramStart"/>
       <w:r>
-        <w:t>main</w:t>
-      </w:r>
-      <w:proofErr w:type="spellEnd"/>
-      <w:r>
-        <w:t>(</w:t>
-      </w:r>
+        <w:rPr>
+          <w:lang w:val="en-US"/>
+        </w:rPr>
+        <w:t>int</w:t>
+      </w:r>
+      <w:proofErr w:type="spellEnd"/>
       <w:proofErr w:type="gramEnd"/>
       <w:r>
-        <w:t>)</w:t>
-      </w:r>
-    </w:p>
-    <w:p>
-      <w:pPr>
-        <w:pStyle w:val="13"/>
-      </w:pPr>
-      <w:r>
-        <w:t xml:space="preserve">{   </w:t>
-      </w:r>
-    </w:p>
-    <w:p>
-      <w:pPr>
-        <w:pStyle w:val="13"/>
         <w:rPr>
           <w:lang w:val="en-US"/>
         </w:rPr>
-      </w:pPr>
-      <w:r>
+        <w:t xml:space="preserve"> x = 1;</w:t>
+      </w:r>
+    </w:p>
+    <w:p>
+      <w:pPr>
+        <w:pStyle w:val="13"/>
         <w:rPr>
           <w:lang w:val="en-US"/>
         </w:rPr>
-        <w:t xml:space="preserve">   </w:t>
-      </w:r>
+      </w:pPr>
       <w:r>
         <w:rPr>
           <w:lang w:val="en-US"/>
         </w:rPr>
-        <w:t xml:space="preserve"> </w:t>
-      </w:r>
-      <w:proofErr w:type="spellStart"/>
-      <w:proofErr w:type="gramStart"/>
+        <w:t xml:space="preserve">    </w:t>
+      </w:r>
+      <w:proofErr w:type="spellStart"/>
       <w:r>
         <w:rPr>
           <w:lang w:val="en-US"/>
         </w:rPr>
-        <w:t>int</w:t>
-      </w:r>
-      <w:proofErr w:type="spellEnd"/>
-      <w:proofErr w:type="gramEnd"/>
+        <w:t>std</w:t>
+      </w:r>
+      <w:proofErr w:type="spellEnd"/>
       <w:r>
         <w:rPr>
           <w:lang w:val="en-US"/>
         </w:rPr>
-        <w:t xml:space="preserve"> x = 1;</w:t>
-      </w:r>
-    </w:p>
-    <w:p>
-      <w:pPr>
-        <w:pStyle w:val="13"/>
+        <w:t>::</w:t>
+      </w:r>
+      <w:proofErr w:type="spellStart"/>
+      <w:r>
         <w:rPr>
           <w:lang w:val="en-US"/>
         </w:rPr>
-      </w:pPr>
+        <w:t>cout</w:t>
+      </w:r>
+      <w:proofErr w:type="spellEnd"/>
       <w:r>
         <w:rPr>
           <w:lang w:val="en-US"/>
         </w:rPr>
+        <w:t xml:space="preserve"> &lt;&lt; x &lt;&lt; " ";</w:t>
+      </w:r>
+    </w:p>
+    <w:p>
+      <w:pPr>
+        <w:pStyle w:val="13"/>
+        <w:rPr>
+          <w:lang w:val="en-US"/>
+        </w:rPr>
+      </w:pPr>
+      <w:r>
+        <w:rPr>
+          <w:lang w:val="en-US"/>
+        </w:rPr>
         <w:t xml:space="preserve">    </w:t>
       </w:r>
-      <w:proofErr w:type="spellStart"/>
       <w:r>
         <w:rPr>
           <w:lang w:val="en-US"/>
         </w:rPr>
+        <w:t>x = x + 1;</w:t>
+      </w:r>
+    </w:p>
+    <w:p>
+      <w:pPr>
+        <w:pStyle w:val="13"/>
+        <w:rPr>
+          <w:lang w:val="en-US"/>
+        </w:rPr>
+      </w:pPr>
+      <w:r>
+        <w:rPr>
+          <w:lang w:val="en-US"/>
+        </w:rPr>
+        <w:t xml:space="preserve">    </w:t>
+      </w:r>
+      <w:proofErr w:type="spellStart"/>
+      <w:r>
+        <w:rPr>
+          <w:lang w:val="en-US"/>
+        </w:rPr>
         <w:t>std</w:t>
       </w:r>
       <w:proofErr w:type="spellEnd"/>
@@ -5153,40 +5473,112 @@
     <w:p>
       <w:pPr>
         <w:pStyle w:val="13"/>
-      </w:pPr>
-      <w:r>
         <w:rPr>
           <w:lang w:val="en-US"/>
         </w:rPr>
+      </w:pPr>
+      <w:r>
+        <w:rPr>
+          <w:lang w:val="en-US"/>
+        </w:rPr>
+        <w:t xml:space="preserve">    x = x + 2;</w:t>
+      </w:r>
+    </w:p>
+    <w:p>
+      <w:pPr>
+        <w:pStyle w:val="13"/>
+        <w:rPr>
+          <w:lang w:val="en-US"/>
+        </w:rPr>
+      </w:pPr>
+      <w:r>
+        <w:rPr>
+          <w:lang w:val="en-US"/>
+        </w:rPr>
         <w:t xml:space="preserve">    </w:t>
       </w:r>
-      <w:r>
-        <w:t>x = x + 1;</w:t>
-      </w:r>
-    </w:p>
-    <w:p>
-      <w:pPr>
-        <w:pStyle w:val="13"/>
-      </w:pPr>
-      <w:r>
+      <w:proofErr w:type="spellStart"/>
+      <w:r>
+        <w:rPr>
+          <w:lang w:val="en-US"/>
+        </w:rPr>
+        <w:t>std</w:t>
+      </w:r>
+      <w:proofErr w:type="spellEnd"/>
+      <w:r>
+        <w:rPr>
+          <w:lang w:val="en-US"/>
+        </w:rPr>
+        <w:t>::</w:t>
+      </w:r>
+      <w:proofErr w:type="spellStart"/>
+      <w:r>
+        <w:rPr>
+          <w:lang w:val="en-US"/>
+        </w:rPr>
+        <w:t>cout</w:t>
+      </w:r>
+      <w:proofErr w:type="spellEnd"/>
+      <w:r>
+        <w:rPr>
+          <w:lang w:val="en-US"/>
+        </w:rPr>
+        <w:t xml:space="preserve"> &lt;&lt; x &lt;&lt; " ";</w:t>
+      </w:r>
+    </w:p>
+    <w:p>
+      <w:pPr>
+        <w:pStyle w:val="13"/>
+        <w:rPr>
+          <w:lang w:val="en-US"/>
+        </w:rPr>
+      </w:pPr>
+      <w:r>
+        <w:rPr>
+          <w:lang w:val="en-US"/>
+        </w:rPr>
+        <w:t xml:space="preserve">    x = x + 4;</w:t>
+      </w:r>
+    </w:p>
+    <w:p>
+      <w:pPr>
+        <w:pStyle w:val="13"/>
+        <w:rPr>
+          <w:lang w:val="en-US"/>
+        </w:rPr>
+      </w:pPr>
+      <w:r>
+        <w:rPr>
+          <w:lang w:val="en-US"/>
+        </w:rPr>
         <w:t xml:space="preserve">    </w:t>
       </w:r>
       <w:proofErr w:type="spellStart"/>
-      <w:proofErr w:type="gramStart"/>
-      <w:r>
+      <w:r>
+        <w:rPr>
+          <w:lang w:val="en-US"/>
+        </w:rPr>
         <w:t>std</w:t>
       </w:r>
       <w:proofErr w:type="spellEnd"/>
       <w:r>
+        <w:rPr>
+          <w:lang w:val="en-US"/>
+        </w:rPr>
         <w:t>::</w:t>
       </w:r>
       <w:proofErr w:type="spellStart"/>
-      <w:proofErr w:type="gramEnd"/>
-      <w:r>
+      <w:r>
+        <w:rPr>
+          <w:lang w:val="en-US"/>
+        </w:rPr>
         <w:t>cout</w:t>
       </w:r>
       <w:proofErr w:type="spellEnd"/>
       <w:r>
+        <w:rPr>
+          <w:lang w:val="en-US"/>
+        </w:rPr>
         <w:t xml:space="preserve"> &lt;&lt; x &lt;&lt; " ";</w:t>
       </w:r>
     </w:p>
@@ -5195,74 +5587,9 @@
         <w:pStyle w:val="13"/>
       </w:pPr>
       <w:r>
-        <w:t xml:space="preserve">    x = x + 2;</w:t>
-      </w:r>
-    </w:p>
-    <w:p>
-      <w:pPr>
-        <w:pStyle w:val="13"/>
-      </w:pPr>
-      <w:r>
-        <w:t xml:space="preserve">    </w:t>
-      </w:r>
-      <w:proofErr w:type="spellStart"/>
-      <w:proofErr w:type="gramStart"/>
-      <w:r>
-        <w:t>std</w:t>
-      </w:r>
-      <w:proofErr w:type="spellEnd"/>
-      <w:r>
-        <w:t>::</w:t>
-      </w:r>
-      <w:proofErr w:type="spellStart"/>
-      <w:proofErr w:type="gramEnd"/>
-      <w:r>
-        <w:t>cout</w:t>
-      </w:r>
-      <w:proofErr w:type="spellEnd"/>
-      <w:r>
-        <w:t xml:space="preserve"> &lt;&lt; x &lt;&lt; " ";</w:t>
-      </w:r>
-    </w:p>
-    <w:p>
-      <w:pPr>
-        <w:pStyle w:val="13"/>
-      </w:pPr>
-      <w:r>
-        <w:t xml:space="preserve">    x = x + 4;</w:t>
-      </w:r>
-    </w:p>
-    <w:p>
-      <w:pPr>
-        <w:pStyle w:val="13"/>
-      </w:pPr>
-      <w:r>
-        <w:t xml:space="preserve">    </w:t>
-      </w:r>
-      <w:proofErr w:type="spellStart"/>
-      <w:proofErr w:type="gramStart"/>
-      <w:r>
-        <w:t>std</w:t>
-      </w:r>
-      <w:proofErr w:type="spellEnd"/>
-      <w:r>
-        <w:t>::</w:t>
-      </w:r>
-      <w:proofErr w:type="spellStart"/>
-      <w:proofErr w:type="gramEnd"/>
-      <w:r>
-        <w:t>cout</w:t>
-      </w:r>
-      <w:proofErr w:type="spellEnd"/>
-      <w:r>
-        <w:t xml:space="preserve"> &lt;&lt; x &lt;&lt; " ";</w:t>
-      </w:r>
-    </w:p>
-    <w:p>
-      <w:pPr>
-        <w:pStyle w:val="13"/>
-      </w:pPr>
-      <w:r>
+        <w:rPr>
+          <w:lang w:val="en-US"/>
+        </w:rPr>
         <w:t xml:space="preserve">    </w:t>
       </w:r>
       <w:proofErr w:type="spellStart"/>
@@ -5876,7 +6203,7 @@
       <w:pPr>
         <w:pStyle w:val="21"/>
       </w:pPr>
-      <w:bookmarkStart w:id="16" w:name="_Toc72362329"/>
+      <w:bookmarkStart w:id="16" w:name="_Toc72444126"/>
       <w:r>
         <w:t>Окно просмотра</w:t>
       </w:r>
@@ -6211,7 +6538,7 @@
       <w:pPr>
         <w:pStyle w:val="21"/>
       </w:pPr>
-      <w:bookmarkStart w:id="17" w:name="_Toc72362330"/>
+      <w:bookmarkStart w:id="17" w:name="_Toc72444127"/>
       <w:r>
         <w:t>Стек вызовов</w:t>
       </w:r>
@@ -6371,19 +6698,7 @@
           <w:rPr>
             <w:rStyle w:val="a8"/>
           </w:rPr>
-          <w:t>https://github.com/12PAIN/UchP</w:t>
-        </w:r>
-        <w:r>
-          <w:rPr>
-            <w:rStyle w:val="a8"/>
-          </w:rPr>
-          <w:t>r</w:t>
-        </w:r>
-        <w:r>
-          <w:rPr>
-            <w:rStyle w:val="a8"/>
-          </w:rPr>
-          <w:t>akt/tree/main/Examples/С%2B%2B</w:t>
+          <w:t>https://github.com/12PAIN/UchPrakt/tree/main/Examples/С%2B%2B</w:t>
         </w:r>
       </w:hyperlink>
       <w:r>
@@ -6415,9 +6730,6 @@
         <w:pStyle w:val="13"/>
       </w:pPr>
       <w:r>
-        <w:rPr>
-          <w:lang w:val="en-US"/>
-        </w:rPr>
         <w:tab/>
       </w:r>
       <w:r>
@@ -6477,8 +6789,6 @@
       </w:pPr>
       <w:r>
         <w:tab/>
-      </w:r>
-      <w:r>
         <w:t xml:space="preserve">Укажите точку останова в функции </w:t>
       </w:r>
       <w:proofErr w:type="spellStart"/>
@@ -6492,10 +6802,7 @@
       </w:r>
       <w:proofErr w:type="gramEnd"/>
       <w:r>
-        <w:t>), а затем запустите отладку. Программа выполнится до точки ост</w:t>
-      </w:r>
-      <w:r>
-        <w:t>анова.</w:t>
+        <w:t>), а затем запустите отладку. Программа выполнится до точки останова.</w:t>
       </w:r>
     </w:p>
     <w:p>
@@ -6798,20 +7105,1577 @@
     </w:p>
     <w:p>
       <w:pPr>
+        <w:pStyle w:val="11"/>
+        <w:rPr>
+          <w:lang w:val="en-US"/>
+        </w:rPr>
+      </w:pPr>
+      <w:bookmarkStart w:id="18" w:name="_Toc72444128"/>
+      <w:r>
+        <w:t>Отладка</w:t>
+      </w:r>
+      <w:r>
+        <w:t xml:space="preserve"> </w:t>
+      </w:r>
+      <w:r>
+        <w:t>в</w:t>
+      </w:r>
+      <w:r>
+        <w:t xml:space="preserve"> </w:t>
+      </w:r>
+      <w:r>
+        <w:rPr>
+          <w:lang w:val="en-US"/>
+        </w:rPr>
+        <w:t>IDE</w:t>
+      </w:r>
+      <w:r>
+        <w:t xml:space="preserve"> </w:t>
+      </w:r>
+      <w:proofErr w:type="spellStart"/>
+      <w:r>
+        <w:rPr>
+          <w:lang w:val="en-US"/>
+        </w:rPr>
+        <w:t>IntelliJ</w:t>
+      </w:r>
+      <w:proofErr w:type="spellEnd"/>
+      <w:r>
+        <w:t xml:space="preserve"> </w:t>
+      </w:r>
+      <w:r>
+        <w:rPr>
+          <w:lang w:val="en-US"/>
+        </w:rPr>
+        <w:t>IDEA</w:t>
+      </w:r>
+      <w:r>
+        <w:t xml:space="preserve"> </w:t>
+      </w:r>
+      <w:r>
+        <w:t xml:space="preserve">на языке программирования </w:t>
+      </w:r>
+      <w:r>
+        <w:rPr>
+          <w:lang w:val="en-US"/>
+        </w:rPr>
+        <w:t>Java</w:t>
+      </w:r>
+      <w:bookmarkEnd w:id="18"/>
+    </w:p>
+    <w:p>
+      <w:pPr>
+        <w:pStyle w:val="21"/>
+      </w:pPr>
+      <w:bookmarkStart w:id="19" w:name="_Toc72444129"/>
+      <w:proofErr w:type="spellStart"/>
+      <w:r>
+        <w:t>Степпинг</w:t>
+      </w:r>
+      <w:bookmarkEnd w:id="19"/>
+      <w:proofErr w:type="spellEnd"/>
+    </w:p>
+    <w:p>
+      <w:pPr>
+        <w:pStyle w:val="13"/>
+      </w:pPr>
+      <w:proofErr w:type="spellStart"/>
+      <w:r>
+        <w:rPr>
+          <w:rStyle w:val="ac"/>
+          <w:i w:val="0"/>
+          <w:iCs w:val="0"/>
+        </w:rPr>
+        <w:t>Степпинг</w:t>
+      </w:r>
+      <w:proofErr w:type="spellEnd"/>
+      <w:r>
+        <w:rPr>
+          <w:rStyle w:val="ac"/>
+          <w:i w:val="0"/>
+          <w:iCs w:val="0"/>
+        </w:rPr>
+        <w:t xml:space="preserve"> (</w:t>
+      </w:r>
+      <w:proofErr w:type="spellStart"/>
+      <w:r>
+        <w:rPr>
+          <w:rStyle w:val="ac"/>
+          <w:i w:val="0"/>
+          <w:iCs w:val="0"/>
+        </w:rPr>
+        <w:t>stepping</w:t>
+      </w:r>
+      <w:proofErr w:type="spellEnd"/>
+      <w:r>
+        <w:rPr>
+          <w:rStyle w:val="ac"/>
+          <w:i w:val="0"/>
+          <w:iCs w:val="0"/>
+        </w:rPr>
+        <w:t>)— </w:t>
+      </w:r>
+      <w:r>
+        <w:t>это пошаговое выполнение программы. </w:t>
+      </w:r>
+    </w:p>
+    <w:p>
+      <w:pPr>
+        <w:pStyle w:val="13"/>
+      </w:pPr>
+      <w:r>
+        <w:t>Когда выполнение кода останавливается на вашей точке, вы можете передвигаться по нему с помощью разных типов шагов. Ниже представлена панель шагов. </w:t>
+      </w:r>
+    </w:p>
+    <w:p>
+      <w:pPr>
+        <w:pStyle w:val="13"/>
+        <w:rPr>
+          <w:sz w:val="24"/>
+          <w:szCs w:val="24"/>
+        </w:rPr>
+      </w:pPr>
+      <w:r>
+        <w:rPr>
+          <w:noProof/>
+          <w:lang w:eastAsia="ru-RU"/>
+        </w:rPr>
+        <w:drawing>
+          <wp:inline distT="0" distB="0" distL="0" distR="0" wp14:anchorId="0D572099" wp14:editId="628A48C6">
+            <wp:extent cx="5334000" cy="800100"/>
+            <wp:effectExtent l="0" t="0" r="0" b="0"/>
+            <wp:docPr id="36" name="Рисунок 36"/>
+            <wp:cNvGraphicFramePr>
+              <a:graphicFrameLocks xmlns:a="http://schemas.openxmlformats.org/drawingml/2006/main" noChangeAspect="1"/>
+            </wp:cNvGraphicFramePr>
+            <a:graphic xmlns:a="http://schemas.openxmlformats.org/drawingml/2006/main">
+              <a:graphicData uri="http://schemas.openxmlformats.org/drawingml/2006/picture">
+                <pic:pic xmlns:pic="http://schemas.openxmlformats.org/drawingml/2006/picture">
+                  <pic:nvPicPr>
+                    <pic:cNvPr id="1" name=""/>
+                    <pic:cNvPicPr/>
+                  </pic:nvPicPr>
+                  <pic:blipFill>
+                    <a:blip r:embed="rId38"/>
+                    <a:stretch>
+                      <a:fillRect/>
+                    </a:stretch>
+                  </pic:blipFill>
+                  <pic:spPr>
+                    <a:xfrm>
+                      <a:off x="0" y="0"/>
+                      <a:ext cx="5334000" cy="800100"/>
+                    </a:xfrm>
+                    <a:prstGeom prst="rect">
+                      <a:avLst/>
+                    </a:prstGeom>
+                  </pic:spPr>
+                </pic:pic>
+              </a:graphicData>
+            </a:graphic>
+          </wp:inline>
+        </w:drawing>
+      </w:r>
+    </w:p>
+    <w:p>
+      <w:pPr>
+        <w:pStyle w:val="13"/>
+      </w:pPr>
+      <w:r>
+        <w:t>Рассмотрим каждый из них подробнее. </w:t>
+      </w:r>
+    </w:p>
+    <w:p>
+      <w:pPr>
+        <w:pStyle w:val="13"/>
+        <w:numPr>
+          <w:ilvl w:val="0"/>
+          <w:numId w:val="20"/>
+        </w:numPr>
+        <w:rPr>
+          <w:sz w:val="36"/>
+        </w:rPr>
+      </w:pPr>
+      <w:proofErr w:type="spellStart"/>
+      <w:r>
+        <w:rPr>
+          <w:b/>
+          <w:bCs/>
+          <w:sz w:val="36"/>
+        </w:rPr>
+        <w:t>Step</w:t>
+      </w:r>
+      <w:proofErr w:type="spellEnd"/>
+      <w:r>
+        <w:rPr>
+          <w:b/>
+          <w:bCs/>
+          <w:sz w:val="36"/>
+        </w:rPr>
+        <w:t xml:space="preserve"> </w:t>
+      </w:r>
+      <w:proofErr w:type="spellStart"/>
+      <w:r>
+        <w:rPr>
+          <w:b/>
+          <w:bCs/>
+          <w:sz w:val="36"/>
+        </w:rPr>
+        <w:t>over</w:t>
+      </w:r>
+      <w:proofErr w:type="spellEnd"/>
+      <w:r>
+        <w:rPr>
+          <w:b/>
+          <w:bCs/>
+          <w:sz w:val="36"/>
+        </w:rPr>
+        <w:t xml:space="preserve"> (F8) — Шаг с обходом</w:t>
+      </w:r>
+    </w:p>
+    <w:p>
+      <w:pPr>
+        <w:pStyle w:val="13"/>
+      </w:pPr>
+      <w:r>
+        <w:lastRenderedPageBreak/>
+        <w:t>Данная команда позволяет перешагнуть через текущую строку кода и перейти к следующей. Реализация методов пропускается, и вы переходите к следующей строке текущего метода. </w:t>
+      </w:r>
+    </w:p>
+    <w:p>
+      <w:pPr>
+        <w:pStyle w:val="13"/>
+        <w:numPr>
+          <w:ilvl w:val="0"/>
+          <w:numId w:val="20"/>
+        </w:numPr>
+        <w:rPr>
+          <w:sz w:val="36"/>
+        </w:rPr>
+      </w:pPr>
+      <w:proofErr w:type="spellStart"/>
+      <w:r>
+        <w:rPr>
+          <w:b/>
+          <w:bCs/>
+          <w:sz w:val="36"/>
+        </w:rPr>
+        <w:t>Step</w:t>
+      </w:r>
+      <w:proofErr w:type="spellEnd"/>
+      <w:r>
+        <w:rPr>
+          <w:b/>
+          <w:bCs/>
+          <w:sz w:val="36"/>
+        </w:rPr>
+        <w:t xml:space="preserve"> </w:t>
+      </w:r>
+      <w:proofErr w:type="spellStart"/>
+      <w:r>
+        <w:rPr>
+          <w:b/>
+          <w:bCs/>
+          <w:sz w:val="36"/>
+        </w:rPr>
+        <w:t>into</w:t>
+      </w:r>
+      <w:proofErr w:type="spellEnd"/>
+      <w:r>
+        <w:rPr>
+          <w:b/>
+          <w:bCs/>
+          <w:sz w:val="36"/>
+        </w:rPr>
+        <w:t xml:space="preserve"> (F7) — Шаг с заходом</w:t>
+      </w:r>
+    </w:p>
+    <w:p>
+      <w:pPr>
+        <w:pStyle w:val="13"/>
+      </w:pPr>
+      <w:r>
+        <w:t>Благодаря этому шагу вы переходите внутрь метода для просмотра его кода. Эта опция подходит для тех случаев, когда вы не уверены, что метод возвращает правильное значение. </w:t>
+      </w:r>
+    </w:p>
+    <w:p>
+      <w:pPr>
+        <w:pStyle w:val="13"/>
+        <w:numPr>
+          <w:ilvl w:val="0"/>
+          <w:numId w:val="20"/>
+        </w:numPr>
+        <w:rPr>
+          <w:sz w:val="36"/>
+        </w:rPr>
+      </w:pPr>
+      <w:proofErr w:type="spellStart"/>
+      <w:r>
+        <w:rPr>
+          <w:b/>
+          <w:bCs/>
+          <w:sz w:val="36"/>
+        </w:rPr>
+        <w:t>Step</w:t>
+      </w:r>
+      <w:proofErr w:type="spellEnd"/>
+      <w:r>
+        <w:rPr>
+          <w:b/>
+          <w:bCs/>
+          <w:sz w:val="36"/>
+        </w:rPr>
+        <w:t xml:space="preserve"> </w:t>
+      </w:r>
+      <w:proofErr w:type="spellStart"/>
+      <w:r>
+        <w:rPr>
+          <w:b/>
+          <w:bCs/>
+          <w:sz w:val="36"/>
+        </w:rPr>
+        <w:t>out</w:t>
+      </w:r>
+      <w:proofErr w:type="spellEnd"/>
+      <w:r>
+        <w:rPr>
+          <w:b/>
+          <w:bCs/>
+          <w:sz w:val="36"/>
+        </w:rPr>
+        <w:t xml:space="preserve"> (</w:t>
+      </w:r>
+      <w:proofErr w:type="spellStart"/>
+      <w:r>
+        <w:rPr>
+          <w:b/>
+          <w:bCs/>
+          <w:sz w:val="36"/>
+        </w:rPr>
+        <w:t>Shift</w:t>
+      </w:r>
+      <w:proofErr w:type="spellEnd"/>
+      <w:r>
+        <w:rPr>
+          <w:b/>
+          <w:bCs/>
+          <w:sz w:val="36"/>
+        </w:rPr>
+        <w:t xml:space="preserve"> + F8) — Шаг с выходом</w:t>
+      </w:r>
+    </w:p>
+    <w:p>
+      <w:pPr>
+        <w:pStyle w:val="13"/>
+      </w:pPr>
+      <w:r>
+        <w:t>При помощи этой команды вы выходите из текущего метода и переходите к вызывающему методу. </w:t>
+      </w:r>
+    </w:p>
+    <w:p>
+      <w:pPr>
+        <w:pStyle w:val="13"/>
+        <w:numPr>
+          <w:ilvl w:val="0"/>
+          <w:numId w:val="20"/>
+        </w:numPr>
+        <w:rPr>
+          <w:sz w:val="36"/>
+        </w:rPr>
+      </w:pPr>
+      <w:proofErr w:type="spellStart"/>
+      <w:r>
+        <w:rPr>
+          <w:b/>
+          <w:bCs/>
+          <w:sz w:val="36"/>
+        </w:rPr>
+        <w:t>Run</w:t>
+      </w:r>
+      <w:proofErr w:type="spellEnd"/>
+      <w:r>
+        <w:rPr>
+          <w:b/>
+          <w:bCs/>
+          <w:sz w:val="36"/>
+        </w:rPr>
+        <w:t xml:space="preserve"> </w:t>
+      </w:r>
+      <w:proofErr w:type="spellStart"/>
+      <w:r>
+        <w:rPr>
+          <w:b/>
+          <w:bCs/>
+          <w:sz w:val="36"/>
+        </w:rPr>
+        <w:t>to</w:t>
+      </w:r>
+      <w:proofErr w:type="spellEnd"/>
+      <w:r>
+        <w:rPr>
+          <w:b/>
+          <w:bCs/>
+          <w:sz w:val="36"/>
+        </w:rPr>
+        <w:t xml:space="preserve"> </w:t>
+      </w:r>
+      <w:proofErr w:type="spellStart"/>
+      <w:proofErr w:type="gramStart"/>
+      <w:r>
+        <w:rPr>
+          <w:b/>
+          <w:bCs/>
+          <w:sz w:val="36"/>
+        </w:rPr>
+        <w:t>cursor</w:t>
+      </w:r>
+      <w:proofErr w:type="spellEnd"/>
+      <w:r>
+        <w:rPr>
+          <w:b/>
+          <w:bCs/>
+          <w:sz w:val="36"/>
+        </w:rPr>
+        <w:t>(</w:t>
+      </w:r>
+      <w:proofErr w:type="spellStart"/>
+      <w:proofErr w:type="gramEnd"/>
+      <w:r>
+        <w:rPr>
+          <w:b/>
+          <w:bCs/>
+          <w:sz w:val="36"/>
+        </w:rPr>
+        <w:t>Alt</w:t>
+      </w:r>
+      <w:proofErr w:type="spellEnd"/>
+      <w:r>
+        <w:rPr>
+          <w:b/>
+          <w:bCs/>
+          <w:sz w:val="36"/>
+        </w:rPr>
+        <w:t xml:space="preserve"> + F9) — Выполнение до курсора</w:t>
+      </w:r>
+    </w:p>
+    <w:p>
+      <w:pPr>
+        <w:pStyle w:val="13"/>
+      </w:pPr>
+      <w:r>
+        <w:t>Данная команда продолжает выполнение приложения до текущей позиции курсора. </w:t>
+      </w:r>
+    </w:p>
+    <w:p>
+      <w:pPr>
+        <w:pStyle w:val="13"/>
+        <w:numPr>
+          <w:ilvl w:val="0"/>
+          <w:numId w:val="20"/>
+        </w:numPr>
+        <w:rPr>
+          <w:sz w:val="36"/>
+        </w:rPr>
+      </w:pPr>
+      <w:proofErr w:type="spellStart"/>
+      <w:r>
+        <w:rPr>
+          <w:b/>
+          <w:bCs/>
+          <w:sz w:val="36"/>
+        </w:rPr>
+        <w:t>Force</w:t>
+      </w:r>
+      <w:proofErr w:type="spellEnd"/>
+      <w:r>
+        <w:rPr>
+          <w:b/>
+          <w:bCs/>
+          <w:sz w:val="36"/>
+        </w:rPr>
+        <w:t xml:space="preserve"> </w:t>
+      </w:r>
+      <w:proofErr w:type="spellStart"/>
+      <w:r>
+        <w:rPr>
+          <w:b/>
+          <w:bCs/>
+          <w:sz w:val="36"/>
+        </w:rPr>
+        <w:t>step</w:t>
+      </w:r>
+      <w:proofErr w:type="spellEnd"/>
+      <w:r>
+        <w:rPr>
+          <w:b/>
+          <w:bCs/>
+          <w:sz w:val="36"/>
+        </w:rPr>
+        <w:t xml:space="preserve"> </w:t>
+      </w:r>
+      <w:proofErr w:type="spellStart"/>
+      <w:r>
+        <w:rPr>
+          <w:b/>
+          <w:bCs/>
+          <w:sz w:val="36"/>
+        </w:rPr>
+        <w:t>over</w:t>
+      </w:r>
+      <w:proofErr w:type="spellEnd"/>
+      <w:r>
+        <w:rPr>
+          <w:b/>
+          <w:bCs/>
+          <w:sz w:val="36"/>
+        </w:rPr>
+        <w:t xml:space="preserve"> (Shift+Alt+F8) — Принудительный шаг с обходом</w:t>
+      </w:r>
+    </w:p>
+    <w:p>
+      <w:pPr>
+        <w:pStyle w:val="13"/>
+      </w:pPr>
+      <w:r>
+        <w:t>Используя эту команду, вы обходите текущую строку кода и переходите к следующей. Если в вызываемых методах есть точки останова, то они игнорируются. </w:t>
+      </w:r>
+    </w:p>
+    <w:p>
+      <w:pPr>
+        <w:pStyle w:val="13"/>
+        <w:numPr>
+          <w:ilvl w:val="0"/>
+          <w:numId w:val="20"/>
+        </w:numPr>
+        <w:rPr>
+          <w:sz w:val="36"/>
+        </w:rPr>
+      </w:pPr>
+      <w:proofErr w:type="spellStart"/>
+      <w:r>
+        <w:rPr>
+          <w:b/>
+          <w:bCs/>
+          <w:sz w:val="36"/>
+        </w:rPr>
+        <w:t>Drop</w:t>
+      </w:r>
+      <w:proofErr w:type="spellEnd"/>
+      <w:r>
+        <w:rPr>
+          <w:b/>
+          <w:bCs/>
+          <w:sz w:val="36"/>
+        </w:rPr>
+        <w:t xml:space="preserve"> </w:t>
+      </w:r>
+      <w:proofErr w:type="spellStart"/>
+      <w:r>
+        <w:rPr>
+          <w:b/>
+          <w:bCs/>
+          <w:sz w:val="36"/>
+        </w:rPr>
+        <w:t>frame</w:t>
+      </w:r>
+      <w:proofErr w:type="spellEnd"/>
+      <w:r>
+        <w:rPr>
+          <w:b/>
+          <w:bCs/>
+          <w:sz w:val="36"/>
+        </w:rPr>
+        <w:t> — Возврат к предыдущему фрейму</w:t>
+      </w:r>
+    </w:p>
+    <w:p>
+      <w:pPr>
+        <w:pStyle w:val="13"/>
+      </w:pPr>
+      <w:r>
+        <w:t>Эта команда позволяет отменить последний фрейм стека и восстановить предыдущий. Это удобно, например, если вы по ошибке слишком далеко “прошагали” или хотите зайти в функцию, где пропустили важный блок кода. </w:t>
+      </w:r>
+    </w:p>
+    <w:p>
+      <w:pPr>
+        <w:pStyle w:val="13"/>
+        <w:numPr>
+          <w:ilvl w:val="0"/>
+          <w:numId w:val="20"/>
+        </w:numPr>
+        <w:rPr>
+          <w:sz w:val="36"/>
+        </w:rPr>
+      </w:pPr>
+      <w:proofErr w:type="spellStart"/>
+      <w:r>
+        <w:rPr>
+          <w:b/>
+          <w:bCs/>
+          <w:sz w:val="36"/>
+        </w:rPr>
+        <w:t>Resume</w:t>
+      </w:r>
+      <w:proofErr w:type="spellEnd"/>
+      <w:r>
+        <w:rPr>
+          <w:b/>
+          <w:bCs/>
+          <w:sz w:val="36"/>
+        </w:rPr>
+        <w:t xml:space="preserve"> </w:t>
+      </w:r>
+      <w:proofErr w:type="spellStart"/>
+      <w:r>
+        <w:rPr>
+          <w:b/>
+          <w:bCs/>
+          <w:sz w:val="36"/>
+        </w:rPr>
+        <w:t>program</w:t>
+      </w:r>
+      <w:proofErr w:type="spellEnd"/>
+      <w:r>
+        <w:rPr>
+          <w:b/>
+          <w:bCs/>
+          <w:sz w:val="36"/>
+        </w:rPr>
+        <w:t xml:space="preserve"> (</w:t>
+      </w:r>
+      <w:proofErr w:type="spellStart"/>
+      <w:r>
+        <w:rPr>
+          <w:b/>
+          <w:bCs/>
+          <w:sz w:val="36"/>
+        </w:rPr>
+        <w:t>Ctrl</w:t>
+      </w:r>
+      <w:proofErr w:type="spellEnd"/>
+      <w:r>
+        <w:rPr>
+          <w:b/>
+          <w:bCs/>
+          <w:sz w:val="36"/>
+        </w:rPr>
+        <w:t xml:space="preserve"> + F9) — Возобновление программы</w:t>
+      </w:r>
+    </w:p>
+    <w:p>
+      <w:pPr>
+        <w:pStyle w:val="13"/>
+      </w:pPr>
+      <w:r>
+        <w:t>Эта команда возобновляет выполнение приложения до следующей точки останова. </w:t>
+      </w:r>
+    </w:p>
+    <w:p>
+      <w:pPr>
+        <w:pStyle w:val="13"/>
+      </w:pPr>
+    </w:p>
+    <w:p>
+      <w:pPr>
+        <w:pStyle w:val="13"/>
+      </w:pPr>
+    </w:p>
+    <w:p>
+      <w:pPr>
+        <w:pStyle w:val="21"/>
+      </w:pPr>
+      <w:bookmarkStart w:id="20" w:name="_Toc72444130"/>
+      <w:r>
+        <w:lastRenderedPageBreak/>
+        <w:t>Точки останова</w:t>
+      </w:r>
+      <w:bookmarkEnd w:id="20"/>
+    </w:p>
+    <w:p>
+      <w:pPr>
         <w:pStyle w:val="13"/>
         <w:ind w:firstLine="709"/>
-      </w:pPr>
-    </w:p>
-    <w:p>
-      <w:pPr>
-        <w:pStyle w:val="13"/>
-      </w:pPr>
-      <w:r>
+        <w:rPr>
+          <w:color w:val="auto"/>
+          <w:shd w:val="clear" w:color="auto" w:fill="FFFFFF"/>
+        </w:rPr>
+      </w:pPr>
+      <w:r>
+        <w:rPr>
+          <w:color w:val="auto"/>
+        </w:rPr>
         <w:t xml:space="preserve"> </w:t>
       </w:r>
+      <w:proofErr w:type="spellStart"/>
+      <w:r>
+        <w:rPr>
+          <w:rStyle w:val="text-bold"/>
+          <w:b/>
+          <w:bCs/>
+          <w:color w:val="auto"/>
+          <w:szCs w:val="32"/>
+          <w:shd w:val="clear" w:color="auto" w:fill="FFFFFF"/>
+        </w:rPr>
+        <w:t>BreakPoint</w:t>
+      </w:r>
+      <w:proofErr w:type="spellEnd"/>
+      <w:r>
+        <w:rPr>
+          <w:color w:val="auto"/>
+          <w:shd w:val="clear" w:color="auto" w:fill="FFFFFF"/>
+        </w:rPr>
+        <w:t xml:space="preserve"> — это специальный маркер, который отображает место или состояние, на котором нужно остановить приложение. Поставить </w:t>
+      </w:r>
+      <w:proofErr w:type="spellStart"/>
+      <w:r>
+        <w:rPr>
+          <w:color w:val="auto"/>
+          <w:shd w:val="clear" w:color="auto" w:fill="FFFFFF"/>
+        </w:rPr>
+        <w:t>breakpoint</w:t>
+      </w:r>
+      <w:proofErr w:type="spellEnd"/>
+      <w:r>
+        <w:rPr>
+          <w:color w:val="auto"/>
+          <w:shd w:val="clear" w:color="auto" w:fill="FFFFFF"/>
+        </w:rPr>
+        <w:t xml:space="preserve"> можно либо нажав левой кнопкой мыши на левую боковую панель, либо кликнув курсором по месту кода и нажав </w:t>
+      </w:r>
+      <w:proofErr w:type="spellStart"/>
+      <w:r>
+        <w:rPr>
+          <w:rStyle w:val="text-bold"/>
+          <w:b/>
+          <w:bCs/>
+          <w:color w:val="auto"/>
+          <w:szCs w:val="32"/>
+          <w:shd w:val="clear" w:color="auto" w:fill="FFFFFF"/>
+        </w:rPr>
+        <w:t>Ctrl</w:t>
+      </w:r>
+      <w:proofErr w:type="spellEnd"/>
+      <w:r>
+        <w:rPr>
+          <w:rStyle w:val="text-bold"/>
+          <w:b/>
+          <w:bCs/>
+          <w:color w:val="auto"/>
+          <w:szCs w:val="32"/>
+          <w:shd w:val="clear" w:color="auto" w:fill="FFFFFF"/>
+        </w:rPr>
+        <w:t xml:space="preserve"> + F8</w:t>
+      </w:r>
+      <w:r>
+        <w:rPr>
+          <w:color w:val="auto"/>
+          <w:shd w:val="clear" w:color="auto" w:fill="FFFFFF"/>
+        </w:rPr>
+        <w:t xml:space="preserve">. </w:t>
+      </w:r>
+    </w:p>
+    <w:p>
+      <w:pPr>
+        <w:pStyle w:val="13"/>
+        <w:ind w:firstLine="709"/>
+        <w:rPr>
+          <w:shd w:val="clear" w:color="auto" w:fill="FFFFFF"/>
+        </w:rPr>
+      </w:pPr>
+      <w:proofErr w:type="spellStart"/>
+      <w:r>
+        <w:rPr>
+          <w:shd w:val="clear" w:color="auto" w:fill="FFFFFF"/>
+        </w:rPr>
+        <w:t>Breakpoint’ы</w:t>
+      </w:r>
+      <w:proofErr w:type="spellEnd"/>
+      <w:r>
+        <w:rPr>
+          <w:shd w:val="clear" w:color="auto" w:fill="FFFFFF"/>
+        </w:rPr>
+        <w:t xml:space="preserve"> бывают трех видов: </w:t>
+      </w:r>
+    </w:p>
+    <w:p>
+      <w:pPr>
+        <w:pStyle w:val="13"/>
+        <w:numPr>
+          <w:ilvl w:val="0"/>
+          <w:numId w:val="18"/>
+        </w:numPr>
+        <w:ind w:left="0" w:firstLine="709"/>
+        <w:rPr>
+          <w:shd w:val="clear" w:color="auto" w:fill="FFFFFF"/>
+        </w:rPr>
+      </w:pPr>
+      <w:r>
+        <w:rPr>
+          <w:shd w:val="clear" w:color="auto" w:fill="FFFFFF"/>
+        </w:rPr>
+        <w:t>метка на строку.</w:t>
+      </w:r>
+    </w:p>
+    <w:p>
+      <w:pPr>
+        <w:pStyle w:val="13"/>
+        <w:numPr>
+          <w:ilvl w:val="0"/>
+          <w:numId w:val="18"/>
+        </w:numPr>
+        <w:ind w:left="0" w:firstLine="709"/>
+        <w:rPr>
+          <w:shd w:val="clear" w:color="auto" w:fill="FFFFFF"/>
+        </w:rPr>
+      </w:pPr>
+      <w:r>
+        <w:rPr>
+          <w:shd w:val="clear" w:color="auto" w:fill="FFFFFF"/>
+        </w:rPr>
+        <w:t xml:space="preserve">метка на переменную. </w:t>
+      </w:r>
+    </w:p>
+    <w:p>
+      <w:pPr>
+        <w:pStyle w:val="13"/>
+        <w:numPr>
+          <w:ilvl w:val="0"/>
+          <w:numId w:val="18"/>
+        </w:numPr>
+        <w:ind w:left="0" w:firstLine="709"/>
+      </w:pPr>
+      <w:r>
+        <w:rPr>
+          <w:shd w:val="clear" w:color="auto" w:fill="FFFFFF"/>
+        </w:rPr>
+        <w:t>метка на метод.</w:t>
+      </w:r>
+    </w:p>
+    <w:p>
+      <w:pPr>
+        <w:pStyle w:val="13"/>
+        <w:ind w:firstLine="709"/>
+      </w:pPr>
+    </w:p>
+    <w:p>
+      <w:pPr>
+        <w:pStyle w:val="13"/>
+        <w:ind w:firstLine="709"/>
+      </w:pPr>
+      <w:r>
+        <w:rPr>
+          <w:rFonts w:eastAsia="Times New Roman"/>
+          <w:shd w:val="clear" w:color="auto" w:fill="FFFFFF"/>
+          <w:lang w:eastAsia="ru-RU"/>
+        </w:rPr>
+        <w:t xml:space="preserve">Выглядит это так: </w:t>
+      </w:r>
+    </w:p>
+    <w:p>
+      <w:pPr>
+        <w:pStyle w:val="13"/>
+        <w:numPr>
+          <w:ilvl w:val="0"/>
+          <w:numId w:val="18"/>
+        </w:numPr>
+        <w:ind w:left="0" w:firstLine="709"/>
+        <w:rPr>
+          <w:rFonts w:eastAsia="Times New Roman"/>
+          <w:lang w:eastAsia="ru-RU"/>
+        </w:rPr>
+      </w:pPr>
+      <w:r>
+        <w:rPr>
+          <w:rFonts w:eastAsia="Times New Roman"/>
+          <w:lang w:eastAsia="ru-RU"/>
+        </w:rPr>
+        <w:t>На строку:</w:t>
+      </w:r>
+    </w:p>
+    <w:p>
+      <w:pPr>
+        <w:pStyle w:val="13"/>
+      </w:pPr>
+      <w:r>
+        <w:rPr>
+          <w:noProof/>
+          <w:lang w:eastAsia="ru-RU"/>
+        </w:rPr>
+        <w:drawing>
+          <wp:inline distT="0" distB="0" distL="0" distR="0" wp14:anchorId="7B2920C2" wp14:editId="73DABE71">
+            <wp:extent cx="5067300" cy="1333500"/>
+            <wp:effectExtent l="0" t="0" r="0" b="0"/>
+            <wp:docPr id="29" name="Рисунок 29"/>
+            <wp:cNvGraphicFramePr>
+              <a:graphicFrameLocks xmlns:a="http://schemas.openxmlformats.org/drawingml/2006/main" noChangeAspect="1"/>
+            </wp:cNvGraphicFramePr>
+            <a:graphic xmlns:a="http://schemas.openxmlformats.org/drawingml/2006/main">
+              <a:graphicData uri="http://schemas.openxmlformats.org/drawingml/2006/picture">
+                <pic:pic xmlns:pic="http://schemas.openxmlformats.org/drawingml/2006/picture">
+                  <pic:nvPicPr>
+                    <pic:cNvPr id="1" name=""/>
+                    <pic:cNvPicPr/>
+                  </pic:nvPicPr>
+                  <pic:blipFill>
+                    <a:blip r:embed="rId39"/>
+                    <a:stretch>
+                      <a:fillRect/>
+                    </a:stretch>
+                  </pic:blipFill>
+                  <pic:spPr>
+                    <a:xfrm>
+                      <a:off x="0" y="0"/>
+                      <a:ext cx="5067300" cy="1333500"/>
+                    </a:xfrm>
+                    <a:prstGeom prst="rect">
+                      <a:avLst/>
+                    </a:prstGeom>
+                  </pic:spPr>
+                </pic:pic>
+              </a:graphicData>
+            </a:graphic>
+          </wp:inline>
+        </w:drawing>
+      </w:r>
+    </w:p>
+    <w:p>
+      <w:pPr>
+        <w:pStyle w:val="13"/>
+        <w:ind w:firstLine="709"/>
+        <w:rPr>
+          <w:shd w:val="clear" w:color="auto" w:fill="FFFFFF"/>
+        </w:rPr>
+      </w:pPr>
+      <w:r>
+        <w:rPr>
+          <w:shd w:val="clear" w:color="auto" w:fill="FFFFFF"/>
+        </w:rPr>
+        <w:t>если в выражении есть лямбда, то IDEA предлагает вам выбор — поставить на всю линию или конкретно в лямбда выражение:</w:t>
+      </w:r>
+    </w:p>
+    <w:p>
+      <w:pPr>
+        <w:pStyle w:val="13"/>
+      </w:pPr>
+      <w:r>
+        <w:rPr>
+          <w:noProof/>
+          <w:lang w:eastAsia="ru-RU"/>
+        </w:rPr>
+        <w:drawing>
+          <wp:inline distT="0" distB="0" distL="0" distR="0" wp14:anchorId="29C8DA95" wp14:editId="19763E67">
+            <wp:extent cx="5940425" cy="1651635"/>
+            <wp:effectExtent l="0" t="0" r="3175" b="5715"/>
+            <wp:docPr id="30" name="Рисунок 30"/>
+            <wp:cNvGraphicFramePr>
+              <a:graphicFrameLocks xmlns:a="http://schemas.openxmlformats.org/drawingml/2006/main" noChangeAspect="1"/>
+            </wp:cNvGraphicFramePr>
+            <a:graphic xmlns:a="http://schemas.openxmlformats.org/drawingml/2006/main">
+              <a:graphicData uri="http://schemas.openxmlformats.org/drawingml/2006/picture">
+                <pic:pic xmlns:pic="http://schemas.openxmlformats.org/drawingml/2006/picture">
+                  <pic:nvPicPr>
+                    <pic:cNvPr id="1" name=""/>
+                    <pic:cNvPicPr/>
+                  </pic:nvPicPr>
+                  <pic:blipFill>
+                    <a:blip r:embed="rId40"/>
+                    <a:stretch>
+                      <a:fillRect/>
+                    </a:stretch>
+                  </pic:blipFill>
+                  <pic:spPr>
+                    <a:xfrm>
+                      <a:off x="0" y="0"/>
+                      <a:ext cx="5940425" cy="1651635"/>
+                    </a:xfrm>
+                    <a:prstGeom prst="rect">
+                      <a:avLst/>
+                    </a:prstGeom>
+                  </pic:spPr>
+                </pic:pic>
+              </a:graphicData>
+            </a:graphic>
+          </wp:inline>
+        </w:drawing>
+      </w:r>
+    </w:p>
+    <w:p>
+      <w:pPr>
+        <w:pStyle w:val="13"/>
+        <w:numPr>
+          <w:ilvl w:val="0"/>
+          <w:numId w:val="18"/>
+        </w:numPr>
+        <w:ind w:left="0" w:firstLine="709"/>
+      </w:pPr>
+      <w:r>
+        <w:rPr>
+          <w:shd w:val="clear" w:color="auto" w:fill="FFFFFF"/>
+        </w:rPr>
+        <w:t>На метод:</w:t>
+      </w:r>
+    </w:p>
+    <w:p>
+      <w:pPr>
+        <w:pStyle w:val="13"/>
+      </w:pPr>
+      <w:r>
+        <w:rPr>
+          <w:noProof/>
+          <w:lang w:eastAsia="ru-RU"/>
+        </w:rPr>
+        <w:lastRenderedPageBreak/>
+        <w:drawing>
+          <wp:inline distT="0" distB="0" distL="0" distR="0" wp14:anchorId="6844B8B4" wp14:editId="2F6EAF94">
+            <wp:extent cx="5133975" cy="1619250"/>
+            <wp:effectExtent l="0" t="0" r="9525" b="0"/>
+            <wp:docPr id="31" name="Рисунок 31"/>
+            <wp:cNvGraphicFramePr>
+              <a:graphicFrameLocks xmlns:a="http://schemas.openxmlformats.org/drawingml/2006/main" noChangeAspect="1"/>
+            </wp:cNvGraphicFramePr>
+            <a:graphic xmlns:a="http://schemas.openxmlformats.org/drawingml/2006/main">
+              <a:graphicData uri="http://schemas.openxmlformats.org/drawingml/2006/picture">
+                <pic:pic xmlns:pic="http://schemas.openxmlformats.org/drawingml/2006/picture">
+                  <pic:nvPicPr>
+                    <pic:cNvPr id="1" name=""/>
+                    <pic:cNvPicPr/>
+                  </pic:nvPicPr>
+                  <pic:blipFill>
+                    <a:blip r:embed="rId41"/>
+                    <a:stretch>
+                      <a:fillRect/>
+                    </a:stretch>
+                  </pic:blipFill>
+                  <pic:spPr>
+                    <a:xfrm>
+                      <a:off x="0" y="0"/>
+                      <a:ext cx="5133975" cy="1619250"/>
+                    </a:xfrm>
+                    <a:prstGeom prst="rect">
+                      <a:avLst/>
+                    </a:prstGeom>
+                  </pic:spPr>
+                </pic:pic>
+              </a:graphicData>
+            </a:graphic>
+          </wp:inline>
+        </w:drawing>
+      </w:r>
+    </w:p>
+    <w:p>
+      <w:pPr>
+        <w:pStyle w:val="13"/>
+        <w:numPr>
+          <w:ilvl w:val="0"/>
+          <w:numId w:val="18"/>
+        </w:numPr>
+        <w:ind w:left="0" w:firstLine="709"/>
+      </w:pPr>
+      <w:r>
+        <w:t>На класс</w:t>
+      </w:r>
+    </w:p>
+    <w:p>
+      <w:pPr>
+        <w:pStyle w:val="13"/>
+        <w:rPr>
+          <w:rFonts w:ascii="Arial" w:hAnsi="Arial" w:cs="Arial"/>
+          <w:sz w:val="27"/>
+          <w:szCs w:val="27"/>
+        </w:rPr>
+      </w:pPr>
+      <w:r>
+        <w:rPr>
+          <w:noProof/>
+        </w:rPr>
+        <w:drawing>
+          <wp:inline distT="0" distB="0" distL="0" distR="0" wp14:anchorId="4452809B" wp14:editId="2C1C8ADC">
+            <wp:extent cx="5029200" cy="1638300"/>
+            <wp:effectExtent l="0" t="0" r="0" b="0"/>
+            <wp:docPr id="32" name="Рисунок 32"/>
+            <wp:cNvGraphicFramePr>
+              <a:graphicFrameLocks xmlns:a="http://schemas.openxmlformats.org/drawingml/2006/main" noChangeAspect="1"/>
+            </wp:cNvGraphicFramePr>
+            <a:graphic xmlns:a="http://schemas.openxmlformats.org/drawingml/2006/main">
+              <a:graphicData uri="http://schemas.openxmlformats.org/drawingml/2006/picture">
+                <pic:pic xmlns:pic="http://schemas.openxmlformats.org/drawingml/2006/picture">
+                  <pic:nvPicPr>
+                    <pic:cNvPr id="1" name=""/>
+                    <pic:cNvPicPr/>
+                  </pic:nvPicPr>
+                  <pic:blipFill>
+                    <a:blip r:embed="rId42"/>
+                    <a:stretch>
+                      <a:fillRect/>
+                    </a:stretch>
+                  </pic:blipFill>
+                  <pic:spPr>
+                    <a:xfrm>
+                      <a:off x="0" y="0"/>
+                      <a:ext cx="5029200" cy="1638300"/>
+                    </a:xfrm>
+                    <a:prstGeom prst="rect">
+                      <a:avLst/>
+                    </a:prstGeom>
+                  </pic:spPr>
+                </pic:pic>
+              </a:graphicData>
+            </a:graphic>
+          </wp:inline>
+        </w:drawing>
+      </w:r>
+    </w:p>
+    <w:p>
+      <w:pPr>
+        <w:pStyle w:val="13"/>
+        <w:ind w:firstLine="709"/>
+        <w:rPr>
+          <w:shd w:val="clear" w:color="auto" w:fill="FFFFFF"/>
+        </w:rPr>
+      </w:pPr>
+      <w:proofErr w:type="spellStart"/>
+      <w:r>
+        <w:rPr>
+          <w:shd w:val="clear" w:color="auto" w:fill="FFFFFF"/>
+        </w:rPr>
+        <w:t>Breakpoint’ы</w:t>
+      </w:r>
+      <w:proofErr w:type="spellEnd"/>
+      <w:r>
+        <w:rPr>
+          <w:shd w:val="clear" w:color="auto" w:fill="FFFFFF"/>
+        </w:rPr>
+        <w:t xml:space="preserve"> можно удалить, путем повторного нажатия </w:t>
+      </w:r>
+      <w:proofErr w:type="spellStart"/>
+      <w:r>
+        <w:rPr>
+          <w:shd w:val="clear" w:color="auto" w:fill="FFFFFF"/>
+        </w:rPr>
+        <w:t>левной</w:t>
+      </w:r>
+      <w:proofErr w:type="spellEnd"/>
+      <w:r>
+        <w:rPr>
+          <w:shd w:val="clear" w:color="auto" w:fill="FFFFFF"/>
+        </w:rPr>
+        <w:t xml:space="preserve"> кнопки мыши на красный кружок.</w:t>
+      </w:r>
+    </w:p>
+    <w:p>
+      <w:pPr>
+        <w:pStyle w:val="13"/>
+        <w:ind w:firstLine="709"/>
+        <w:rPr>
+          <w:shd w:val="clear" w:color="auto" w:fill="FFFFFF"/>
+        </w:rPr>
+      </w:pPr>
+      <w:r>
+        <w:rPr>
+          <w:shd w:val="clear" w:color="auto" w:fill="FFFFFF"/>
+        </w:rPr>
+        <w:t xml:space="preserve">Может возникнуть </w:t>
+      </w:r>
+      <w:proofErr w:type="spellStart"/>
+      <w:r>
+        <w:rPr>
+          <w:shd w:val="clear" w:color="auto" w:fill="FFFFFF"/>
+        </w:rPr>
+        <w:t>ституация</w:t>
+      </w:r>
+      <w:proofErr w:type="spellEnd"/>
+      <w:r>
+        <w:rPr>
+          <w:shd w:val="clear" w:color="auto" w:fill="FFFFFF"/>
+        </w:rPr>
+        <w:t>, при которой вам понадобится сделать точки остановы неактивными. Для этого нужно перейти</w:t>
+      </w:r>
+      <w:r>
+        <w:rPr>
+          <w:shd w:val="clear" w:color="auto" w:fill="FFFFFF"/>
+        </w:rPr>
+        <w:t xml:space="preserve"> </w:t>
+      </w:r>
+      <w:r>
+        <w:rPr>
+          <w:shd w:val="clear" w:color="auto" w:fill="FFFFFF"/>
+        </w:rPr>
+        <w:t xml:space="preserve">во вкладку </w:t>
+      </w:r>
+      <w:r>
+        <w:rPr>
+          <w:shd w:val="clear" w:color="auto" w:fill="FFFFFF"/>
+          <w:lang w:val="en-US"/>
+        </w:rPr>
+        <w:t>Run</w:t>
+      </w:r>
+      <w:r>
+        <w:rPr>
+          <w:shd w:val="clear" w:color="auto" w:fill="FFFFFF"/>
+        </w:rPr>
+        <w:t xml:space="preserve"> в раздел </w:t>
+      </w:r>
+      <w:r>
+        <w:rPr>
+          <w:shd w:val="clear" w:color="auto" w:fill="FFFFFF"/>
+          <w:lang w:val="en-US"/>
+        </w:rPr>
+        <w:t>Debug</w:t>
+      </w:r>
+      <w:r>
+        <w:rPr>
+          <w:shd w:val="clear" w:color="auto" w:fill="FFFFFF"/>
+        </w:rPr>
+        <w:t>.</w:t>
+      </w:r>
+    </w:p>
+    <w:p>
+      <w:pPr>
+        <w:pStyle w:val="13"/>
+        <w:rPr>
+          <w:lang w:val="en-US"/>
+        </w:rPr>
+      </w:pPr>
+      <w:r>
+        <w:rPr>
+          <w:noProof/>
+          <w:lang w:eastAsia="ru-RU"/>
+        </w:rPr>
+        <w:lastRenderedPageBreak/>
+        <w:drawing>
+          <wp:inline distT="0" distB="0" distL="0" distR="0" wp14:anchorId="5E07D783" wp14:editId="6DE3A244">
+            <wp:extent cx="5038725" cy="5200650"/>
+            <wp:effectExtent l="0" t="0" r="9525" b="0"/>
+            <wp:docPr id="33" name="Рисунок 33"/>
+            <wp:cNvGraphicFramePr>
+              <a:graphicFrameLocks xmlns:a="http://schemas.openxmlformats.org/drawingml/2006/main" noChangeAspect="1"/>
+            </wp:cNvGraphicFramePr>
+            <a:graphic xmlns:a="http://schemas.openxmlformats.org/drawingml/2006/main">
+              <a:graphicData uri="http://schemas.openxmlformats.org/drawingml/2006/picture">
+                <pic:pic xmlns:pic="http://schemas.openxmlformats.org/drawingml/2006/picture">
+                  <pic:nvPicPr>
+                    <pic:cNvPr id="1" name=""/>
+                    <pic:cNvPicPr/>
+                  </pic:nvPicPr>
+                  <pic:blipFill>
+                    <a:blip r:embed="rId43"/>
+                    <a:stretch>
+                      <a:fillRect/>
+                    </a:stretch>
+                  </pic:blipFill>
+                  <pic:spPr>
+                    <a:xfrm>
+                      <a:off x="0" y="0"/>
+                      <a:ext cx="5038725" cy="5200650"/>
+                    </a:xfrm>
+                    <a:prstGeom prst="rect">
+                      <a:avLst/>
+                    </a:prstGeom>
+                  </pic:spPr>
+                </pic:pic>
+              </a:graphicData>
+            </a:graphic>
+          </wp:inline>
+        </w:drawing>
+      </w:r>
+    </w:p>
+    <w:p>
+      <w:pPr>
+        <w:pStyle w:val="13"/>
+        <w:ind w:firstLine="709"/>
+      </w:pPr>
+      <w:r>
+        <w:t xml:space="preserve">Внизу появится консоль для </w:t>
+      </w:r>
+      <w:proofErr w:type="spellStart"/>
+      <w:r>
+        <w:t>дебагинга</w:t>
+      </w:r>
+      <w:proofErr w:type="spellEnd"/>
+      <w:r>
+        <w:t xml:space="preserve">, в левом углу которой будет кнопка, чтобы </w:t>
+      </w:r>
+      <w:proofErr w:type="spellStart"/>
+      <w:r>
+        <w:t>дактивировать</w:t>
+      </w:r>
+      <w:proofErr w:type="spellEnd"/>
+      <w:r>
+        <w:t xml:space="preserve"> точки остановы.</w:t>
+      </w:r>
+    </w:p>
+    <w:p>
+      <w:pPr>
+        <w:pStyle w:val="13"/>
+      </w:pPr>
+      <w:r>
+        <w:rPr>
+          <w:noProof/>
+          <w:lang w:eastAsia="ru-RU"/>
+        </w:rPr>
+        <w:lastRenderedPageBreak/>
+        <w:drawing>
+          <wp:inline distT="0" distB="0" distL="0" distR="0" wp14:anchorId="50D4F733" wp14:editId="151C39F8">
+            <wp:extent cx="5940425" cy="4403090"/>
+            <wp:effectExtent l="0" t="0" r="3175" b="0"/>
+            <wp:docPr id="34" name="Рисунок 34"/>
+            <wp:cNvGraphicFramePr>
+              <a:graphicFrameLocks xmlns:a="http://schemas.openxmlformats.org/drawingml/2006/main" noChangeAspect="1"/>
+            </wp:cNvGraphicFramePr>
+            <a:graphic xmlns:a="http://schemas.openxmlformats.org/drawingml/2006/main">
+              <a:graphicData uri="http://schemas.openxmlformats.org/drawingml/2006/picture">
+                <pic:pic xmlns:pic="http://schemas.openxmlformats.org/drawingml/2006/picture">
+                  <pic:nvPicPr>
+                    <pic:cNvPr id="1" name=""/>
+                    <pic:cNvPicPr/>
+                  </pic:nvPicPr>
+                  <pic:blipFill>
+                    <a:blip r:embed="rId44"/>
+                    <a:stretch>
+                      <a:fillRect/>
+                    </a:stretch>
+                  </pic:blipFill>
+                  <pic:spPr>
+                    <a:xfrm>
+                      <a:off x="0" y="0"/>
+                      <a:ext cx="5940425" cy="4403090"/>
+                    </a:xfrm>
+                    <a:prstGeom prst="rect">
+                      <a:avLst/>
+                    </a:prstGeom>
+                  </pic:spPr>
+                </pic:pic>
+              </a:graphicData>
+            </a:graphic>
+          </wp:inline>
+        </w:drawing>
+      </w:r>
+    </w:p>
+    <w:p>
+      <w:pPr>
+        <w:pStyle w:val="13"/>
+        <w:ind w:firstLine="709"/>
+        <w:rPr>
+          <w:rStyle w:val="text-bold"/>
+          <w:b/>
+          <w:bCs/>
+          <w:color w:val="auto"/>
+          <w:szCs w:val="32"/>
+          <w:shd w:val="clear" w:color="auto" w:fill="FFFFFF"/>
+        </w:rPr>
+      </w:pPr>
+      <w:r>
+        <w:rPr>
+          <w:color w:val="auto"/>
+          <w:shd w:val="clear" w:color="auto" w:fill="FFFFFF"/>
+        </w:rPr>
+        <w:t xml:space="preserve">Чтобы посмотреть, какие уже выставленные </w:t>
+      </w:r>
+      <w:proofErr w:type="spellStart"/>
+      <w:r>
+        <w:rPr>
+          <w:color w:val="auto"/>
+          <w:shd w:val="clear" w:color="auto" w:fill="FFFFFF"/>
+        </w:rPr>
+        <w:t>breakpoint’ы</w:t>
+      </w:r>
+      <w:proofErr w:type="spellEnd"/>
+      <w:r>
+        <w:rPr>
+          <w:color w:val="auto"/>
+          <w:shd w:val="clear" w:color="auto" w:fill="FFFFFF"/>
+        </w:rPr>
+        <w:t xml:space="preserve">, можно или зайти в </w:t>
+      </w:r>
+      <w:proofErr w:type="spellStart"/>
+      <w:r>
+        <w:rPr>
+          <w:color w:val="auto"/>
+          <w:shd w:val="clear" w:color="auto" w:fill="FFFFFF"/>
+        </w:rPr>
+        <w:t>Debug</w:t>
+      </w:r>
+      <w:proofErr w:type="spellEnd"/>
+      <w:r>
+        <w:rPr>
+          <w:color w:val="auto"/>
+          <w:shd w:val="clear" w:color="auto" w:fill="FFFFFF"/>
+        </w:rPr>
+        <w:t xml:space="preserve"> в левом нижнем углу, или нажать сочетания клавиш </w:t>
+      </w:r>
+      <w:r>
+        <w:rPr>
+          <w:rStyle w:val="text-bold"/>
+          <w:b/>
+          <w:bCs/>
+          <w:color w:val="auto"/>
+          <w:szCs w:val="32"/>
+          <w:shd w:val="clear" w:color="auto" w:fill="FFFFFF"/>
+        </w:rPr>
+        <w:t xml:space="preserve">Ctrl+Shift+F8. </w:t>
+      </w:r>
+      <w:r>
+        <w:rPr>
+          <w:color w:val="auto"/>
+          <w:shd w:val="clear" w:color="auto" w:fill="FFFFFF"/>
+        </w:rPr>
+        <w:t xml:space="preserve">Когда зайдем в список </w:t>
+      </w:r>
+      <w:proofErr w:type="spellStart"/>
+      <w:r>
+        <w:rPr>
+          <w:color w:val="auto"/>
+          <w:shd w:val="clear" w:color="auto" w:fill="FFFFFF"/>
+        </w:rPr>
+        <w:t>breakpoint’ов</w:t>
+      </w:r>
+      <w:proofErr w:type="spellEnd"/>
+      <w:r>
+        <w:rPr>
+          <w:color w:val="auto"/>
+          <w:shd w:val="clear" w:color="auto" w:fill="FFFFFF"/>
+        </w:rPr>
+        <w:t>, увидим:</w:t>
+      </w:r>
+    </w:p>
+    <w:p>
+      <w:pPr>
+        <w:pStyle w:val="13"/>
+        <w:rPr>
+          <w:shd w:val="clear" w:color="auto" w:fill="FFFFFF"/>
+        </w:rPr>
+      </w:pPr>
+      <w:r>
+        <w:rPr>
+          <w:noProof/>
+          <w:lang w:eastAsia="ru-RU"/>
+        </w:rPr>
+        <w:lastRenderedPageBreak/>
+        <w:drawing>
+          <wp:inline distT="0" distB="0" distL="0" distR="0" wp14:anchorId="76E89BC8" wp14:editId="54AD4CCE">
+            <wp:extent cx="5940425" cy="5270500"/>
+            <wp:effectExtent l="0" t="0" r="3175" b="6350"/>
+            <wp:docPr id="35" name="Рисунок 35"/>
+            <wp:cNvGraphicFramePr>
+              <a:graphicFrameLocks xmlns:a="http://schemas.openxmlformats.org/drawingml/2006/main" noChangeAspect="1"/>
+            </wp:cNvGraphicFramePr>
+            <a:graphic xmlns:a="http://schemas.openxmlformats.org/drawingml/2006/main">
+              <a:graphicData uri="http://schemas.openxmlformats.org/drawingml/2006/picture">
+                <pic:pic xmlns:pic="http://schemas.openxmlformats.org/drawingml/2006/picture">
+                  <pic:nvPicPr>
+                    <pic:cNvPr id="1" name=""/>
+                    <pic:cNvPicPr/>
+                  </pic:nvPicPr>
+                  <pic:blipFill>
+                    <a:blip r:embed="rId45"/>
+                    <a:stretch>
+                      <a:fillRect/>
+                    </a:stretch>
+                  </pic:blipFill>
+                  <pic:spPr>
+                    <a:xfrm>
+                      <a:off x="0" y="0"/>
+                      <a:ext cx="5940425" cy="5270500"/>
+                    </a:xfrm>
+                    <a:prstGeom prst="rect">
+                      <a:avLst/>
+                    </a:prstGeom>
+                  </pic:spPr>
+                </pic:pic>
+              </a:graphicData>
+            </a:graphic>
+          </wp:inline>
+        </w:drawing>
+      </w:r>
+    </w:p>
+    <w:p>
+      <w:pPr>
+        <w:pStyle w:val="13"/>
+        <w:ind w:firstLine="709"/>
+        <w:rPr>
+          <w:shd w:val="clear" w:color="auto" w:fill="FFFFFF"/>
+        </w:rPr>
+      </w:pPr>
+      <w:r>
+        <w:rPr>
+          <w:shd w:val="clear" w:color="auto" w:fill="FFFFFF"/>
+        </w:rPr>
+        <w:t xml:space="preserve">Здесь есть два </w:t>
+      </w:r>
+      <w:proofErr w:type="spellStart"/>
+      <w:r>
+        <w:rPr>
+          <w:shd w:val="clear" w:color="auto" w:fill="FFFFFF"/>
+        </w:rPr>
+        <w:t>preakpoint’a</w:t>
+      </w:r>
+      <w:proofErr w:type="spellEnd"/>
+      <w:r>
+        <w:rPr>
+          <w:shd w:val="clear" w:color="auto" w:fill="FFFFFF"/>
+        </w:rPr>
+        <w:t>:</w:t>
+      </w:r>
+    </w:p>
+    <w:p>
+      <w:pPr>
+        <w:pStyle w:val="13"/>
+        <w:numPr>
+          <w:ilvl w:val="0"/>
+          <w:numId w:val="19"/>
+        </w:numPr>
+      </w:pPr>
+      <w:r>
+        <w:rPr>
+          <w:lang w:val="en-US"/>
+        </w:rPr>
+        <w:t>Main</w:t>
+      </w:r>
+      <w:r>
+        <w:t>.</w:t>
+      </w:r>
+      <w:r>
+        <w:rPr>
+          <w:lang w:val="en-US"/>
+        </w:rPr>
+        <w:t>java</w:t>
+      </w:r>
+      <w:r>
+        <w:t>:13 на 13-ой строке</w:t>
+      </w:r>
+    </w:p>
+    <w:p>
+      <w:pPr>
+        <w:pStyle w:val="13"/>
+        <w:numPr>
+          <w:ilvl w:val="0"/>
+          <w:numId w:val="19"/>
+        </w:numPr>
+      </w:pPr>
+      <w:r>
+        <w:rPr>
+          <w:lang w:val="en-US"/>
+        </w:rPr>
+        <w:t xml:space="preserve">Main.java:4 </w:t>
+      </w:r>
+      <w:r>
+        <w:t>на 4-ой строке</w:t>
+      </w:r>
+    </w:p>
+    <w:p>
+      <w:pPr>
+        <w:pStyle w:val="13"/>
+        <w:ind w:firstLine="993"/>
+      </w:pPr>
+    </w:p>
+    <w:p>
+      <w:pPr>
+        <w:pStyle w:val="13"/>
+        <w:ind w:firstLine="993"/>
+      </w:pPr>
     </w:p>
     <w:sectPr>
-      <w:footerReference w:type="default" r:id="rId38"/>
+      <w:footerReference w:type="default" r:id="rId46"/>
       <w:pgSz w:w="11906" w:h="16838"/>
       <w:pgMar w:top="1134" w:right="850" w:bottom="1134" w:left="1701" w:header="708" w:footer="708" w:gutter="0"/>
       <w:cols w:space="708"/>
@@ -6924,6 +8788,119 @@
 <file path=word/numbering.xml><?xml version="1.0" encoding="utf-8"?>
 <w:numbering xmlns:wpc="http://schemas.microsoft.com/office/word/2010/wordprocessingCanvas" xmlns:mc="http://schemas.openxmlformats.org/markup-compatibility/2006" xmlns:o="urn:schemas-microsoft-com:office:office" xmlns:r="http://schemas.openxmlformats.org/officeDocument/2006/relationships" xmlns:m="http://schemas.openxmlformats.org/officeDocument/2006/math" xmlns:v="urn:schemas-microsoft-com:vml" xmlns:wp14="http://schemas.microsoft.com/office/word/2010/wordprocessingDrawing" xmlns:wp="http://schemas.openxmlformats.org/drawingml/2006/wordprocessingDrawing" xmlns:w10="urn:schemas-microsoft-com:office:word" xmlns:w="http://schemas.openxmlformats.org/wordprocessingml/2006/main" xmlns:w14="http://schemas.microsoft.com/office/word/2010/wordml" xmlns:w15="http://schemas.microsoft.com/office/word/2012/wordml" xmlns:wpg="http://schemas.microsoft.com/office/word/2010/wordprocessingGroup" xmlns:wpi="http://schemas.microsoft.com/office/word/2010/wordprocessingInk" xmlns:wne="http://schemas.microsoft.com/office/word/2006/wordml" xmlns:wps="http://schemas.microsoft.com/office/word/2010/wordprocessingShape" mc:Ignorable="w14 w15 wp14">
   <w:abstractNum w:abstractNumId="0">
+    <w:nsid w:val="00475CBF"/>
+    <w:multiLevelType w:val="hybridMultilevel"/>
+    <w:tmpl w:val="42483E36"/>
+    <w:lvl w:ilvl="0" w:tplc="04190001">
+      <w:start w:val="1"/>
+      <w:numFmt w:val="bullet"/>
+      <w:lvlText w:val=""/>
+      <w:lvlJc w:val="left"/>
+      <w:pPr>
+        <w:ind w:left="1713" w:hanging="360"/>
+      </w:pPr>
+      <w:rPr>
+        <w:rFonts w:ascii="Symbol" w:hAnsi="Symbol" w:hint="default"/>
+      </w:rPr>
+    </w:lvl>
+    <w:lvl w:ilvl="1" w:tplc="04190003" w:tentative="1">
+      <w:start w:val="1"/>
+      <w:numFmt w:val="bullet"/>
+      <w:lvlText w:val="o"/>
+      <w:lvlJc w:val="left"/>
+      <w:pPr>
+        <w:ind w:left="2433" w:hanging="360"/>
+      </w:pPr>
+      <w:rPr>
+        <w:rFonts w:ascii="Courier New" w:hAnsi="Courier New" w:cs="Courier New" w:hint="default"/>
+      </w:rPr>
+    </w:lvl>
+    <w:lvl w:ilvl="2" w:tplc="04190005" w:tentative="1">
+      <w:start w:val="1"/>
+      <w:numFmt w:val="bullet"/>
+      <w:lvlText w:val=""/>
+      <w:lvlJc w:val="left"/>
+      <w:pPr>
+        <w:ind w:left="3153" w:hanging="360"/>
+      </w:pPr>
+      <w:rPr>
+        <w:rFonts w:ascii="Wingdings" w:hAnsi="Wingdings" w:hint="default"/>
+      </w:rPr>
+    </w:lvl>
+    <w:lvl w:ilvl="3" w:tplc="04190001" w:tentative="1">
+      <w:start w:val="1"/>
+      <w:numFmt w:val="bullet"/>
+      <w:lvlText w:val=""/>
+      <w:lvlJc w:val="left"/>
+      <w:pPr>
+        <w:ind w:left="3873" w:hanging="360"/>
+      </w:pPr>
+      <w:rPr>
+        <w:rFonts w:ascii="Symbol" w:hAnsi="Symbol" w:hint="default"/>
+      </w:rPr>
+    </w:lvl>
+    <w:lvl w:ilvl="4" w:tplc="04190003" w:tentative="1">
+      <w:start w:val="1"/>
+      <w:numFmt w:val="bullet"/>
+      <w:lvlText w:val="o"/>
+      <w:lvlJc w:val="left"/>
+      <w:pPr>
+        <w:ind w:left="4593" w:hanging="360"/>
+      </w:pPr>
+      <w:rPr>
+        <w:rFonts w:ascii="Courier New" w:hAnsi="Courier New" w:cs="Courier New" w:hint="default"/>
+      </w:rPr>
+    </w:lvl>
+    <w:lvl w:ilvl="5" w:tplc="04190005" w:tentative="1">
+      <w:start w:val="1"/>
+      <w:numFmt w:val="bullet"/>
+      <w:lvlText w:val=""/>
+      <w:lvlJc w:val="left"/>
+      <w:pPr>
+        <w:ind w:left="5313" w:hanging="360"/>
+      </w:pPr>
+      <w:rPr>
+        <w:rFonts w:ascii="Wingdings" w:hAnsi="Wingdings" w:hint="default"/>
+      </w:rPr>
+    </w:lvl>
+    <w:lvl w:ilvl="6" w:tplc="04190001" w:tentative="1">
+      <w:start w:val="1"/>
+      <w:numFmt w:val="bullet"/>
+      <w:lvlText w:val=""/>
+      <w:lvlJc w:val="left"/>
+      <w:pPr>
+        <w:ind w:left="6033" w:hanging="360"/>
+      </w:pPr>
+      <w:rPr>
+        <w:rFonts w:ascii="Symbol" w:hAnsi="Symbol" w:hint="default"/>
+      </w:rPr>
+    </w:lvl>
+    <w:lvl w:ilvl="7" w:tplc="04190003" w:tentative="1">
+      <w:start w:val="1"/>
+      <w:numFmt w:val="bullet"/>
+      <w:lvlText w:val="o"/>
+      <w:lvlJc w:val="left"/>
+      <w:pPr>
+        <w:ind w:left="6753" w:hanging="360"/>
+      </w:pPr>
+      <w:rPr>
+        <w:rFonts w:ascii="Courier New" w:hAnsi="Courier New" w:cs="Courier New" w:hint="default"/>
+      </w:rPr>
+    </w:lvl>
+    <w:lvl w:ilvl="8" w:tplc="04190005" w:tentative="1">
+      <w:start w:val="1"/>
+      <w:numFmt w:val="bullet"/>
+      <w:lvlText w:val=""/>
+      <w:lvlJc w:val="left"/>
+      <w:pPr>
+        <w:ind w:left="7473" w:hanging="360"/>
+      </w:pPr>
+      <w:rPr>
+        <w:rFonts w:ascii="Wingdings" w:hAnsi="Wingdings" w:hint="default"/>
+      </w:rPr>
+    </w:lvl>
+  </w:abstractNum>
+  <w:abstractNum w:abstractNumId="1">
     <w:nsid w:val="009E6DC1"/>
     <w:multiLevelType w:val="hybridMultilevel"/>
     <w:tmpl w:val="887C6B7C"/>
@@ -7036,7 +9013,7 @@
       </w:rPr>
     </w:lvl>
   </w:abstractNum>
-  <w:abstractNum w:abstractNumId="1">
+  <w:abstractNum w:abstractNumId="2">
     <w:nsid w:val="061919C7"/>
     <w:multiLevelType w:val="hybridMultilevel"/>
     <w:tmpl w:val="159EB818"/>
@@ -7149,7 +9126,237 @@
       </w:rPr>
     </w:lvl>
   </w:abstractNum>
-  <w:abstractNum w:abstractNumId="2">
+  <w:abstractNum w:abstractNumId="3">
+    <w:nsid w:val="0A7B53EE"/>
+    <w:multiLevelType w:val="hybridMultilevel"/>
+    <w:tmpl w:val="3FA05198"/>
+    <w:lvl w:ilvl="0" w:tplc="02A27F4E">
+      <w:start w:val="1"/>
+      <w:numFmt w:val="bullet"/>
+      <w:lvlText w:val=""/>
+      <w:lvlJc w:val="left"/>
+      <w:pPr>
+        <w:ind w:left="513" w:hanging="360"/>
+      </w:pPr>
+      <w:rPr>
+        <w:rFonts w:ascii="Symbol" w:hAnsi="Symbol" w:hint="default"/>
+        <w:sz w:val="32"/>
+        <w:szCs w:val="32"/>
+      </w:rPr>
+    </w:lvl>
+    <w:lvl w:ilvl="1" w:tplc="04190003" w:tentative="1">
+      <w:start w:val="1"/>
+      <w:numFmt w:val="bullet"/>
+      <w:lvlText w:val="o"/>
+      <w:lvlJc w:val="left"/>
+      <w:pPr>
+        <w:ind w:left="1800" w:hanging="360"/>
+      </w:pPr>
+      <w:rPr>
+        <w:rFonts w:ascii="Courier New" w:hAnsi="Courier New" w:cs="Courier New" w:hint="default"/>
+      </w:rPr>
+    </w:lvl>
+    <w:lvl w:ilvl="2" w:tplc="04190005" w:tentative="1">
+      <w:start w:val="1"/>
+      <w:numFmt w:val="bullet"/>
+      <w:lvlText w:val=""/>
+      <w:lvlJc w:val="left"/>
+      <w:pPr>
+        <w:ind w:left="2520" w:hanging="360"/>
+      </w:pPr>
+      <w:rPr>
+        <w:rFonts w:ascii="Wingdings" w:hAnsi="Wingdings" w:hint="default"/>
+      </w:rPr>
+    </w:lvl>
+    <w:lvl w:ilvl="3" w:tplc="04190001" w:tentative="1">
+      <w:start w:val="1"/>
+      <w:numFmt w:val="bullet"/>
+      <w:lvlText w:val=""/>
+      <w:lvlJc w:val="left"/>
+      <w:pPr>
+        <w:ind w:left="3240" w:hanging="360"/>
+      </w:pPr>
+      <w:rPr>
+        <w:rFonts w:ascii="Symbol" w:hAnsi="Symbol" w:hint="default"/>
+      </w:rPr>
+    </w:lvl>
+    <w:lvl w:ilvl="4" w:tplc="04190003" w:tentative="1">
+      <w:start w:val="1"/>
+      <w:numFmt w:val="bullet"/>
+      <w:lvlText w:val="o"/>
+      <w:lvlJc w:val="left"/>
+      <w:pPr>
+        <w:ind w:left="3960" w:hanging="360"/>
+      </w:pPr>
+      <w:rPr>
+        <w:rFonts w:ascii="Courier New" w:hAnsi="Courier New" w:cs="Courier New" w:hint="default"/>
+      </w:rPr>
+    </w:lvl>
+    <w:lvl w:ilvl="5" w:tplc="04190005" w:tentative="1">
+      <w:start w:val="1"/>
+      <w:numFmt w:val="bullet"/>
+      <w:lvlText w:val=""/>
+      <w:lvlJc w:val="left"/>
+      <w:pPr>
+        <w:ind w:left="4680" w:hanging="360"/>
+      </w:pPr>
+      <w:rPr>
+        <w:rFonts w:ascii="Wingdings" w:hAnsi="Wingdings" w:hint="default"/>
+      </w:rPr>
+    </w:lvl>
+    <w:lvl w:ilvl="6" w:tplc="04190001" w:tentative="1">
+      <w:start w:val="1"/>
+      <w:numFmt w:val="bullet"/>
+      <w:lvlText w:val=""/>
+      <w:lvlJc w:val="left"/>
+      <w:pPr>
+        <w:ind w:left="5400" w:hanging="360"/>
+      </w:pPr>
+      <w:rPr>
+        <w:rFonts w:ascii="Symbol" w:hAnsi="Symbol" w:hint="default"/>
+      </w:rPr>
+    </w:lvl>
+    <w:lvl w:ilvl="7" w:tplc="04190003" w:tentative="1">
+      <w:start w:val="1"/>
+      <w:numFmt w:val="bullet"/>
+      <w:lvlText w:val="o"/>
+      <w:lvlJc w:val="left"/>
+      <w:pPr>
+        <w:ind w:left="6120" w:hanging="360"/>
+      </w:pPr>
+      <w:rPr>
+        <w:rFonts w:ascii="Courier New" w:hAnsi="Courier New" w:cs="Courier New" w:hint="default"/>
+      </w:rPr>
+    </w:lvl>
+    <w:lvl w:ilvl="8" w:tplc="04190005" w:tentative="1">
+      <w:start w:val="1"/>
+      <w:numFmt w:val="bullet"/>
+      <w:lvlText w:val=""/>
+      <w:lvlJc w:val="left"/>
+      <w:pPr>
+        <w:ind w:left="6840" w:hanging="360"/>
+      </w:pPr>
+      <w:rPr>
+        <w:rFonts w:ascii="Wingdings" w:hAnsi="Wingdings" w:hint="default"/>
+      </w:rPr>
+    </w:lvl>
+  </w:abstractNum>
+  <w:abstractNum w:abstractNumId="4">
+    <w:nsid w:val="185B167E"/>
+    <w:multiLevelType w:val="hybridMultilevel"/>
+    <w:tmpl w:val="353CA928"/>
+    <w:lvl w:ilvl="0" w:tplc="02A27F4E">
+      <w:start w:val="1"/>
+      <w:numFmt w:val="bullet"/>
+      <w:lvlText w:val=""/>
+      <w:lvlJc w:val="left"/>
+      <w:pPr>
+        <w:ind w:left="153" w:hanging="360"/>
+      </w:pPr>
+      <w:rPr>
+        <w:rFonts w:ascii="Symbol" w:hAnsi="Symbol" w:hint="default"/>
+        <w:sz w:val="32"/>
+        <w:szCs w:val="32"/>
+      </w:rPr>
+    </w:lvl>
+    <w:lvl w:ilvl="1" w:tplc="04190003" w:tentative="1">
+      <w:start w:val="1"/>
+      <w:numFmt w:val="bullet"/>
+      <w:lvlText w:val="o"/>
+      <w:lvlJc w:val="left"/>
+      <w:pPr>
+        <w:ind w:left="873" w:hanging="360"/>
+      </w:pPr>
+      <w:rPr>
+        <w:rFonts w:ascii="Courier New" w:hAnsi="Courier New" w:cs="Courier New" w:hint="default"/>
+      </w:rPr>
+    </w:lvl>
+    <w:lvl w:ilvl="2" w:tplc="04190005" w:tentative="1">
+      <w:start w:val="1"/>
+      <w:numFmt w:val="bullet"/>
+      <w:lvlText w:val=""/>
+      <w:lvlJc w:val="left"/>
+      <w:pPr>
+        <w:ind w:left="1593" w:hanging="360"/>
+      </w:pPr>
+      <w:rPr>
+        <w:rFonts w:ascii="Wingdings" w:hAnsi="Wingdings" w:hint="default"/>
+      </w:rPr>
+    </w:lvl>
+    <w:lvl w:ilvl="3" w:tplc="04190001" w:tentative="1">
+      <w:start w:val="1"/>
+      <w:numFmt w:val="bullet"/>
+      <w:lvlText w:val=""/>
+      <w:lvlJc w:val="left"/>
+      <w:pPr>
+        <w:ind w:left="2313" w:hanging="360"/>
+      </w:pPr>
+      <w:rPr>
+        <w:rFonts w:ascii="Symbol" w:hAnsi="Symbol" w:hint="default"/>
+      </w:rPr>
+    </w:lvl>
+    <w:lvl w:ilvl="4" w:tplc="04190003" w:tentative="1">
+      <w:start w:val="1"/>
+      <w:numFmt w:val="bullet"/>
+      <w:lvlText w:val="o"/>
+      <w:lvlJc w:val="left"/>
+      <w:pPr>
+        <w:ind w:left="3033" w:hanging="360"/>
+      </w:pPr>
+      <w:rPr>
+        <w:rFonts w:ascii="Courier New" w:hAnsi="Courier New" w:cs="Courier New" w:hint="default"/>
+      </w:rPr>
+    </w:lvl>
+    <w:lvl w:ilvl="5" w:tplc="04190005" w:tentative="1">
+      <w:start w:val="1"/>
+      <w:numFmt w:val="bullet"/>
+      <w:lvlText w:val=""/>
+      <w:lvlJc w:val="left"/>
+      <w:pPr>
+        <w:ind w:left="3753" w:hanging="360"/>
+      </w:pPr>
+      <w:rPr>
+        <w:rFonts w:ascii="Wingdings" w:hAnsi="Wingdings" w:hint="default"/>
+      </w:rPr>
+    </w:lvl>
+    <w:lvl w:ilvl="6" w:tplc="04190001" w:tentative="1">
+      <w:start w:val="1"/>
+      <w:numFmt w:val="bullet"/>
+      <w:lvlText w:val=""/>
+      <w:lvlJc w:val="left"/>
+      <w:pPr>
+        <w:ind w:left="4473" w:hanging="360"/>
+      </w:pPr>
+      <w:rPr>
+        <w:rFonts w:ascii="Symbol" w:hAnsi="Symbol" w:hint="default"/>
+      </w:rPr>
+    </w:lvl>
+    <w:lvl w:ilvl="7" w:tplc="04190003" w:tentative="1">
+      <w:start w:val="1"/>
+      <w:numFmt w:val="bullet"/>
+      <w:lvlText w:val="o"/>
+      <w:lvlJc w:val="left"/>
+      <w:pPr>
+        <w:ind w:left="5193" w:hanging="360"/>
+      </w:pPr>
+      <w:rPr>
+        <w:rFonts w:ascii="Courier New" w:hAnsi="Courier New" w:cs="Courier New" w:hint="default"/>
+      </w:rPr>
+    </w:lvl>
+    <w:lvl w:ilvl="8" w:tplc="04190005" w:tentative="1">
+      <w:start w:val="1"/>
+      <w:numFmt w:val="bullet"/>
+      <w:lvlText w:val=""/>
+      <w:lvlJc w:val="left"/>
+      <w:pPr>
+        <w:ind w:left="5913" w:hanging="360"/>
+      </w:pPr>
+      <w:rPr>
+        <w:rFonts w:ascii="Wingdings" w:hAnsi="Wingdings" w:hint="default"/>
+      </w:rPr>
+    </w:lvl>
+  </w:abstractNum>
+  <w:abstractNum w:abstractNumId="5">
     <w:nsid w:val="18C32AE1"/>
     <w:multiLevelType w:val="hybridMultilevel"/>
     <w:tmpl w:val="867A7F0E"/>
@@ -7262,7 +9469,7 @@
       </w:rPr>
     </w:lvl>
   </w:abstractNum>
-  <w:abstractNum w:abstractNumId="3">
+  <w:abstractNum w:abstractNumId="6">
     <w:nsid w:val="19B31204"/>
     <w:multiLevelType w:val="hybridMultilevel"/>
     <w:tmpl w:val="B814866A"/>
@@ -7375,7 +9582,7 @@
       </w:rPr>
     </w:lvl>
   </w:abstractNum>
-  <w:abstractNum w:abstractNumId="4">
+  <w:abstractNum w:abstractNumId="7">
     <w:nsid w:val="1D824356"/>
     <w:multiLevelType w:val="multilevel"/>
     <w:tmpl w:val="DC9CCBA0"/>
@@ -7488,7 +9695,7 @@
       </w:pPr>
     </w:lvl>
   </w:abstractNum>
-  <w:abstractNum w:abstractNumId="5">
+  <w:abstractNum w:abstractNumId="8">
     <w:nsid w:val="2274027E"/>
     <w:multiLevelType w:val="hybridMultilevel"/>
     <w:tmpl w:val="9312AE9A"/>
@@ -7601,7 +9808,120 @@
       </w:rPr>
     </w:lvl>
   </w:abstractNum>
-  <w:abstractNum w:abstractNumId="6">
+  <w:abstractNum w:abstractNumId="9">
+    <w:nsid w:val="27A81409"/>
+    <w:multiLevelType w:val="hybridMultilevel"/>
+    <w:tmpl w:val="460A3DEC"/>
+    <w:lvl w:ilvl="0" w:tplc="04190001">
+      <w:start w:val="1"/>
+      <w:numFmt w:val="bullet"/>
+      <w:lvlText w:val=""/>
+      <w:lvlJc w:val="left"/>
+      <w:pPr>
+        <w:ind w:left="720" w:hanging="360"/>
+      </w:pPr>
+      <w:rPr>
+        <w:rFonts w:ascii="Symbol" w:hAnsi="Symbol" w:hint="default"/>
+      </w:rPr>
+    </w:lvl>
+    <w:lvl w:ilvl="1" w:tplc="04190003" w:tentative="1">
+      <w:start w:val="1"/>
+      <w:numFmt w:val="bullet"/>
+      <w:lvlText w:val="o"/>
+      <w:lvlJc w:val="left"/>
+      <w:pPr>
+        <w:ind w:left="1440" w:hanging="360"/>
+      </w:pPr>
+      <w:rPr>
+        <w:rFonts w:ascii="Courier New" w:hAnsi="Courier New" w:cs="Courier New" w:hint="default"/>
+      </w:rPr>
+    </w:lvl>
+    <w:lvl w:ilvl="2" w:tplc="04190005" w:tentative="1">
+      <w:start w:val="1"/>
+      <w:numFmt w:val="bullet"/>
+      <w:lvlText w:val=""/>
+      <w:lvlJc w:val="left"/>
+      <w:pPr>
+        <w:ind w:left="2160" w:hanging="360"/>
+      </w:pPr>
+      <w:rPr>
+        <w:rFonts w:ascii="Wingdings" w:hAnsi="Wingdings" w:hint="default"/>
+      </w:rPr>
+    </w:lvl>
+    <w:lvl w:ilvl="3" w:tplc="04190001" w:tentative="1">
+      <w:start w:val="1"/>
+      <w:numFmt w:val="bullet"/>
+      <w:lvlText w:val=""/>
+      <w:lvlJc w:val="left"/>
+      <w:pPr>
+        <w:ind w:left="2880" w:hanging="360"/>
+      </w:pPr>
+      <w:rPr>
+        <w:rFonts w:ascii="Symbol" w:hAnsi="Symbol" w:hint="default"/>
+      </w:rPr>
+    </w:lvl>
+    <w:lvl w:ilvl="4" w:tplc="04190003" w:tentative="1">
+      <w:start w:val="1"/>
+      <w:numFmt w:val="bullet"/>
+      <w:lvlText w:val="o"/>
+      <w:lvlJc w:val="left"/>
+      <w:pPr>
+        <w:ind w:left="3600" w:hanging="360"/>
+      </w:pPr>
+      <w:rPr>
+        <w:rFonts w:ascii="Courier New" w:hAnsi="Courier New" w:cs="Courier New" w:hint="default"/>
+      </w:rPr>
+    </w:lvl>
+    <w:lvl w:ilvl="5" w:tplc="04190005" w:tentative="1">
+      <w:start w:val="1"/>
+      <w:numFmt w:val="bullet"/>
+      <w:lvlText w:val=""/>
+      <w:lvlJc w:val="left"/>
+      <w:pPr>
+        <w:ind w:left="4320" w:hanging="360"/>
+      </w:pPr>
+      <w:rPr>
+        <w:rFonts w:ascii="Wingdings" w:hAnsi="Wingdings" w:hint="default"/>
+      </w:rPr>
+    </w:lvl>
+    <w:lvl w:ilvl="6" w:tplc="04190001" w:tentative="1">
+      <w:start w:val="1"/>
+      <w:numFmt w:val="bullet"/>
+      <w:lvlText w:val=""/>
+      <w:lvlJc w:val="left"/>
+      <w:pPr>
+        <w:ind w:left="5040" w:hanging="360"/>
+      </w:pPr>
+      <w:rPr>
+        <w:rFonts w:ascii="Symbol" w:hAnsi="Symbol" w:hint="default"/>
+      </w:rPr>
+    </w:lvl>
+    <w:lvl w:ilvl="7" w:tplc="04190003" w:tentative="1">
+      <w:start w:val="1"/>
+      <w:numFmt w:val="bullet"/>
+      <w:lvlText w:val="o"/>
+      <w:lvlJc w:val="left"/>
+      <w:pPr>
+        <w:ind w:left="5760" w:hanging="360"/>
+      </w:pPr>
+      <w:rPr>
+        <w:rFonts w:ascii="Courier New" w:hAnsi="Courier New" w:cs="Courier New" w:hint="default"/>
+      </w:rPr>
+    </w:lvl>
+    <w:lvl w:ilvl="8" w:tplc="04190005" w:tentative="1">
+      <w:start w:val="1"/>
+      <w:numFmt w:val="bullet"/>
+      <w:lvlText w:val=""/>
+      <w:lvlJc w:val="left"/>
+      <w:pPr>
+        <w:ind w:left="6480" w:hanging="360"/>
+      </w:pPr>
+      <w:rPr>
+        <w:rFonts w:ascii="Wingdings" w:hAnsi="Wingdings" w:hint="default"/>
+      </w:rPr>
+    </w:lvl>
+  </w:abstractNum>
+  <w:abstractNum w:abstractNumId="10">
     <w:nsid w:val="2CD226ED"/>
     <w:multiLevelType w:val="hybridMultilevel"/>
     <w:tmpl w:val="1B92096A"/>
@@ -7714,7 +10034,7 @@
       </w:rPr>
     </w:lvl>
   </w:abstractNum>
-  <w:abstractNum w:abstractNumId="7">
+  <w:abstractNum w:abstractNumId="11">
     <w:nsid w:val="4072184A"/>
     <w:multiLevelType w:val="hybridMultilevel"/>
     <w:tmpl w:val="EB5A634A"/>
@@ -7827,7 +10147,7 @@
       </w:rPr>
     </w:lvl>
   </w:abstractNum>
-  <w:abstractNum w:abstractNumId="8">
+  <w:abstractNum w:abstractNumId="12">
     <w:nsid w:val="4A32307C"/>
     <w:multiLevelType w:val="hybridMultilevel"/>
     <w:tmpl w:val="91C4A28E"/>
@@ -7940,7 +10260,7 @@
       </w:rPr>
     </w:lvl>
   </w:abstractNum>
-  <w:abstractNum w:abstractNumId="9">
+  <w:abstractNum w:abstractNumId="13">
     <w:nsid w:val="4C9E0791"/>
     <w:multiLevelType w:val="hybridMultilevel"/>
     <w:tmpl w:val="F09ACD82"/>
@@ -8053,7 +10373,120 @@
       </w:rPr>
     </w:lvl>
   </w:abstractNum>
-  <w:abstractNum w:abstractNumId="10">
+  <w:abstractNum w:abstractNumId="14">
+    <w:nsid w:val="4FB62C71"/>
+    <w:multiLevelType w:val="hybridMultilevel"/>
+    <w:tmpl w:val="4B3CBE76"/>
+    <w:lvl w:ilvl="0" w:tplc="04190001">
+      <w:start w:val="1"/>
+      <w:numFmt w:val="bullet"/>
+      <w:lvlText w:val=""/>
+      <w:lvlJc w:val="left"/>
+      <w:pPr>
+        <w:ind w:left="720" w:hanging="360"/>
+      </w:pPr>
+      <w:rPr>
+        <w:rFonts w:ascii="Symbol" w:hAnsi="Symbol" w:hint="default"/>
+      </w:rPr>
+    </w:lvl>
+    <w:lvl w:ilvl="1" w:tplc="04190003" w:tentative="1">
+      <w:start w:val="1"/>
+      <w:numFmt w:val="bullet"/>
+      <w:lvlText w:val="o"/>
+      <w:lvlJc w:val="left"/>
+      <w:pPr>
+        <w:ind w:left="1440" w:hanging="360"/>
+      </w:pPr>
+      <w:rPr>
+        <w:rFonts w:ascii="Courier New" w:hAnsi="Courier New" w:cs="Courier New" w:hint="default"/>
+      </w:rPr>
+    </w:lvl>
+    <w:lvl w:ilvl="2" w:tplc="04190005" w:tentative="1">
+      <w:start w:val="1"/>
+      <w:numFmt w:val="bullet"/>
+      <w:lvlText w:val=""/>
+      <w:lvlJc w:val="left"/>
+      <w:pPr>
+        <w:ind w:left="2160" w:hanging="360"/>
+      </w:pPr>
+      <w:rPr>
+        <w:rFonts w:ascii="Wingdings" w:hAnsi="Wingdings" w:hint="default"/>
+      </w:rPr>
+    </w:lvl>
+    <w:lvl w:ilvl="3" w:tplc="04190001" w:tentative="1">
+      <w:start w:val="1"/>
+      <w:numFmt w:val="bullet"/>
+      <w:lvlText w:val=""/>
+      <w:lvlJc w:val="left"/>
+      <w:pPr>
+        <w:ind w:left="2880" w:hanging="360"/>
+      </w:pPr>
+      <w:rPr>
+        <w:rFonts w:ascii="Symbol" w:hAnsi="Symbol" w:hint="default"/>
+      </w:rPr>
+    </w:lvl>
+    <w:lvl w:ilvl="4" w:tplc="04190003" w:tentative="1">
+      <w:start w:val="1"/>
+      <w:numFmt w:val="bullet"/>
+      <w:lvlText w:val="o"/>
+      <w:lvlJc w:val="left"/>
+      <w:pPr>
+        <w:ind w:left="3600" w:hanging="360"/>
+      </w:pPr>
+      <w:rPr>
+        <w:rFonts w:ascii="Courier New" w:hAnsi="Courier New" w:cs="Courier New" w:hint="default"/>
+      </w:rPr>
+    </w:lvl>
+    <w:lvl w:ilvl="5" w:tplc="04190005" w:tentative="1">
+      <w:start w:val="1"/>
+      <w:numFmt w:val="bullet"/>
+      <w:lvlText w:val=""/>
+      <w:lvlJc w:val="left"/>
+      <w:pPr>
+        <w:ind w:left="4320" w:hanging="360"/>
+      </w:pPr>
+      <w:rPr>
+        <w:rFonts w:ascii="Wingdings" w:hAnsi="Wingdings" w:hint="default"/>
+      </w:rPr>
+    </w:lvl>
+    <w:lvl w:ilvl="6" w:tplc="04190001" w:tentative="1">
+      <w:start w:val="1"/>
+      <w:numFmt w:val="bullet"/>
+      <w:lvlText w:val=""/>
+      <w:lvlJc w:val="left"/>
+      <w:pPr>
+        <w:ind w:left="5040" w:hanging="360"/>
+      </w:pPr>
+      <w:rPr>
+        <w:rFonts w:ascii="Symbol" w:hAnsi="Symbol" w:hint="default"/>
+      </w:rPr>
+    </w:lvl>
+    <w:lvl w:ilvl="7" w:tplc="04190003" w:tentative="1">
+      <w:start w:val="1"/>
+      <w:numFmt w:val="bullet"/>
+      <w:lvlText w:val="o"/>
+      <w:lvlJc w:val="left"/>
+      <w:pPr>
+        <w:ind w:left="5760" w:hanging="360"/>
+      </w:pPr>
+      <w:rPr>
+        <w:rFonts w:ascii="Courier New" w:hAnsi="Courier New" w:cs="Courier New" w:hint="default"/>
+      </w:rPr>
+    </w:lvl>
+    <w:lvl w:ilvl="8" w:tplc="04190005" w:tentative="1">
+      <w:start w:val="1"/>
+      <w:numFmt w:val="bullet"/>
+      <w:lvlText w:val=""/>
+      <w:lvlJc w:val="left"/>
+      <w:pPr>
+        <w:ind w:left="6480" w:hanging="360"/>
+      </w:pPr>
+      <w:rPr>
+        <w:rFonts w:ascii="Wingdings" w:hAnsi="Wingdings" w:hint="default"/>
+      </w:rPr>
+    </w:lvl>
+  </w:abstractNum>
+  <w:abstractNum w:abstractNumId="15">
     <w:nsid w:val="54A50F98"/>
     <w:multiLevelType w:val="hybridMultilevel"/>
     <w:tmpl w:val="31BA29AE"/>
@@ -8142,7 +10575,7 @@
       </w:pPr>
     </w:lvl>
   </w:abstractNum>
-  <w:abstractNum w:abstractNumId="11">
+  <w:abstractNum w:abstractNumId="16">
     <w:nsid w:val="5C0B5FF5"/>
     <w:multiLevelType w:val="multilevel"/>
     <w:tmpl w:val="1370005E"/>
@@ -8255,7 +10688,122 @@
       </w:pPr>
     </w:lvl>
   </w:abstractNum>
-  <w:abstractNum w:abstractNumId="12">
+  <w:abstractNum w:abstractNumId="17">
+    <w:nsid w:val="5FA46400"/>
+    <w:multiLevelType w:val="hybridMultilevel"/>
+    <w:tmpl w:val="F836F492"/>
+    <w:lvl w:ilvl="0" w:tplc="02A27F4E">
+      <w:start w:val="1"/>
+      <w:numFmt w:val="bullet"/>
+      <w:lvlText w:val=""/>
+      <w:lvlJc w:val="left"/>
+      <w:pPr>
+        <w:ind w:left="-54" w:hanging="360"/>
+      </w:pPr>
+      <w:rPr>
+        <w:rFonts w:ascii="Symbol" w:hAnsi="Symbol" w:hint="default"/>
+        <w:sz w:val="32"/>
+        <w:szCs w:val="32"/>
+      </w:rPr>
+    </w:lvl>
+    <w:lvl w:ilvl="1" w:tplc="04190003" w:tentative="1">
+      <w:start w:val="1"/>
+      <w:numFmt w:val="bullet"/>
+      <w:lvlText w:val="o"/>
+      <w:lvlJc w:val="left"/>
+      <w:pPr>
+        <w:ind w:left="1233" w:hanging="360"/>
+      </w:pPr>
+      <w:rPr>
+        <w:rFonts w:ascii="Courier New" w:hAnsi="Courier New" w:cs="Courier New" w:hint="default"/>
+      </w:rPr>
+    </w:lvl>
+    <w:lvl w:ilvl="2" w:tplc="04190005" w:tentative="1">
+      <w:start w:val="1"/>
+      <w:numFmt w:val="bullet"/>
+      <w:lvlText w:val=""/>
+      <w:lvlJc w:val="left"/>
+      <w:pPr>
+        <w:ind w:left="1953" w:hanging="360"/>
+      </w:pPr>
+      <w:rPr>
+        <w:rFonts w:ascii="Wingdings" w:hAnsi="Wingdings" w:hint="default"/>
+      </w:rPr>
+    </w:lvl>
+    <w:lvl w:ilvl="3" w:tplc="04190001" w:tentative="1">
+      <w:start w:val="1"/>
+      <w:numFmt w:val="bullet"/>
+      <w:lvlText w:val=""/>
+      <w:lvlJc w:val="left"/>
+      <w:pPr>
+        <w:ind w:left="2673" w:hanging="360"/>
+      </w:pPr>
+      <w:rPr>
+        <w:rFonts w:ascii="Symbol" w:hAnsi="Symbol" w:hint="default"/>
+      </w:rPr>
+    </w:lvl>
+    <w:lvl w:ilvl="4" w:tplc="04190003" w:tentative="1">
+      <w:start w:val="1"/>
+      <w:numFmt w:val="bullet"/>
+      <w:lvlText w:val="o"/>
+      <w:lvlJc w:val="left"/>
+      <w:pPr>
+        <w:ind w:left="3393" w:hanging="360"/>
+      </w:pPr>
+      <w:rPr>
+        <w:rFonts w:ascii="Courier New" w:hAnsi="Courier New" w:cs="Courier New" w:hint="default"/>
+      </w:rPr>
+    </w:lvl>
+    <w:lvl w:ilvl="5" w:tplc="04190005" w:tentative="1">
+      <w:start w:val="1"/>
+      <w:numFmt w:val="bullet"/>
+      <w:lvlText w:val=""/>
+      <w:lvlJc w:val="left"/>
+      <w:pPr>
+        <w:ind w:left="4113" w:hanging="360"/>
+      </w:pPr>
+      <w:rPr>
+        <w:rFonts w:ascii="Wingdings" w:hAnsi="Wingdings" w:hint="default"/>
+      </w:rPr>
+    </w:lvl>
+    <w:lvl w:ilvl="6" w:tplc="04190001" w:tentative="1">
+      <w:start w:val="1"/>
+      <w:numFmt w:val="bullet"/>
+      <w:lvlText w:val=""/>
+      <w:lvlJc w:val="left"/>
+      <w:pPr>
+        <w:ind w:left="4833" w:hanging="360"/>
+      </w:pPr>
+      <w:rPr>
+        <w:rFonts w:ascii="Symbol" w:hAnsi="Symbol" w:hint="default"/>
+      </w:rPr>
+    </w:lvl>
+    <w:lvl w:ilvl="7" w:tplc="04190003" w:tentative="1">
+      <w:start w:val="1"/>
+      <w:numFmt w:val="bullet"/>
+      <w:lvlText w:val="o"/>
+      <w:lvlJc w:val="left"/>
+      <w:pPr>
+        <w:ind w:left="5553" w:hanging="360"/>
+      </w:pPr>
+      <w:rPr>
+        <w:rFonts w:ascii="Courier New" w:hAnsi="Courier New" w:cs="Courier New" w:hint="default"/>
+      </w:rPr>
+    </w:lvl>
+    <w:lvl w:ilvl="8" w:tplc="04190005" w:tentative="1">
+      <w:start w:val="1"/>
+      <w:numFmt w:val="bullet"/>
+      <w:lvlText w:val=""/>
+      <w:lvlJc w:val="left"/>
+      <w:pPr>
+        <w:ind w:left="6273" w:hanging="360"/>
+      </w:pPr>
+      <w:rPr>
+        <w:rFonts w:ascii="Wingdings" w:hAnsi="Wingdings" w:hint="default"/>
+      </w:rPr>
+    </w:lvl>
+  </w:abstractNum>
+  <w:abstractNum w:abstractNumId="18">
     <w:nsid w:val="69815508"/>
     <w:multiLevelType w:val="hybridMultilevel"/>
     <w:tmpl w:val="B2446F06"/>
@@ -8368,7 +10916,7 @@
       </w:rPr>
     </w:lvl>
   </w:abstractNum>
-  <w:abstractNum w:abstractNumId="13">
+  <w:abstractNum w:abstractNumId="19">
     <w:nsid w:val="7B30344B"/>
     <w:multiLevelType w:val="hybridMultilevel"/>
     <w:tmpl w:val="2D88108C"/>
@@ -8458,46 +11006,64 @@
     </w:lvl>
   </w:abstractNum>
   <w:num w:numId="1">
+    <w:abstractNumId w:val="8"/>
+  </w:num>
+  <w:num w:numId="2">
+    <w:abstractNumId w:val="7"/>
+  </w:num>
+  <w:num w:numId="3">
+    <w:abstractNumId w:val="15"/>
+  </w:num>
+  <w:num w:numId="4">
+    <w:abstractNumId w:val="19"/>
+  </w:num>
+  <w:num w:numId="5">
+    <w:abstractNumId w:val="2"/>
+  </w:num>
+  <w:num w:numId="6">
+    <w:abstractNumId w:val="11"/>
+  </w:num>
+  <w:num w:numId="7">
+    <w:abstractNumId w:val="6"/>
+  </w:num>
+  <w:num w:numId="8">
+    <w:abstractNumId w:val="1"/>
+  </w:num>
+  <w:num w:numId="9">
+    <w:abstractNumId w:val="16"/>
+  </w:num>
+  <w:num w:numId="10">
+    <w:abstractNumId w:val="12"/>
+  </w:num>
+  <w:num w:numId="11">
+    <w:abstractNumId w:val="18"/>
+  </w:num>
+  <w:num w:numId="12">
+    <w:abstractNumId w:val="13"/>
+  </w:num>
+  <w:num w:numId="13">
     <w:abstractNumId w:val="5"/>
   </w:num>
-  <w:num w:numId="2">
+  <w:num w:numId="14">
+    <w:abstractNumId w:val="10"/>
+  </w:num>
+  <w:num w:numId="15">
     <w:abstractNumId w:val="4"/>
   </w:num>
-  <w:num w:numId="3">
-    <w:abstractNumId w:val="10"/>
+  <w:num w:numId="16">
+    <w:abstractNumId w:val="17"/>
   </w:num>
-  <w:num w:numId="4">
-    <w:abstractNumId w:val="13"/>
-  </w:num>
-  <w:num w:numId="5">
-    <w:abstractNumId w:val="1"/>
-  </w:num>
-  <w:num w:numId="6">
-    <w:abstractNumId w:val="7"/>
-  </w:num>
-  <w:num w:numId="7">
+  <w:num w:numId="17">
     <w:abstractNumId w:val="3"/>
   </w:num>
-  <w:num w:numId="8">
+  <w:num w:numId="18">
     <w:abstractNumId w:val="0"/>
   </w:num>
-  <w:num w:numId="9">
-    <w:abstractNumId w:val="11"/>
+  <w:num w:numId="19">
+    <w:abstractNumId w:val="14"/>
   </w:num>
-  <w:num w:numId="10">
-    <w:abstractNumId w:val="8"/>
-  </w:num>
-  <w:num w:numId="11">
-    <w:abstractNumId w:val="12"/>
-  </w:num>
-  <w:num w:numId="12">
+  <w:num w:numId="20">
     <w:abstractNumId w:val="9"/>
-  </w:num>
-  <w:num w:numId="13">
-    <w:abstractNumId w:val="2"/>
-  </w:num>
-  <w:num w:numId="14">
-    <w:abstractNumId w:val="6"/>
   </w:num>
 </w:numbering>
 </file>
@@ -9269,6 +11835,47 @@
       <w:u w:val="single"/>
     </w:rPr>
   </w:style>
+  <w:style w:type="paragraph" w:styleId="ab">
+    <w:name w:val="List Paragraph"/>
+    <w:basedOn w:val="a"/>
+    <w:uiPriority w:val="34"/>
+    <w:qFormat/>
+    <w:rsid w:val="00674879"/>
+    <w:pPr>
+      <w:ind w:left="720"/>
+      <w:contextualSpacing/>
+    </w:pPr>
+  </w:style>
+  <w:style w:type="character" w:customStyle="1" w:styleId="text-bold">
+    <w:name w:val="text-bold"/>
+    <w:basedOn w:val="a0"/>
+    <w:rsid w:val="00674879"/>
+  </w:style>
+  <w:style w:type="paragraph" w:customStyle="1" w:styleId="turbo-paragraph">
+    <w:name w:val="turbo-paragraph"/>
+    <w:basedOn w:val="a"/>
+    <w:rsid w:val="00C520C8"/>
+    <w:pPr>
+      <w:spacing w:before="100" w:beforeAutospacing="1" w:after="100" w:afterAutospacing="1" w:line="240" w:lineRule="auto"/>
+    </w:pPr>
+    <w:rPr>
+      <w:rFonts w:ascii="Times New Roman" w:eastAsia="Times New Roman" w:hAnsi="Times New Roman" w:cs="Times New Roman"/>
+      <w:sz w:val="24"/>
+      <w:szCs w:val="24"/>
+      <w:lang w:eastAsia="ru-RU"/>
+    </w:rPr>
+  </w:style>
+  <w:style w:type="character" w:styleId="ac">
+    <w:name w:val="Emphasis"/>
+    <w:basedOn w:val="a0"/>
+    <w:uiPriority w:val="20"/>
+    <w:qFormat/>
+    <w:rsid w:val="00C520C8"/>
+    <w:rPr>
+      <w:i/>
+      <w:iCs/>
+    </w:rPr>
+  </w:style>
 </w:styles>
 </file>
 
@@ -9538,7 +12145,7 @@
 </file>
 
 <file path=customXml/itemProps1.xml><?xml version="1.0" encoding="utf-8"?>
-<ds:datastoreItem xmlns:ds="http://schemas.openxmlformats.org/officeDocument/2006/customXml" ds:itemID="{0F9B4283-3161-4D37-9FE9-B73344AA6B82}">
+<ds:datastoreItem xmlns:ds="http://schemas.openxmlformats.org/officeDocument/2006/customXml" ds:itemID="{44B05FFD-E255-4DE3-B5D3-946A95E2AB48}">
   <ds:schemaRefs>
     <ds:schemaRef ds:uri="http://schemas.openxmlformats.org/officeDocument/2006/bibliography"/>
   </ds:schemaRefs>

--- a/Posobie.docx
+++ b/Posobie.docx
@@ -230,7 +230,7 @@
           <w:szCs w:val="44"/>
         </w:rPr>
       </w:pPr>
-      <w:bookmarkStart w:id="0" w:name="_Toc72444111"/>
+      <w:bookmarkStart w:id="0" w:name="_Toc73398484"/>
       <w:r>
         <w:rPr>
           <w:szCs w:val="44"/>
@@ -408,7 +408,7 @@
       <w:pPr>
         <w:pStyle w:val="11"/>
       </w:pPr>
-      <w:bookmarkStart w:id="1" w:name="_Toc72444112"/>
+      <w:bookmarkStart w:id="1" w:name="_Toc73398485"/>
       <w:r>
         <w:t>Для кого данное пособие?</w:t>
       </w:r>
@@ -480,8 +480,6 @@
         <w:lastRenderedPageBreak/>
         <w:t>Содержание</w:t>
       </w:r>
-      <w:bookmarkStart w:id="2" w:name="_GoBack"/>
-      <w:bookmarkEnd w:id="2"/>
     </w:p>
     <w:sdt>
       <w:sdtPr>
@@ -547,7 +545,7 @@
             </w:rPr>
             <w:fldChar w:fldCharType="separate"/>
           </w:r>
-          <w:hyperlink w:anchor="_Toc72444111" w:history="1">
+          <w:hyperlink w:anchor="_Toc73398484" w:history="1">
             <w:r>
               <w:rPr>
                 <w:rStyle w:val="a8"/>
@@ -574,7 +572,7 @@
                 <w:noProof/>
                 <w:webHidden/>
               </w:rPr>
-              <w:instrText xml:space="preserve"> PAGEREF _Toc72444111 \h </w:instrText>
+              <w:instrText xml:space="preserve"> PAGEREF _Toc73398484 \h </w:instrText>
             </w:r>
             <w:r>
               <w:rPr>
@@ -617,7 +615,7 @@
               <w:lang w:eastAsia="ru-RU"/>
             </w:rPr>
           </w:pPr>
-          <w:hyperlink w:anchor="_Toc72444112" w:history="1">
+          <w:hyperlink w:anchor="_Toc73398485" w:history="1">
             <w:r>
               <w:rPr>
                 <w:rStyle w:val="a8"/>
@@ -644,7 +642,7 @@
                 <w:noProof/>
                 <w:webHidden/>
               </w:rPr>
-              <w:instrText xml:space="preserve"> PAGEREF _Toc72444112 \h </w:instrText>
+              <w:instrText xml:space="preserve"> PAGEREF _Toc73398485 \h </w:instrText>
             </w:r>
             <w:r>
               <w:rPr>
@@ -687,7 +685,7 @@
               <w:lang w:eastAsia="ru-RU"/>
             </w:rPr>
           </w:pPr>
-          <w:hyperlink w:anchor="_Toc72444113" w:history="1">
+          <w:hyperlink w:anchor="_Toc73398486" w:history="1">
             <w:r>
               <w:rPr>
                 <w:rStyle w:val="a8"/>
@@ -714,7 +712,7 @@
                 <w:noProof/>
                 <w:webHidden/>
               </w:rPr>
-              <w:instrText xml:space="preserve"> PAGEREF _Toc72444113 \h </w:instrText>
+              <w:instrText xml:space="preserve"> PAGEREF _Toc73398486 \h </w:instrText>
             </w:r>
             <w:r>
               <w:rPr>
@@ -757,7 +755,7 @@
               <w:lang w:eastAsia="ru-RU"/>
             </w:rPr>
           </w:pPr>
-          <w:hyperlink w:anchor="_Toc72444114" w:history="1">
+          <w:hyperlink w:anchor="_Toc73398487" w:history="1">
             <w:r>
               <w:rPr>
                 <w:rStyle w:val="a8"/>
@@ -784,7 +782,7 @@
                 <w:noProof/>
                 <w:webHidden/>
               </w:rPr>
-              <w:instrText xml:space="preserve"> PAGEREF _Toc72444114 \h </w:instrText>
+              <w:instrText xml:space="preserve"> PAGEREF _Toc73398487 \h </w:instrText>
             </w:r>
             <w:r>
               <w:rPr>
@@ -827,7 +825,7 @@
               <w:lang w:eastAsia="ru-RU"/>
             </w:rPr>
           </w:pPr>
-          <w:hyperlink w:anchor="_Toc72444115" w:history="1">
+          <w:hyperlink w:anchor="_Toc73398488" w:history="1">
             <w:r>
               <w:rPr>
                 <w:rStyle w:val="a8"/>
@@ -854,7 +852,7 @@
                 <w:noProof/>
                 <w:webHidden/>
               </w:rPr>
-              <w:instrText xml:space="preserve"> PAGEREF _Toc72444115 \h </w:instrText>
+              <w:instrText xml:space="preserve"> PAGEREF _Toc73398488 \h </w:instrText>
             </w:r>
             <w:r>
               <w:rPr>
@@ -897,7 +895,7 @@
               <w:lang w:eastAsia="ru-RU"/>
             </w:rPr>
           </w:pPr>
-          <w:hyperlink w:anchor="_Toc72444116" w:history="1">
+          <w:hyperlink w:anchor="_Toc73398489" w:history="1">
             <w:r>
               <w:rPr>
                 <w:rStyle w:val="a8"/>
@@ -924,7 +922,7 @@
                 <w:noProof/>
                 <w:webHidden/>
               </w:rPr>
-              <w:instrText xml:space="preserve"> PAGEREF _Toc72444116 \h </w:instrText>
+              <w:instrText xml:space="preserve"> PAGEREF _Toc73398489 \h </w:instrText>
             </w:r>
             <w:r>
               <w:rPr>
@@ -967,7 +965,7 @@
               <w:lang w:eastAsia="ru-RU"/>
             </w:rPr>
           </w:pPr>
-          <w:hyperlink w:anchor="_Toc72444117" w:history="1">
+          <w:hyperlink w:anchor="_Toc73398490" w:history="1">
             <w:r>
               <w:rPr>
                 <w:rStyle w:val="a8"/>
@@ -994,7 +992,7 @@
                 <w:noProof/>
                 <w:webHidden/>
               </w:rPr>
-              <w:instrText xml:space="preserve"> PAGEREF _Toc72444117 \h </w:instrText>
+              <w:instrText xml:space="preserve"> PAGEREF _Toc73398490 \h </w:instrText>
             </w:r>
             <w:r>
               <w:rPr>
@@ -1037,7 +1035,7 @@
               <w:lang w:eastAsia="ru-RU"/>
             </w:rPr>
           </w:pPr>
-          <w:hyperlink w:anchor="_Toc72444118" w:history="1">
+          <w:hyperlink w:anchor="_Toc73398491" w:history="1">
             <w:r>
               <w:rPr>
                 <w:rStyle w:val="a8"/>
@@ -1064,7 +1062,7 @@
                 <w:noProof/>
                 <w:webHidden/>
               </w:rPr>
-              <w:instrText xml:space="preserve"> PAGEREF _Toc72444118 \h </w:instrText>
+              <w:instrText xml:space="preserve"> PAGEREF _Toc73398491 \h </w:instrText>
             </w:r>
             <w:r>
               <w:rPr>
@@ -1107,7 +1105,7 @@
               <w:lang w:eastAsia="ru-RU"/>
             </w:rPr>
           </w:pPr>
-          <w:hyperlink w:anchor="_Toc72444119" w:history="1">
+          <w:hyperlink w:anchor="_Toc73398492" w:history="1">
             <w:r>
               <w:rPr>
                 <w:rStyle w:val="a8"/>
@@ -1134,7 +1132,7 @@
                 <w:noProof/>
                 <w:webHidden/>
               </w:rPr>
-              <w:instrText xml:space="preserve"> PAGEREF _Toc72444119 \h </w:instrText>
+              <w:instrText xml:space="preserve"> PAGEREF _Toc73398492 \h </w:instrText>
             </w:r>
             <w:r>
               <w:rPr>
@@ -1177,7 +1175,7 @@
               <w:lang w:eastAsia="ru-RU"/>
             </w:rPr>
           </w:pPr>
-          <w:hyperlink w:anchor="_Toc72444120" w:history="1">
+          <w:hyperlink w:anchor="_Toc73398493" w:history="1">
             <w:r>
               <w:rPr>
                 <w:rStyle w:val="a8"/>
@@ -1204,7 +1202,7 @@
                 <w:noProof/>
                 <w:webHidden/>
               </w:rPr>
-              <w:instrText xml:space="preserve"> PAGEREF _Toc72444120 \h </w:instrText>
+              <w:instrText xml:space="preserve"> PAGEREF _Toc73398493 \h </w:instrText>
             </w:r>
             <w:r>
               <w:rPr>
@@ -1247,7 +1245,7 @@
               <w:lang w:eastAsia="ru-RU"/>
             </w:rPr>
           </w:pPr>
-          <w:hyperlink w:anchor="_Toc72444121" w:history="1">
+          <w:hyperlink w:anchor="_Toc73398494" w:history="1">
             <w:r>
               <w:rPr>
                 <w:rStyle w:val="a8"/>
@@ -1274,7 +1272,7 @@
                 <w:noProof/>
                 <w:webHidden/>
               </w:rPr>
-              <w:instrText xml:space="preserve"> PAGEREF _Toc72444121 \h </w:instrText>
+              <w:instrText xml:space="preserve"> PAGEREF _Toc73398494 \h </w:instrText>
             </w:r>
             <w:r>
               <w:rPr>
@@ -1317,7 +1315,7 @@
               <w:lang w:eastAsia="ru-RU"/>
             </w:rPr>
           </w:pPr>
-          <w:hyperlink w:anchor="_Toc72444122" w:history="1">
+          <w:hyperlink w:anchor="_Toc73398495" w:history="1">
             <w:r>
               <w:rPr>
                 <w:rStyle w:val="a8"/>
@@ -1404,7 +1402,7 @@
                 <w:noProof/>
                 <w:webHidden/>
               </w:rPr>
-              <w:instrText xml:space="preserve"> PAGEREF _Toc72444122 \h </w:instrText>
+              <w:instrText xml:space="preserve"> PAGEREF _Toc73398495 \h </w:instrText>
             </w:r>
             <w:r>
               <w:rPr>
@@ -1447,7 +1445,7 @@
               <w:lang w:eastAsia="ru-RU"/>
             </w:rPr>
           </w:pPr>
-          <w:hyperlink w:anchor="_Toc72444123" w:history="1">
+          <w:hyperlink w:anchor="_Toc73398496" w:history="1">
             <w:r>
               <w:rPr>
                 <w:rStyle w:val="a8"/>
@@ -1474,7 +1472,7 @@
                 <w:noProof/>
                 <w:webHidden/>
               </w:rPr>
-              <w:instrText xml:space="preserve"> PAGEREF _Toc72444123 \h </w:instrText>
+              <w:instrText xml:space="preserve"> PAGEREF _Toc73398496 \h </w:instrText>
             </w:r>
             <w:r>
               <w:rPr>
@@ -1517,7 +1515,7 @@
               <w:lang w:eastAsia="ru-RU"/>
             </w:rPr>
           </w:pPr>
-          <w:hyperlink w:anchor="_Toc72444124" w:history="1">
+          <w:hyperlink w:anchor="_Toc73398497" w:history="1">
             <w:r>
               <w:rPr>
                 <w:rStyle w:val="a8"/>
@@ -1544,7 +1542,7 @@
                 <w:noProof/>
                 <w:webHidden/>
               </w:rPr>
-              <w:instrText xml:space="preserve"> PAGEREF _Toc72444124 \h </w:instrText>
+              <w:instrText xml:space="preserve"> PAGEREF _Toc73398497 \h </w:instrText>
             </w:r>
             <w:r>
               <w:rPr>
@@ -1587,7 +1585,7 @@
               <w:lang w:eastAsia="ru-RU"/>
             </w:rPr>
           </w:pPr>
-          <w:hyperlink w:anchor="_Toc72444125" w:history="1">
+          <w:hyperlink w:anchor="_Toc73398498" w:history="1">
             <w:r>
               <w:rPr>
                 <w:rStyle w:val="a8"/>
@@ -1614,7 +1612,7 @@
                 <w:noProof/>
                 <w:webHidden/>
               </w:rPr>
-              <w:instrText xml:space="preserve"> PAGEREF _Toc72444125 \h </w:instrText>
+              <w:instrText xml:space="preserve"> PAGEREF _Toc73398498 \h </w:instrText>
             </w:r>
             <w:r>
               <w:rPr>
@@ -1657,7 +1655,7 @@
               <w:lang w:eastAsia="ru-RU"/>
             </w:rPr>
           </w:pPr>
-          <w:hyperlink w:anchor="_Toc72444126" w:history="1">
+          <w:hyperlink w:anchor="_Toc73398499" w:history="1">
             <w:r>
               <w:rPr>
                 <w:rStyle w:val="a8"/>
@@ -1684,7 +1682,7 @@
                 <w:noProof/>
                 <w:webHidden/>
               </w:rPr>
-              <w:instrText xml:space="preserve"> PAGEREF _Toc72444126 \h </w:instrText>
+              <w:instrText xml:space="preserve"> PAGEREF _Toc73398499 \h </w:instrText>
             </w:r>
             <w:r>
               <w:rPr>
@@ -1727,7 +1725,7 @@
               <w:lang w:eastAsia="ru-RU"/>
             </w:rPr>
           </w:pPr>
-          <w:hyperlink w:anchor="_Toc72444127" w:history="1">
+          <w:hyperlink w:anchor="_Toc73398500" w:history="1">
             <w:r>
               <w:rPr>
                 <w:rStyle w:val="a8"/>
@@ -1754,7 +1752,7 @@
                 <w:noProof/>
                 <w:webHidden/>
               </w:rPr>
-              <w:instrText xml:space="preserve"> PAGEREF _Toc72444127 \h </w:instrText>
+              <w:instrText xml:space="preserve"> PAGEREF _Toc73398500 \h </w:instrText>
             </w:r>
             <w:r>
               <w:rPr>
@@ -1775,6 +1773,90 @@
                 <w:webHidden/>
               </w:rPr>
               <w:t>27</w:t>
+            </w:r>
+            <w:r>
+              <w:rPr>
+                <w:noProof/>
+                <w:webHidden/>
+              </w:rPr>
+              <w:fldChar w:fldCharType="end"/>
+            </w:r>
+          </w:hyperlink>
+        </w:p>
+        <w:p>
+          <w:pPr>
+            <w:pStyle w:val="23"/>
+            <w:tabs>
+              <w:tab w:val="right" w:leader="dot" w:pos="9345"/>
+            </w:tabs>
+            <w:rPr>
+              <w:rFonts w:eastAsiaTheme="minorEastAsia"/>
+              <w:noProof/>
+              <w:lang w:eastAsia="ru-RU"/>
+            </w:rPr>
+          </w:pPr>
+          <w:hyperlink w:anchor="_Toc73398501" w:history="1">
+            <w:r>
+              <w:rPr>
+                <w:rStyle w:val="a8"/>
+                <w:noProof/>
+              </w:rPr>
+              <w:t>Действия точки ост</w:t>
+            </w:r>
+            <w:r>
+              <w:rPr>
+                <w:rStyle w:val="a8"/>
+                <w:noProof/>
+              </w:rPr>
+              <w:t>а</w:t>
+            </w:r>
+            <w:r>
+              <w:rPr>
+                <w:rStyle w:val="a8"/>
+                <w:noProof/>
+              </w:rPr>
+              <w:t>нова и точки трассировки</w:t>
+            </w:r>
+            <w:r>
+              <w:rPr>
+                <w:noProof/>
+                <w:webHidden/>
+              </w:rPr>
+              <w:tab/>
+            </w:r>
+            <w:r>
+              <w:rPr>
+                <w:noProof/>
+                <w:webHidden/>
+              </w:rPr>
+              <w:fldChar w:fldCharType="begin"/>
+            </w:r>
+            <w:r>
+              <w:rPr>
+                <w:noProof/>
+                <w:webHidden/>
+              </w:rPr>
+              <w:instrText xml:space="preserve"> PAGEREF _Toc73398501 \h </w:instrText>
+            </w:r>
+            <w:r>
+              <w:rPr>
+                <w:noProof/>
+                <w:webHidden/>
+              </w:rPr>
+            </w:r>
+            <w:r>
+              <w:rPr>
+                <w:noProof/>
+                <w:webHidden/>
+              </w:rPr>
+              <w:fldChar w:fldCharType="separate"/>
+            </w:r>
+            <w:r>
+              <w:rPr>
+                <w:noProof/>
+                <w:webHidden/>
+              </w:rPr>
+              <w:t>31</w:t>
             </w:r>
             <w:r>
               <w:rPr>
@@ -1797,7 +1879,7 @@
               <w:lang w:eastAsia="ru-RU"/>
             </w:rPr>
           </w:pPr>
-          <w:hyperlink w:anchor="_Toc72444128" w:history="1">
+          <w:hyperlink w:anchor="_Toc73398502" w:history="1">
             <w:r>
               <w:rPr>
                 <w:rStyle w:val="a8"/>
@@ -1877,7 +1959,7 @@
                 <w:noProof/>
                 <w:webHidden/>
               </w:rPr>
-              <w:instrText xml:space="preserve"> PAGEREF _Toc72444128 \h </w:instrText>
+              <w:instrText xml:space="preserve"> PAGEREF _Toc73398502 \h </w:instrText>
             </w:r>
             <w:r>
               <w:rPr>
@@ -1897,7 +1979,7 @@
                 <w:noProof/>
                 <w:webHidden/>
               </w:rPr>
-              <w:t>31</w:t>
+              <w:t>36</w:t>
             </w:r>
             <w:r>
               <w:rPr>
@@ -1920,7 +2002,7 @@
               <w:lang w:eastAsia="ru-RU"/>
             </w:rPr>
           </w:pPr>
-          <w:hyperlink w:anchor="_Toc72444129" w:history="1">
+          <w:hyperlink w:anchor="_Toc73398503" w:history="1">
             <w:r>
               <w:rPr>
                 <w:rStyle w:val="a8"/>
@@ -1947,7 +2029,7 @@
                 <w:noProof/>
                 <w:webHidden/>
               </w:rPr>
-              <w:instrText xml:space="preserve"> PAGEREF _Toc72444129 \h </w:instrText>
+              <w:instrText xml:space="preserve"> PAGEREF _Toc73398503 \h </w:instrText>
             </w:r>
             <w:r>
               <w:rPr>
@@ -1967,7 +2049,7 @@
                 <w:noProof/>
                 <w:webHidden/>
               </w:rPr>
-              <w:t>31</w:t>
+              <w:t>36</w:t>
             </w:r>
             <w:r>
               <w:rPr>
@@ -1990,7 +2072,7 @@
               <w:lang w:eastAsia="ru-RU"/>
             </w:rPr>
           </w:pPr>
-          <w:hyperlink w:anchor="_Toc72444130" w:history="1">
+          <w:hyperlink w:anchor="_Toc73398504" w:history="1">
             <w:r>
               <w:rPr>
                 <w:rStyle w:val="a8"/>
@@ -2017,7 +2099,7 @@
                 <w:noProof/>
                 <w:webHidden/>
               </w:rPr>
-              <w:instrText xml:space="preserve"> PAGEREF _Toc72444130 \h </w:instrText>
+              <w:instrText xml:space="preserve"> PAGEREF _Toc73398504 \h </w:instrText>
             </w:r>
             <w:r>
               <w:rPr>
@@ -2037,7 +2119,7 @@
                 <w:noProof/>
                 <w:webHidden/>
               </w:rPr>
-              <w:t>33</w:t>
+              <w:t>38</w:t>
             </w:r>
             <w:r>
               <w:rPr>
@@ -2065,11 +2147,11 @@
       <w:pPr>
         <w:pStyle w:val="11"/>
       </w:pPr>
-      <w:bookmarkStart w:id="3" w:name="_Toc72444113"/>
+      <w:bookmarkStart w:id="2" w:name="_Toc73398486"/>
       <w:r>
         <w:t>Введение в отладку</w:t>
       </w:r>
-      <w:bookmarkEnd w:id="3"/>
+      <w:bookmarkEnd w:id="2"/>
     </w:p>
     <w:p>
       <w:pPr>
@@ -2129,47 +2211,47 @@
       <w:pPr>
         <w:pStyle w:val="21"/>
       </w:pPr>
-      <w:bookmarkStart w:id="4" w:name="_Toc72444114"/>
+      <w:bookmarkStart w:id="3" w:name="_Toc73398487"/>
       <w:r>
         <w:lastRenderedPageBreak/>
         <w:t>Что такое отладка?</w:t>
       </w:r>
+      <w:bookmarkEnd w:id="3"/>
+    </w:p>
+    <w:p>
+      <w:pPr>
+        <w:pStyle w:val="13"/>
+      </w:pPr>
+      <w:r>
+        <w:tab/>
+      </w:r>
+      <w:r>
+        <w:t>Отладка — этап разработки компьютерной программы, на котором обнаруживают, локализуют и устраняют ошибки. Чтобы понять, где возникла ошибка, приходится: узнавать текущие значения переменных; выяснять, по какому пути выполнялась программа.</w:t>
+      </w:r>
+    </w:p>
+    <w:p>
+      <w:pPr>
+        <w:pStyle w:val="13"/>
+        <w:ind w:firstLine="708"/>
+      </w:pPr>
+      <w:r>
+        <w:t>Использование отладчиков — программ, которые включают в себя пользовательский интерфейс для пошагового выполнения программы: оператор за оператором, функция за функцией, с остановками на некоторых строках исходного кода или при достижении определённого условия.</w:t>
+      </w:r>
+    </w:p>
+    <w:p>
+      <w:pPr>
+        <w:pStyle w:val="21"/>
+      </w:pPr>
+    </w:p>
+    <w:p>
+      <w:pPr>
+        <w:pStyle w:val="21"/>
+      </w:pPr>
+      <w:bookmarkStart w:id="4" w:name="_Toc73398488"/>
+      <w:r>
+        <w:t>Место отладки в цикле разработки программного обеспечения</w:t>
+      </w:r>
       <w:bookmarkEnd w:id="4"/>
-    </w:p>
-    <w:p>
-      <w:pPr>
-        <w:pStyle w:val="13"/>
-      </w:pPr>
-      <w:r>
-        <w:tab/>
-      </w:r>
-      <w:r>
-        <w:t>Отладка — этап разработки компьютерной программы, на котором обнаруживают, локализуют и устраняют ошибки. Чтобы понять, где возникла ошибка, приходится: узнавать текущие значения переменных; выяснять, по какому пути выполнялась программа.</w:t>
-      </w:r>
-    </w:p>
-    <w:p>
-      <w:pPr>
-        <w:pStyle w:val="13"/>
-        <w:ind w:firstLine="708"/>
-      </w:pPr>
-      <w:r>
-        <w:t>Использование отладчиков — программ, которые включают в себя пользовательский интерфейс для пошагового выполнения программы: оператор за оператором, функция за функцией, с остановками на некоторых строках исходного кода или при достижении определённого условия.</w:t>
-      </w:r>
-    </w:p>
-    <w:p>
-      <w:pPr>
-        <w:pStyle w:val="21"/>
-      </w:pPr>
-    </w:p>
-    <w:p>
-      <w:pPr>
-        <w:pStyle w:val="21"/>
-      </w:pPr>
-      <w:bookmarkStart w:id="5" w:name="_Toc72444115"/>
-      <w:r>
-        <w:t>Место отладки в цикле разработки программного обеспечения</w:t>
-      </w:r>
-      <w:bookmarkEnd w:id="5"/>
     </w:p>
     <w:p>
       <w:pPr>
@@ -2242,11 +2324,11 @@
       <w:pPr>
         <w:pStyle w:val="21"/>
       </w:pPr>
-      <w:bookmarkStart w:id="6" w:name="_Toc72444116"/>
+      <w:bookmarkStart w:id="5" w:name="_Toc73398489"/>
       <w:r>
         <w:t>Терминологию и понятия, используемые в данном пособии</w:t>
       </w:r>
-      <w:bookmarkEnd w:id="6"/>
+      <w:bookmarkEnd w:id="5"/>
     </w:p>
     <w:p>
       <w:pPr>
@@ -2334,11 +2416,11 @@
       <w:pPr>
         <w:pStyle w:val="11"/>
       </w:pPr>
-      <w:bookmarkStart w:id="7" w:name="_Toc72444117"/>
+      <w:bookmarkStart w:id="6" w:name="_Toc73398490"/>
       <w:r>
         <w:t>Введение в практическую отладку</w:t>
       </w:r>
-      <w:bookmarkEnd w:id="7"/>
+      <w:bookmarkEnd w:id="6"/>
     </w:p>
     <w:p>
       <w:pPr>
@@ -2407,11 +2489,11 @@
       <w:pPr>
         <w:pStyle w:val="21"/>
       </w:pPr>
-      <w:bookmarkStart w:id="8" w:name="_Toc72444118"/>
+      <w:bookmarkStart w:id="7" w:name="_Toc73398491"/>
       <w:r>
         <w:t>Анализ проблемы</w:t>
       </w:r>
-      <w:bookmarkEnd w:id="8"/>
+      <w:bookmarkEnd w:id="7"/>
     </w:p>
     <w:p>
       <w:pPr>
@@ -2625,46 +2707,46 @@
       <w:pPr>
         <w:pStyle w:val="21"/>
       </w:pPr>
-      <w:bookmarkStart w:id="9" w:name="_Toc72444119"/>
+      <w:bookmarkStart w:id="8" w:name="_Toc73398492"/>
       <w:r>
         <w:lastRenderedPageBreak/>
         <w:t>Типы ошибок</w:t>
       </w:r>
+      <w:bookmarkEnd w:id="8"/>
+    </w:p>
+    <w:p>
+      <w:pPr>
+        <w:pStyle w:val="13"/>
+        <w:ind w:firstLine="708"/>
+      </w:pPr>
+      <w:r>
+        <w:t>Синтаксическая ошибка возникает, когда вы пишете код, который не соответствует правилам грамматики языка C++. Например, пропущенные точки с запятой, необъявленные переменные, непарные круглые или фигурные скобки и т.д.</w:t>
+      </w:r>
+    </w:p>
+    <w:p>
+      <w:pPr>
+        <w:pStyle w:val="13"/>
+        <w:ind w:firstLine="708"/>
+      </w:pPr>
+      <w:r>
+        <w:t>Семантическая ошибка возникает, когда код является синтаксически правильным, но делает не то, что задумал программист.</w:t>
+      </w:r>
+    </w:p>
+    <w:p>
+      <w:pPr>
+        <w:pStyle w:val="13"/>
+        <w:ind w:firstLine="708"/>
+      </w:pPr>
+    </w:p>
+    <w:p>
+      <w:pPr>
+        <w:pStyle w:val="21"/>
+      </w:pPr>
+      <w:bookmarkStart w:id="9" w:name="_Toc73398493"/>
+      <w:r>
+        <w:t>Теория отладки на практике</w:t>
+      </w:r>
       <w:bookmarkEnd w:id="9"/>
-    </w:p>
-    <w:p>
-      <w:pPr>
-        <w:pStyle w:val="13"/>
-        <w:ind w:firstLine="708"/>
-      </w:pPr>
-      <w:r>
-        <w:t>Синтаксическая ошибка возникает, когда вы пишете код, который не соответствует правилам грамматики языка C++. Например, пропущенные точки с запятой, необъявленные переменные, непарные круглые или фигурные скобки и т.д.</w:t>
-      </w:r>
-    </w:p>
-    <w:p>
-      <w:pPr>
-        <w:pStyle w:val="13"/>
-        <w:ind w:firstLine="708"/>
-      </w:pPr>
-      <w:r>
-        <w:t>Семантическая ошибка возникает, когда код является синтаксически правильным, но делает не то, что задумал программист.</w:t>
-      </w:r>
-    </w:p>
-    <w:p>
-      <w:pPr>
-        <w:pStyle w:val="13"/>
-        <w:ind w:firstLine="708"/>
-      </w:pPr>
-    </w:p>
-    <w:p>
-      <w:pPr>
-        <w:pStyle w:val="21"/>
-      </w:pPr>
-      <w:bookmarkStart w:id="10" w:name="_Toc72444120"/>
-      <w:r>
-        <w:t>Теория отладки на практике</w:t>
-      </w:r>
-      <w:bookmarkEnd w:id="10"/>
     </w:p>
     <w:p>
       <w:pPr>
@@ -2797,127 +2879,127 @@
       <w:pPr>
         <w:pStyle w:val="21"/>
       </w:pPr>
-      <w:bookmarkStart w:id="11" w:name="_Toc72444121"/>
+      <w:bookmarkStart w:id="10" w:name="_Toc73398494"/>
       <w:r>
         <w:lastRenderedPageBreak/>
         <w:t>Примеры отладочных случаев</w:t>
       </w:r>
+      <w:bookmarkEnd w:id="10"/>
+    </w:p>
+    <w:p>
+      <w:pPr>
+        <w:pStyle w:val="13"/>
+        <w:ind w:firstLine="708"/>
+      </w:pPr>
+      <w:r>
+        <w:t xml:space="preserve">Зачастую на стадии компиляции компилятор и так укажет вам на синтаксические ошибки. Но что будет, если синтаксически всё будет </w:t>
+      </w:r>
+      <w:proofErr w:type="spellStart"/>
+      <w:r>
+        <w:t>написанно</w:t>
+      </w:r>
+      <w:proofErr w:type="spellEnd"/>
+      <w:r>
+        <w:t xml:space="preserve"> правильно? Допустим, вы забыли где-то скобки (например, в вычислениях) или взяли другую переменную в качестве параметра. Безусловно, в такой ситуации компилятор скомпилирует вашу программу, но изначально ошибку вы не увидите. Теперь </w:t>
+      </w:r>
+      <w:proofErr w:type="gramStart"/>
+      <w:r>
+        <w:t>представьте</w:t>
+      </w:r>
+      <w:proofErr w:type="gramEnd"/>
+      <w:r>
+        <w:t xml:space="preserve"> что ваш проект состоит из нескольких тысяч или сотен тысяч строк кода. Представили? Теперь </w:t>
+      </w:r>
+      <w:proofErr w:type="gramStart"/>
+      <w:r>
+        <w:t>представьте</w:t>
+      </w:r>
+      <w:proofErr w:type="gramEnd"/>
+      <w:r>
+        <w:t xml:space="preserve"> что в одной из строк пропущена скобка. Вряд-ли вы будете сидеть и глазами искать её. Для таких случаев и существует отладчик</w:t>
+      </w:r>
+      <w:r>
+        <w:t>.</w:t>
+      </w:r>
+    </w:p>
+    <w:p>
+      <w:pPr>
+        <w:pStyle w:val="13"/>
+        <w:ind w:firstLine="708"/>
+      </w:pPr>
+      <w:r>
+        <w:t>Отладка программы позволит вам пошагово отследить, в какой момент выполнение начинает идти по отклоняющейся траектории. Соответственно, именно в тех строках, на которых, говоря простым языком, "спотыкается" программа, и находится ошибка. Благодаря отладке вы смогли в разы сократить время на поиск неточностей, и теперь можете смело редактировать их. Поздравляем, вы великолепны!</w:t>
+      </w:r>
+    </w:p>
+    <w:p>
+      <w:pPr>
+        <w:pStyle w:val="13"/>
+        <w:ind w:firstLine="708"/>
+      </w:pPr>
+      <w:r>
+        <w:t>Иногда отладка помогает обнаружить опечатки, наличие которых в корне меняет суть всей работы. В этом плюс именно пошагового выполнения с указанием исполняемой строки. Например, в случае если выполняется функция, схожая по названию с требуемой (команда проекта настоятельно не рекомендует называть функции и переменные практически идентично, если того не требует регламент), вы можете отследить это не только в одном конкретном месте, но и во всём коде.</w:t>
+      </w:r>
+    </w:p>
+    <w:p>
+      <w:pPr>
+        <w:pStyle w:val="13"/>
+        <w:ind w:firstLine="708"/>
+      </w:pPr>
+      <w:r>
+        <w:t>Настоятельно рекомендуем вам выдвигать предположения о том, что могло пойти не так. Понимание кода - один из ключевых навыков программиста.</w:t>
+      </w:r>
+    </w:p>
+    <w:p>
+      <w:pPr>
+        <w:pStyle w:val="11"/>
+      </w:pPr>
+      <w:bookmarkStart w:id="11" w:name="_Toc73398495"/>
+      <w:r>
+        <w:t xml:space="preserve">Отладка </w:t>
+      </w:r>
+      <w:r>
+        <w:t xml:space="preserve">в среде программирования </w:t>
+      </w:r>
+      <w:r>
+        <w:rPr>
+          <w:lang w:val="en-US"/>
+        </w:rPr>
+        <w:t>Microsoft</w:t>
+      </w:r>
+      <w:r>
+        <w:t xml:space="preserve"> </w:t>
+      </w:r>
+      <w:r>
+        <w:rPr>
+          <w:lang w:val="en-US"/>
+        </w:rPr>
+        <w:t>Visual</w:t>
+      </w:r>
+      <w:r>
+        <w:t xml:space="preserve"> </w:t>
+      </w:r>
+      <w:r>
+        <w:rPr>
+          <w:lang w:val="en-US"/>
+        </w:rPr>
+        <w:t>Studio</w:t>
+      </w:r>
+      <w:r>
+        <w:t xml:space="preserve"> </w:t>
+      </w:r>
+      <w:r>
+        <w:t xml:space="preserve">на языке </w:t>
+      </w:r>
+      <w:r>
+        <w:rPr>
+          <w:lang w:val="en-US"/>
+        </w:rPr>
+        <w:t>C</w:t>
+      </w:r>
+      <w:r>
+        <w:t>++</w:t>
+      </w:r>
       <w:bookmarkEnd w:id="11"/>
-    </w:p>
-    <w:p>
-      <w:pPr>
-        <w:pStyle w:val="13"/>
-        <w:ind w:firstLine="708"/>
-      </w:pPr>
-      <w:r>
-        <w:t xml:space="preserve">Зачастую на стадии компиляции компилятор и так укажет вам на синтаксические ошибки. Но что будет, если синтаксически всё будет </w:t>
-      </w:r>
-      <w:proofErr w:type="spellStart"/>
-      <w:r>
-        <w:t>написанно</w:t>
-      </w:r>
-      <w:proofErr w:type="spellEnd"/>
-      <w:r>
-        <w:t xml:space="preserve"> правильно? Допустим, вы забыли где-то скобки (например, в вычислениях) или взяли другую переменную в качестве параметра. Безусловно, в такой ситуации компилятор скомпилирует вашу программу, но изначально ошибку вы не увидите. Теперь </w:t>
-      </w:r>
-      <w:proofErr w:type="gramStart"/>
-      <w:r>
-        <w:t>представьте</w:t>
-      </w:r>
-      <w:proofErr w:type="gramEnd"/>
-      <w:r>
-        <w:t xml:space="preserve"> что ваш проект состоит из нескольких тысяч или сотен тысяч строк кода. Представили? Теперь </w:t>
-      </w:r>
-      <w:proofErr w:type="gramStart"/>
-      <w:r>
-        <w:t>представьте</w:t>
-      </w:r>
-      <w:proofErr w:type="gramEnd"/>
-      <w:r>
-        <w:t xml:space="preserve"> что в одной из строк пропущена скобка. Вряд-ли вы будете сидеть и глазами искать её. Для таких случаев и существует отладчик</w:t>
-      </w:r>
-      <w:r>
-        <w:t>.</w:t>
-      </w:r>
-    </w:p>
-    <w:p>
-      <w:pPr>
-        <w:pStyle w:val="13"/>
-        <w:ind w:firstLine="708"/>
-      </w:pPr>
-      <w:r>
-        <w:t>Отладка программы позволит вам пошагово отследить, в какой момент выполнение начинает идти по отклоняющейся траектории. Соответственно, именно в тех строках, на которых, говоря простым языком, "спотыкается" программа, и находится ошибка. Благодаря отладке вы смогли в разы сократить время на поиск неточностей, и теперь можете смело редактировать их. Поздравляем, вы великолепны!</w:t>
-      </w:r>
-    </w:p>
-    <w:p>
-      <w:pPr>
-        <w:pStyle w:val="13"/>
-        <w:ind w:firstLine="708"/>
-      </w:pPr>
-      <w:r>
-        <w:t>Иногда отладка помогает обнаружить опечатки, наличие которых в корне меняет суть всей работы. В этом плюс именно пошагового выполнения с указанием исполняемой строки. Например, в случае если выполняется функция, схожая по названию с требуемой (команда проекта настоятельно не рекомендует называть функции и переменные практически идентично, если того не требует регламент), вы можете отследить это не только в одном конкретном месте, но и во всём коде.</w:t>
-      </w:r>
-    </w:p>
-    <w:p>
-      <w:pPr>
-        <w:pStyle w:val="13"/>
-        <w:ind w:firstLine="708"/>
-      </w:pPr>
-      <w:r>
-        <w:t>Настоятельно рекомендуем вам выдвигать предположения о том, что могло пойти не так. Понимание кода - один из ключевых навыков программиста.</w:t>
-      </w:r>
-    </w:p>
-    <w:p>
-      <w:pPr>
-        <w:pStyle w:val="11"/>
-      </w:pPr>
-      <w:bookmarkStart w:id="12" w:name="_Toc72444122"/>
-      <w:r>
-        <w:t xml:space="preserve">Отладка </w:t>
-      </w:r>
-      <w:r>
-        <w:t xml:space="preserve">в среде программирования </w:t>
-      </w:r>
-      <w:r>
-        <w:rPr>
-          <w:lang w:val="en-US"/>
-        </w:rPr>
-        <w:t>Microsoft</w:t>
-      </w:r>
-      <w:r>
-        <w:t xml:space="preserve"> </w:t>
-      </w:r>
-      <w:r>
-        <w:rPr>
-          <w:lang w:val="en-US"/>
-        </w:rPr>
-        <w:t>Visual</w:t>
-      </w:r>
-      <w:r>
-        <w:t xml:space="preserve"> </w:t>
-      </w:r>
-      <w:r>
-        <w:rPr>
-          <w:lang w:val="en-US"/>
-        </w:rPr>
-        <w:t>Studio</w:t>
-      </w:r>
-      <w:r>
-        <w:t xml:space="preserve"> </w:t>
-      </w:r>
-      <w:r>
-        <w:t xml:space="preserve">на языке </w:t>
-      </w:r>
-      <w:r>
-        <w:rPr>
-          <w:lang w:val="en-US"/>
-        </w:rPr>
-        <w:t>C</w:t>
-      </w:r>
-      <w:r>
-        <w:t>++</w:t>
-      </w:r>
-      <w:bookmarkEnd w:id="12"/>
     </w:p>
     <w:p>
       <w:pPr>
@@ -2968,12 +3050,12 @@
       <w:pPr>
         <w:pStyle w:val="21"/>
       </w:pPr>
-      <w:bookmarkStart w:id="13" w:name="_Toc72444123"/>
+      <w:bookmarkStart w:id="12" w:name="_Toc73398496"/>
       <w:proofErr w:type="spellStart"/>
       <w:r>
         <w:t>Степпинг</w:t>
       </w:r>
-      <w:bookmarkEnd w:id="13"/>
+      <w:bookmarkEnd w:id="12"/>
       <w:proofErr w:type="spellEnd"/>
     </w:p>
     <w:p>
@@ -4882,11 +4964,11 @@
       <w:pPr>
         <w:pStyle w:val="21"/>
       </w:pPr>
-      <w:bookmarkStart w:id="14" w:name="_Toc72444124"/>
+      <w:bookmarkStart w:id="13" w:name="_Toc73398497"/>
       <w:r>
         <w:t>Точки останова</w:t>
       </w:r>
-      <w:bookmarkEnd w:id="14"/>
+      <w:bookmarkEnd w:id="13"/>
     </w:p>
     <w:p>
       <w:pPr>
@@ -5099,12 +5181,12 @@
       <w:pPr>
         <w:pStyle w:val="21"/>
       </w:pPr>
-      <w:bookmarkStart w:id="15" w:name="_Toc72444125"/>
+      <w:bookmarkStart w:id="14" w:name="_Toc73398498"/>
       <w:r>
         <w:lastRenderedPageBreak/>
         <w:t>Отслеживание переменных</w:t>
       </w:r>
-      <w:bookmarkEnd w:id="15"/>
+      <w:bookmarkEnd w:id="14"/>
     </w:p>
     <w:p>
       <w:pPr>
@@ -6203,11 +6285,11 @@
       <w:pPr>
         <w:pStyle w:val="21"/>
       </w:pPr>
-      <w:bookmarkStart w:id="16" w:name="_Toc72444126"/>
+      <w:bookmarkStart w:id="15" w:name="_Toc73398499"/>
       <w:r>
         <w:t>Окно просмотра</w:t>
       </w:r>
-      <w:bookmarkEnd w:id="16"/>
+      <w:bookmarkEnd w:id="15"/>
     </w:p>
     <w:p>
       <w:pPr>
@@ -6538,11 +6620,11 @@
       <w:pPr>
         <w:pStyle w:val="21"/>
       </w:pPr>
-      <w:bookmarkStart w:id="17" w:name="_Toc72444127"/>
+      <w:bookmarkStart w:id="16" w:name="_Toc73398500"/>
       <w:r>
         <w:t>Стек вызовов</w:t>
       </w:r>
-      <w:bookmarkEnd w:id="17"/>
+      <w:bookmarkEnd w:id="16"/>
     </w:p>
     <w:p>
       <w:pPr>
@@ -7105,135 +7187,120 @@
     </w:p>
     <w:p>
       <w:pPr>
-        <w:pStyle w:val="11"/>
-        <w:rPr>
-          <w:lang w:val="en-US"/>
-        </w:rPr>
-      </w:pPr>
-      <w:bookmarkStart w:id="18" w:name="_Toc72444128"/>
-      <w:r>
-        <w:t>Отладка</w:t>
-      </w:r>
-      <w:r>
-        <w:t xml:space="preserve"> </w:t>
-      </w:r>
-      <w:r>
-        <w:t>в</w:t>
-      </w:r>
-      <w:r>
-        <w:t xml:space="preserve"> </w:t>
-      </w:r>
-      <w:r>
-        <w:rPr>
-          <w:lang w:val="en-US"/>
-        </w:rPr>
-        <w:t>IDE</w:t>
-      </w:r>
-      <w:r>
-        <w:t xml:space="preserve"> </w:t>
-      </w:r>
-      <w:proofErr w:type="spellStart"/>
-      <w:r>
-        <w:rPr>
-          <w:lang w:val="en-US"/>
-        </w:rPr>
-        <w:t>IntelliJ</w:t>
-      </w:r>
-      <w:proofErr w:type="spellEnd"/>
-      <w:r>
-        <w:t xml:space="preserve"> </w:t>
-      </w:r>
-      <w:r>
-        <w:rPr>
-          <w:lang w:val="en-US"/>
-        </w:rPr>
-        <w:t>IDEA</w:t>
-      </w:r>
-      <w:r>
-        <w:t xml:space="preserve"> </w:t>
-      </w:r>
-      <w:r>
-        <w:t xml:space="preserve">на языке программирования </w:t>
-      </w:r>
-      <w:r>
-        <w:rPr>
-          <w:lang w:val="en-US"/>
-        </w:rPr>
-        <w:t>Java</w:t>
-      </w:r>
-      <w:bookmarkEnd w:id="18"/>
-    </w:p>
-    <w:p>
-      <w:pPr>
         <w:pStyle w:val="21"/>
       </w:pPr>
-      <w:bookmarkStart w:id="19" w:name="_Toc72444129"/>
-      <w:proofErr w:type="spellStart"/>
-      <w:r>
-        <w:t>Степпинг</w:t>
-      </w:r>
-      <w:bookmarkEnd w:id="19"/>
-      <w:proofErr w:type="spellEnd"/>
-    </w:p>
-    <w:p>
-      <w:pPr>
-        <w:pStyle w:val="13"/>
-      </w:pPr>
-      <w:proofErr w:type="spellStart"/>
-      <w:r>
-        <w:rPr>
-          <w:rStyle w:val="ac"/>
-          <w:i w:val="0"/>
-          <w:iCs w:val="0"/>
-        </w:rPr>
-        <w:t>Степпинг</w:t>
-      </w:r>
-      <w:proofErr w:type="spellEnd"/>
-      <w:r>
-        <w:rPr>
-          <w:rStyle w:val="ac"/>
-          <w:i w:val="0"/>
-          <w:iCs w:val="0"/>
-        </w:rPr>
-        <w:t xml:space="preserve"> (</w:t>
-      </w:r>
-      <w:proofErr w:type="spellStart"/>
-      <w:r>
-        <w:rPr>
-          <w:rStyle w:val="ac"/>
-          <w:i w:val="0"/>
-          <w:iCs w:val="0"/>
-        </w:rPr>
-        <w:t>stepping</w:t>
-      </w:r>
-      <w:proofErr w:type="spellEnd"/>
-      <w:r>
-        <w:rPr>
-          <w:rStyle w:val="ac"/>
-          <w:i w:val="0"/>
-          <w:iCs w:val="0"/>
-        </w:rPr>
-        <w:t>)— </w:t>
-      </w:r>
-      <w:r>
-        <w:t>это пошаговое выполнение программы. </w:t>
-      </w:r>
-    </w:p>
-    <w:p>
-      <w:pPr>
-        <w:pStyle w:val="13"/>
-      </w:pPr>
-      <w:r>
-        <w:t>Когда выполнение кода останавливается на вашей точке, вы можете передвигаться по нему с помощью разных типов шагов. Ниже представлена панель шагов. </w:t>
-      </w:r>
-    </w:p>
-    <w:p>
-      <w:pPr>
-        <w:pStyle w:val="13"/>
-        <w:rPr>
-          <w:sz w:val="24"/>
-          <w:szCs w:val="24"/>
-        </w:rPr>
+      <w:bookmarkStart w:id="17" w:name="_Toc73398501"/>
+      <w:r>
+        <w:t>Действия точки останова и точки трассировки</w:t>
+      </w:r>
+      <w:bookmarkEnd w:id="17"/>
+      <w:r>
+        <w:t>. Условия точки останова</w:t>
+      </w:r>
+    </w:p>
+    <w:p>
+      <w:pPr>
+        <w:pStyle w:val="13"/>
+        <w:ind w:firstLine="709"/>
+      </w:pPr>
+      <w:r>
+        <w:t xml:space="preserve">Если вы уже знакомы с условиями точек останова и точками трассировки, то переходите к следующей </w:t>
+      </w:r>
+      <w:proofErr w:type="spellStart"/>
+      <w:r>
+        <w:t>подглаве</w:t>
+      </w:r>
+      <w:proofErr w:type="spellEnd"/>
+      <w:r>
+        <w:t>.</w:t>
+      </w:r>
+    </w:p>
+    <w:p>
+      <w:pPr>
+        <w:pStyle w:val="13"/>
+        <w:ind w:firstLine="709"/>
+      </w:pPr>
+      <w:r>
+        <w:t>Точка трассировки — это точка останова, которая выводит сообщение в окно вывода. Точка трассировки может играть роль временного оператора трассировки в языке программирования и не приостанавливает выполнение кода. Вы создаете точку трассировки, задавая особое действие в окне Параметры точки останова</w:t>
+      </w:r>
+    </w:p>
+    <w:p>
+      <w:pPr>
+        <w:pStyle w:val="13"/>
+        <w:numPr>
+          <w:ilvl w:val="0"/>
+          <w:numId w:val="22"/>
+        </w:numPr>
+        <w:rPr>
+          <w:b/>
+        </w:rPr>
+      </w:pPr>
+      <w:r>
+        <w:rPr>
+          <w:b/>
+        </w:rPr>
+        <w:t>Условия точки останова</w:t>
+      </w:r>
+    </w:p>
+    <w:p>
+      <w:pPr>
+        <w:pStyle w:val="13"/>
+        <w:ind w:firstLine="426"/>
+      </w:pPr>
+      <w:r>
+        <w:lastRenderedPageBreak/>
+        <w:t>Можно управлять тем, где и когда выполняется точка останова, задавая условия. Условие может быть любым допустимым выражением, которое распознает отладчик</w:t>
+      </w:r>
+    </w:p>
+    <w:p>
+      <w:pPr>
+        <w:pStyle w:val="13"/>
+        <w:ind w:firstLine="426"/>
+      </w:pPr>
+    </w:p>
+    <w:p>
+      <w:pPr>
+        <w:pStyle w:val="13"/>
+        <w:ind w:firstLine="426"/>
+      </w:pPr>
+    </w:p>
+    <w:p>
+      <w:pPr>
+        <w:pStyle w:val="13"/>
+        <w:ind w:firstLine="426"/>
+        <w:rPr>
+          <w:b/>
+          <w:i/>
+        </w:rPr>
+      </w:pPr>
+      <w:r>
+        <w:rPr>
+          <w:b/>
+          <w:i/>
+        </w:rPr>
+        <w:t>Задание условия для точки останова:</w:t>
+      </w:r>
+    </w:p>
+    <w:p>
+      <w:pPr>
+        <w:pStyle w:val="13"/>
+      </w:pPr>
+    </w:p>
+    <w:p>
+      <w:pPr>
+        <w:pStyle w:val="13"/>
+        <w:numPr>
+          <w:ilvl w:val="0"/>
+          <w:numId w:val="23"/>
+        </w:numPr>
+      </w:pPr>
+      <w:r>
+        <w:t>Щелкните правой кнопкой мыши символ точки останова и выберите пункт Условия (или нажмите клавиши ALT + F9, C). Или наведите курсор на символ точки останова, выберите значок Параметры, а затем выберите Условия в окне Параметры точки останова. Можно также задать условия в окне Точки останова, щелкнув правой кнопкой мыши точку останова и выбрав пункт Параметры, а затем Условия</w:t>
+      </w:r>
+    </w:p>
+    <w:p>
+      <w:pPr>
+        <w:pStyle w:val="13"/>
       </w:pPr>
       <w:r>
         <w:rPr>
@@ -7241,10 +7308,10 @@
           <w:lang w:eastAsia="ru-RU"/>
         </w:rPr>
         <w:drawing>
-          <wp:inline distT="0" distB="0" distL="0" distR="0" wp14:anchorId="0D572099" wp14:editId="628A48C6">
-            <wp:extent cx="5334000" cy="800100"/>
-            <wp:effectExtent l="0" t="0" r="0" b="0"/>
-            <wp:docPr id="36" name="Рисунок 36"/>
+          <wp:inline distT="0" distB="0" distL="0" distR="0" wp14:anchorId="406C8E8D" wp14:editId="220551B0">
+            <wp:extent cx="5266356" cy="4486939"/>
+            <wp:effectExtent l="0" t="0" r="0" b="8890"/>
+            <wp:docPr id="38" name="Рисунок 38"/>
             <wp:cNvGraphicFramePr>
               <a:graphicFrameLocks xmlns:a="http://schemas.openxmlformats.org/drawingml/2006/main" noChangeAspect="1"/>
             </wp:cNvGraphicFramePr>
@@ -7255,20 +7322,27 @@
                     <pic:cNvPr id="1" name=""/>
                     <pic:cNvPicPr/>
                   </pic:nvPicPr>
-                  <pic:blipFill>
+                  <pic:blipFill rotWithShape="1">
                     <a:blip r:embed="rId38"/>
-                    <a:stretch>
-                      <a:fillRect/>
-                    </a:stretch>
+                    <a:srcRect r="41471"/>
+                    <a:stretch/>
                   </pic:blipFill>
-                  <pic:spPr>
+                  <pic:spPr bwMode="auto">
                     <a:xfrm>
                       <a:off x="0" y="0"/>
-                      <a:ext cx="5334000" cy="800100"/>
+                      <a:ext cx="5288310" cy="4505644"/>
                     </a:xfrm>
                     <a:prstGeom prst="rect">
                       <a:avLst/>
                     </a:prstGeom>
+                    <a:ln>
+                      <a:noFill/>
+                    </a:ln>
+                    <a:extLst>
+                      <a:ext uri="{53640926-AAD7-44D8-BBD7-CCE9431645EC}">
+                        <a14:shadowObscured xmlns:a14="http://schemas.microsoft.com/office/drawing/2010/main"/>
+                      </a:ext>
+                    </a:extLst>
                   </pic:spPr>
                 </pic:pic>
               </a:graphicData>
@@ -7280,66 +7354,14 @@
     <w:p>
       <w:pPr>
         <w:pStyle w:val="13"/>
-      </w:pPr>
-      <w:r>
-        <w:t>Рассмотрим каждый из них подробнее. </w:t>
-      </w:r>
-    </w:p>
-    <w:p>
-      <w:pPr>
-        <w:pStyle w:val="13"/>
         <w:numPr>
           <w:ilvl w:val="0"/>
-          <w:numId w:val="20"/>
+          <w:numId w:val="23"/>
         </w:numPr>
-        <w:rPr>
-          <w:sz w:val="36"/>
-        </w:rPr>
-      </w:pPr>
-      <w:proofErr w:type="spellStart"/>
-      <w:r>
-        <w:rPr>
-          <w:b/>
-          <w:bCs/>
-          <w:sz w:val="36"/>
-        </w:rPr>
-        <w:t>Step</w:t>
-      </w:r>
-      <w:proofErr w:type="spellEnd"/>
-      <w:r>
-        <w:rPr>
-          <w:b/>
-          <w:bCs/>
-          <w:sz w:val="36"/>
-        </w:rPr>
-        <w:t xml:space="preserve"> </w:t>
-      </w:r>
-      <w:proofErr w:type="spellStart"/>
-      <w:r>
-        <w:rPr>
-          <w:b/>
-          <w:bCs/>
-          <w:sz w:val="36"/>
-        </w:rPr>
-        <w:t>over</w:t>
-      </w:r>
-      <w:proofErr w:type="spellEnd"/>
-      <w:r>
-        <w:rPr>
-          <w:b/>
-          <w:bCs/>
-          <w:sz w:val="36"/>
-        </w:rPr>
-        <w:t xml:space="preserve"> (F8) — Шаг с обходом</w:t>
-      </w:r>
-    </w:p>
-    <w:p>
-      <w:pPr>
-        <w:pStyle w:val="13"/>
       </w:pPr>
       <w:r>
         <w:lastRenderedPageBreak/>
-        <w:t>Данная команда позволяет перешагнуть через текущую строку кода и перейти к следующей. Реализация методов пропускается, и вы переходите к следующей строке текущего метода. </w:t>
+        <w:t>В раскрывающемся списке выберите Условное выражение, Количество обращений или Фильтр и задайте соответствующее значение</w:t>
       </w:r>
     </w:p>
     <w:p>
@@ -7347,654 +7369,125 @@
         <w:pStyle w:val="13"/>
         <w:numPr>
           <w:ilvl w:val="0"/>
-          <w:numId w:val="20"/>
+          <w:numId w:val="23"/>
         </w:numPr>
-        <w:rPr>
-          <w:sz w:val="36"/>
-        </w:rPr>
-      </w:pPr>
-      <w:proofErr w:type="spellStart"/>
-      <w:r>
-        <w:rPr>
-          <w:b/>
-          <w:bCs/>
-          <w:sz w:val="36"/>
-        </w:rPr>
-        <w:t>Step</w:t>
-      </w:r>
-      <w:proofErr w:type="spellEnd"/>
-      <w:r>
-        <w:rPr>
-          <w:b/>
-          <w:bCs/>
-          <w:sz w:val="36"/>
-        </w:rPr>
-        <w:t xml:space="preserve"> </w:t>
-      </w:r>
-      <w:proofErr w:type="spellStart"/>
-      <w:r>
-        <w:rPr>
-          <w:b/>
-          <w:bCs/>
-          <w:sz w:val="36"/>
-        </w:rPr>
-        <w:t>into</w:t>
-      </w:r>
-      <w:proofErr w:type="spellEnd"/>
-      <w:r>
-        <w:rPr>
-          <w:b/>
-          <w:bCs/>
-          <w:sz w:val="36"/>
-        </w:rPr>
-        <w:t xml:space="preserve"> (F7) — Шаг с заходом</w:t>
-      </w:r>
-    </w:p>
-    <w:p>
-      <w:pPr>
-        <w:pStyle w:val="13"/>
-      </w:pPr>
-      <w:r>
-        <w:t>Благодаря этому шагу вы переходите внутрь метода для просмотра его кода. Эта опция подходит для тех случаев, когда вы не уверены, что метод возвращает правильное значение. </w:t>
-      </w:r>
+      </w:pPr>
+      <w:r>
+        <w:t>Выберите Закрыть или нажмите клавиши CTRL+ВВОД, чтобы закрыть окно Параметры точки останова. Или в окне Точки останова выберите ОК, чтобы закрыть диалоговое окно</w:t>
+      </w:r>
+    </w:p>
+    <w:p>
+      <w:pPr>
+        <w:pStyle w:val="13"/>
+      </w:pPr>
     </w:p>
     <w:p>
       <w:pPr>
         <w:pStyle w:val="13"/>
         <w:numPr>
           <w:ilvl w:val="0"/>
-          <w:numId w:val="20"/>
+          <w:numId w:val="22"/>
         </w:numPr>
         <w:rPr>
-          <w:sz w:val="36"/>
-        </w:rPr>
-      </w:pPr>
-      <w:proofErr w:type="spellStart"/>
-      <w:r>
-        <w:rPr>
           <w:b/>
-          <w:bCs/>
-          <w:sz w:val="36"/>
-        </w:rPr>
-        <w:t>Step</w:t>
-      </w:r>
-      <w:proofErr w:type="spellEnd"/>
+        </w:rPr>
+      </w:pPr>
       <w:r>
         <w:rPr>
           <w:b/>
-          <w:bCs/>
-          <w:sz w:val="36"/>
-        </w:rPr>
+        </w:rPr>
+        <w:t>Условные выражения:</w:t>
+      </w:r>
+    </w:p>
+    <w:p>
+      <w:pPr>
+        <w:pStyle w:val="13"/>
+        <w:ind w:firstLine="360"/>
+      </w:pPr>
+      <w:r>
+        <w:t xml:space="preserve">Если вы выбрали Условное выражение, можно выбрать одно из двух условий: Имеет значение </w:t>
+      </w:r>
+      <w:proofErr w:type="spellStart"/>
+      <w:r>
+        <w:t>true</w:t>
+      </w:r>
+      <w:proofErr w:type="spellEnd"/>
+      <w:r>
+        <w:t xml:space="preserve"> или </w:t>
+      </w:r>
+      <w:proofErr w:type="gramStart"/>
+      <w:r>
+        <w:t>При</w:t>
+      </w:r>
+      <w:proofErr w:type="gramEnd"/>
+      <w:r>
+        <w:t xml:space="preserve"> изменении. Выберите значение </w:t>
+      </w:r>
+      <w:proofErr w:type="gramStart"/>
+      <w:r>
+        <w:t>Имеет</w:t>
+      </w:r>
+      <w:proofErr w:type="gramEnd"/>
+      <w:r>
+        <w:t xml:space="preserve"> значение </w:t>
+      </w:r>
+      <w:proofErr w:type="spellStart"/>
+      <w:r>
+        <w:t>true</w:t>
+      </w:r>
+      <w:proofErr w:type="spellEnd"/>
+      <w:r>
+        <w:t>, чтобы прервать выполнение при истинности выражения, или значение При изменении, если требуется прервать выполнение при изменении значения выражения</w:t>
+      </w:r>
+    </w:p>
+    <w:p>
+      <w:pPr>
+        <w:pStyle w:val="13"/>
+        <w:ind w:firstLine="360"/>
+      </w:pPr>
+      <w:r>
+        <w:t xml:space="preserve">В примере вы видите автоматическую переменную </w:t>
+      </w:r>
+      <w:r>
+        <w:rPr>
+          <w:lang w:val="en-US"/>
+        </w:rPr>
+        <w:t>I</w:t>
+      </w:r>
+      <w:r>
+        <w:t>.</w:t>
+      </w:r>
+      <w:r>
+        <w:t xml:space="preserve">Давайте попробуем задать условие остановки, когда значение </w:t>
+      </w:r>
+      <w:r>
+        <w:rPr>
+          <w:lang w:val="en-US"/>
+        </w:rPr>
+        <w:t>I</w:t>
+      </w:r>
+      <w:r>
         <w:t xml:space="preserve"> </w:t>
       </w:r>
-      <w:proofErr w:type="spellStart"/>
-      <w:r>
-        <w:rPr>
-          <w:b/>
-          <w:bCs/>
-          <w:sz w:val="36"/>
-        </w:rPr>
-        <w:t>out</w:t>
-      </w:r>
-      <w:proofErr w:type="spellEnd"/>
-      <w:r>
-        <w:rPr>
-          <w:b/>
-          <w:bCs/>
-          <w:sz w:val="36"/>
-        </w:rPr>
-        <w:t xml:space="preserve"> (</w:t>
-      </w:r>
-      <w:proofErr w:type="spellStart"/>
-      <w:r>
-        <w:rPr>
-          <w:b/>
-          <w:bCs/>
-          <w:sz w:val="36"/>
-        </w:rPr>
-        <w:t>Shift</w:t>
-      </w:r>
-      <w:proofErr w:type="spellEnd"/>
-      <w:r>
-        <w:rPr>
-          <w:b/>
-          <w:bCs/>
-          <w:sz w:val="36"/>
-        </w:rPr>
-        <w:t xml:space="preserve"> + F8) — Шаг с выходом</w:t>
-      </w:r>
-    </w:p>
-    <w:p>
-      <w:pPr>
-        <w:pStyle w:val="13"/>
-      </w:pPr>
-      <w:r>
-        <w:t>При помощи этой команды вы выходите из текущего метода и переходите к вызывающему методу. </w:t>
-      </w:r>
-    </w:p>
-    <w:p>
-      <w:pPr>
-        <w:pStyle w:val="13"/>
-        <w:numPr>
-          <w:ilvl w:val="0"/>
-          <w:numId w:val="20"/>
-        </w:numPr>
-        <w:rPr>
-          <w:sz w:val="36"/>
-        </w:rPr>
-      </w:pPr>
-      <w:proofErr w:type="spellStart"/>
-      <w:r>
-        <w:rPr>
-          <w:b/>
-          <w:bCs/>
-          <w:sz w:val="36"/>
-        </w:rPr>
-        <w:t>Run</w:t>
-      </w:r>
-      <w:proofErr w:type="spellEnd"/>
-      <w:r>
-        <w:rPr>
-          <w:b/>
-          <w:bCs/>
-          <w:sz w:val="36"/>
-        </w:rPr>
-        <w:t xml:space="preserve"> </w:t>
-      </w:r>
-      <w:proofErr w:type="spellStart"/>
-      <w:r>
-        <w:rPr>
-          <w:b/>
-          <w:bCs/>
-          <w:sz w:val="36"/>
-        </w:rPr>
-        <w:t>to</w:t>
-      </w:r>
-      <w:proofErr w:type="spellEnd"/>
-      <w:r>
-        <w:rPr>
-          <w:b/>
-          <w:bCs/>
-          <w:sz w:val="36"/>
-        </w:rPr>
-        <w:t xml:space="preserve"> </w:t>
-      </w:r>
-      <w:proofErr w:type="spellStart"/>
-      <w:proofErr w:type="gramStart"/>
-      <w:r>
-        <w:rPr>
-          <w:b/>
-          <w:bCs/>
-          <w:sz w:val="36"/>
-        </w:rPr>
-        <w:t>cursor</w:t>
-      </w:r>
-      <w:proofErr w:type="spellEnd"/>
-      <w:r>
-        <w:rPr>
-          <w:b/>
-          <w:bCs/>
-          <w:sz w:val="36"/>
-        </w:rPr>
-        <w:t>(</w:t>
-      </w:r>
-      <w:proofErr w:type="spellStart"/>
-      <w:proofErr w:type="gramEnd"/>
-      <w:r>
-        <w:rPr>
-          <w:b/>
-          <w:bCs/>
-          <w:sz w:val="36"/>
-        </w:rPr>
-        <w:t>Alt</w:t>
-      </w:r>
-      <w:proofErr w:type="spellEnd"/>
-      <w:r>
-        <w:rPr>
-          <w:b/>
-          <w:bCs/>
-          <w:sz w:val="36"/>
-        </w:rPr>
-        <w:t xml:space="preserve"> + F9) — Выполнение до курсора</w:t>
-      </w:r>
-    </w:p>
-    <w:p>
-      <w:pPr>
-        <w:pStyle w:val="13"/>
-      </w:pPr>
-      <w:r>
-        <w:t>Данная команда продолжает выполнение приложения до текущей позиции курсора. </w:t>
-      </w:r>
-    </w:p>
-    <w:p>
-      <w:pPr>
-        <w:pStyle w:val="13"/>
-        <w:numPr>
-          <w:ilvl w:val="0"/>
-          <w:numId w:val="20"/>
-        </w:numPr>
-        <w:rPr>
-          <w:sz w:val="36"/>
-        </w:rPr>
-      </w:pPr>
-      <w:proofErr w:type="spellStart"/>
-      <w:r>
-        <w:rPr>
-          <w:b/>
-          <w:bCs/>
-          <w:sz w:val="36"/>
-        </w:rPr>
-        <w:t>Force</w:t>
-      </w:r>
-      <w:proofErr w:type="spellEnd"/>
-      <w:r>
-        <w:rPr>
-          <w:b/>
-          <w:bCs/>
-          <w:sz w:val="36"/>
-        </w:rPr>
-        <w:t xml:space="preserve"> </w:t>
-      </w:r>
-      <w:proofErr w:type="spellStart"/>
-      <w:r>
-        <w:rPr>
-          <w:b/>
-          <w:bCs/>
-          <w:sz w:val="36"/>
-        </w:rPr>
-        <w:t>step</w:t>
-      </w:r>
-      <w:proofErr w:type="spellEnd"/>
-      <w:r>
-        <w:rPr>
-          <w:b/>
-          <w:bCs/>
-          <w:sz w:val="36"/>
-        </w:rPr>
-        <w:t xml:space="preserve"> </w:t>
-      </w:r>
-      <w:proofErr w:type="spellStart"/>
-      <w:r>
-        <w:rPr>
-          <w:b/>
-          <w:bCs/>
-          <w:sz w:val="36"/>
-        </w:rPr>
-        <w:t>over</w:t>
-      </w:r>
-      <w:proofErr w:type="spellEnd"/>
-      <w:r>
-        <w:rPr>
-          <w:b/>
-          <w:bCs/>
-          <w:sz w:val="36"/>
-        </w:rPr>
-        <w:t xml:space="preserve"> (Shift+Alt+F8) — Принудительный шаг с обходом</w:t>
-      </w:r>
-    </w:p>
-    <w:p>
-      <w:pPr>
-        <w:pStyle w:val="13"/>
-      </w:pPr>
-      <w:r>
-        <w:t>Используя эту команду, вы обходите текущую строку кода и переходите к следующей. Если в вызываемых методах есть точки останова, то они игнорируются. </w:t>
-      </w:r>
-    </w:p>
-    <w:p>
-      <w:pPr>
-        <w:pStyle w:val="13"/>
-        <w:numPr>
-          <w:ilvl w:val="0"/>
-          <w:numId w:val="20"/>
-        </w:numPr>
-        <w:rPr>
-          <w:sz w:val="36"/>
-        </w:rPr>
-      </w:pPr>
-      <w:proofErr w:type="spellStart"/>
-      <w:r>
-        <w:rPr>
-          <w:b/>
-          <w:bCs/>
-          <w:sz w:val="36"/>
-        </w:rPr>
-        <w:t>Drop</w:t>
-      </w:r>
-      <w:proofErr w:type="spellEnd"/>
-      <w:r>
-        <w:rPr>
-          <w:b/>
-          <w:bCs/>
-          <w:sz w:val="36"/>
-        </w:rPr>
-        <w:t xml:space="preserve"> </w:t>
-      </w:r>
-      <w:proofErr w:type="spellStart"/>
-      <w:r>
-        <w:rPr>
-          <w:b/>
-          <w:bCs/>
-          <w:sz w:val="36"/>
-        </w:rPr>
-        <w:t>frame</w:t>
-      </w:r>
-      <w:proofErr w:type="spellEnd"/>
-      <w:r>
-        <w:rPr>
-          <w:b/>
-          <w:bCs/>
-          <w:sz w:val="36"/>
-        </w:rPr>
-        <w:t> — Возврат к предыдущему фрейму</w:t>
-      </w:r>
-    </w:p>
-    <w:p>
-      <w:pPr>
-        <w:pStyle w:val="13"/>
-      </w:pPr>
-      <w:r>
-        <w:t>Эта команда позволяет отменить последний фрейм стека и восстановить предыдущий. Это удобно, например, если вы по ошибке слишком далеко “прошагали” или хотите зайти в функцию, где пропустили важный блок кода. </w:t>
-      </w:r>
-    </w:p>
-    <w:p>
-      <w:pPr>
-        <w:pStyle w:val="13"/>
-        <w:numPr>
-          <w:ilvl w:val="0"/>
-          <w:numId w:val="20"/>
-        </w:numPr>
-        <w:rPr>
-          <w:sz w:val="36"/>
-        </w:rPr>
-      </w:pPr>
-      <w:proofErr w:type="spellStart"/>
-      <w:r>
-        <w:rPr>
-          <w:b/>
-          <w:bCs/>
-          <w:sz w:val="36"/>
-        </w:rPr>
-        <w:t>Resume</w:t>
-      </w:r>
-      <w:proofErr w:type="spellEnd"/>
-      <w:r>
-        <w:rPr>
-          <w:b/>
-          <w:bCs/>
-          <w:sz w:val="36"/>
-        </w:rPr>
-        <w:t xml:space="preserve"> </w:t>
-      </w:r>
-      <w:proofErr w:type="spellStart"/>
-      <w:r>
-        <w:rPr>
-          <w:b/>
-          <w:bCs/>
-          <w:sz w:val="36"/>
-        </w:rPr>
-        <w:t>program</w:t>
-      </w:r>
-      <w:proofErr w:type="spellEnd"/>
-      <w:r>
-        <w:rPr>
-          <w:b/>
-          <w:bCs/>
-          <w:sz w:val="36"/>
-        </w:rPr>
-        <w:t xml:space="preserve"> (</w:t>
-      </w:r>
-      <w:proofErr w:type="spellStart"/>
-      <w:r>
-        <w:rPr>
-          <w:b/>
-          <w:bCs/>
-          <w:sz w:val="36"/>
-        </w:rPr>
-        <w:t>Ctrl</w:t>
-      </w:r>
-      <w:proofErr w:type="spellEnd"/>
-      <w:r>
-        <w:rPr>
-          <w:b/>
-          <w:bCs/>
-          <w:sz w:val="36"/>
-        </w:rPr>
-        <w:t xml:space="preserve"> + F9) — Возобновление программы</w:t>
-      </w:r>
-    </w:p>
-    <w:p>
-      <w:pPr>
-        <w:pStyle w:val="13"/>
-      </w:pPr>
-      <w:r>
-        <w:t>Эта команда возобновляет выполнение приложения до следующей точки останова. </w:t>
-      </w:r>
-    </w:p>
-    <w:p>
-      <w:pPr>
-        <w:pStyle w:val="13"/>
-      </w:pPr>
-    </w:p>
-    <w:p>
-      <w:pPr>
-        <w:pStyle w:val="13"/>
-      </w:pPr>
-    </w:p>
-    <w:p>
-      <w:pPr>
-        <w:pStyle w:val="21"/>
-      </w:pPr>
-      <w:bookmarkStart w:id="20" w:name="_Toc72444130"/>
-      <w:r>
-        <w:lastRenderedPageBreak/>
-        <w:t>Точки останова</w:t>
-      </w:r>
-      <w:bookmarkEnd w:id="20"/>
-    </w:p>
-    <w:p>
-      <w:pPr>
-        <w:pStyle w:val="13"/>
-        <w:ind w:firstLine="709"/>
-        <w:rPr>
-          <w:color w:val="auto"/>
-          <w:shd w:val="clear" w:color="auto" w:fill="FFFFFF"/>
-        </w:rPr>
-      </w:pPr>
-      <w:r>
-        <w:rPr>
-          <w:color w:val="auto"/>
-        </w:rPr>
-        <w:t xml:space="preserve"> </w:t>
-      </w:r>
-      <w:proofErr w:type="spellStart"/>
-      <w:r>
-        <w:rPr>
-          <w:rStyle w:val="text-bold"/>
-          <w:b/>
-          <w:bCs/>
-          <w:color w:val="auto"/>
-          <w:szCs w:val="32"/>
-          <w:shd w:val="clear" w:color="auto" w:fill="FFFFFF"/>
-        </w:rPr>
-        <w:t>BreakPoint</w:t>
-      </w:r>
-      <w:proofErr w:type="spellEnd"/>
-      <w:r>
-        <w:rPr>
-          <w:color w:val="auto"/>
-          <w:shd w:val="clear" w:color="auto" w:fill="FFFFFF"/>
-        </w:rPr>
-        <w:t xml:space="preserve"> — это специальный маркер, который отображает место или состояние, на котором нужно остановить приложение. Поставить </w:t>
-      </w:r>
-      <w:proofErr w:type="spellStart"/>
-      <w:r>
-        <w:rPr>
-          <w:color w:val="auto"/>
-          <w:shd w:val="clear" w:color="auto" w:fill="FFFFFF"/>
-        </w:rPr>
-        <w:t>breakpoint</w:t>
-      </w:r>
-      <w:proofErr w:type="spellEnd"/>
-      <w:r>
-        <w:rPr>
-          <w:color w:val="auto"/>
-          <w:shd w:val="clear" w:color="auto" w:fill="FFFFFF"/>
-        </w:rPr>
-        <w:t xml:space="preserve"> можно либо нажав левой кнопкой мыши на левую боковую панель, либо кликнув курсором по месту кода и нажав </w:t>
-      </w:r>
-      <w:proofErr w:type="spellStart"/>
-      <w:r>
-        <w:rPr>
-          <w:rStyle w:val="text-bold"/>
-          <w:b/>
-          <w:bCs/>
-          <w:color w:val="auto"/>
-          <w:szCs w:val="32"/>
-          <w:shd w:val="clear" w:color="auto" w:fill="FFFFFF"/>
-        </w:rPr>
-        <w:t>Ctrl</w:t>
-      </w:r>
-      <w:proofErr w:type="spellEnd"/>
-      <w:r>
-        <w:rPr>
-          <w:rStyle w:val="text-bold"/>
-          <w:b/>
-          <w:bCs/>
-          <w:color w:val="auto"/>
-          <w:szCs w:val="32"/>
-          <w:shd w:val="clear" w:color="auto" w:fill="FFFFFF"/>
-        </w:rPr>
-        <w:t xml:space="preserve"> + F8</w:t>
-      </w:r>
-      <w:r>
-        <w:rPr>
-          <w:color w:val="auto"/>
-          <w:shd w:val="clear" w:color="auto" w:fill="FFFFFF"/>
-        </w:rPr>
-        <w:t xml:space="preserve">. </w:t>
-      </w:r>
-    </w:p>
-    <w:p>
-      <w:pPr>
-        <w:pStyle w:val="13"/>
-        <w:ind w:firstLine="709"/>
-        <w:rPr>
-          <w:shd w:val="clear" w:color="auto" w:fill="FFFFFF"/>
-        </w:rPr>
-      </w:pPr>
-      <w:proofErr w:type="spellStart"/>
-      <w:r>
-        <w:rPr>
-          <w:shd w:val="clear" w:color="auto" w:fill="FFFFFF"/>
-        </w:rPr>
-        <w:t>Breakpoint’ы</w:t>
-      </w:r>
-      <w:proofErr w:type="spellEnd"/>
-      <w:r>
-        <w:rPr>
-          <w:shd w:val="clear" w:color="auto" w:fill="FFFFFF"/>
-        </w:rPr>
-        <w:t xml:space="preserve"> бывают трех видов: </w:t>
-      </w:r>
-    </w:p>
-    <w:p>
-      <w:pPr>
-        <w:pStyle w:val="13"/>
-        <w:numPr>
-          <w:ilvl w:val="0"/>
-          <w:numId w:val="18"/>
-        </w:numPr>
-        <w:ind w:left="0" w:firstLine="709"/>
-        <w:rPr>
-          <w:shd w:val="clear" w:color="auto" w:fill="FFFFFF"/>
-        </w:rPr>
-      </w:pPr>
-      <w:r>
-        <w:rPr>
-          <w:shd w:val="clear" w:color="auto" w:fill="FFFFFF"/>
-        </w:rPr>
-        <w:t>метка на строку.</w:t>
-      </w:r>
-    </w:p>
-    <w:p>
-      <w:pPr>
-        <w:pStyle w:val="13"/>
-        <w:numPr>
-          <w:ilvl w:val="0"/>
-          <w:numId w:val="18"/>
-        </w:numPr>
-        <w:ind w:left="0" w:firstLine="709"/>
-        <w:rPr>
-          <w:shd w:val="clear" w:color="auto" w:fill="FFFFFF"/>
-        </w:rPr>
-      </w:pPr>
-      <w:r>
-        <w:rPr>
-          <w:shd w:val="clear" w:color="auto" w:fill="FFFFFF"/>
-        </w:rPr>
-        <w:t xml:space="preserve">метка на переменную. </w:t>
-      </w:r>
-    </w:p>
-    <w:p>
-      <w:pPr>
-        <w:pStyle w:val="13"/>
-        <w:numPr>
-          <w:ilvl w:val="0"/>
-          <w:numId w:val="18"/>
-        </w:numPr>
-        <w:ind w:left="0" w:firstLine="709"/>
-      </w:pPr>
-      <w:r>
-        <w:rPr>
-          <w:shd w:val="clear" w:color="auto" w:fill="FFFFFF"/>
-        </w:rPr>
-        <w:t>метка на метод.</w:t>
-      </w:r>
-    </w:p>
-    <w:p>
-      <w:pPr>
-        <w:pStyle w:val="13"/>
-        <w:ind w:firstLine="709"/>
-      </w:pPr>
-    </w:p>
-    <w:p>
-      <w:pPr>
-        <w:pStyle w:val="13"/>
-        <w:ind w:firstLine="709"/>
-      </w:pPr>
-      <w:r>
-        <w:rPr>
-          <w:rFonts w:eastAsia="Times New Roman"/>
-          <w:shd w:val="clear" w:color="auto" w:fill="FFFFFF"/>
-          <w:lang w:eastAsia="ru-RU"/>
-        </w:rPr>
-        <w:t xml:space="preserve">Выглядит это так: </w:t>
-      </w:r>
-    </w:p>
-    <w:p>
-      <w:pPr>
-        <w:pStyle w:val="13"/>
-        <w:numPr>
-          <w:ilvl w:val="0"/>
-          <w:numId w:val="18"/>
-        </w:numPr>
-        <w:ind w:left="0" w:firstLine="709"/>
-        <w:rPr>
-          <w:rFonts w:eastAsia="Times New Roman"/>
-          <w:lang w:eastAsia="ru-RU"/>
-        </w:rPr>
-      </w:pPr>
-      <w:r>
-        <w:rPr>
-          <w:rFonts w:eastAsia="Times New Roman"/>
-          <w:lang w:eastAsia="ru-RU"/>
-        </w:rPr>
-        <w:t>На строку:</w:t>
-      </w:r>
-    </w:p>
-    <w:p>
-      <w:pPr>
-        <w:pStyle w:val="13"/>
+      <w:r>
+        <w:t xml:space="preserve">будет равно 2. Для этого создаём условное выражение в точке останова такого вида: </w:t>
+      </w:r>
+      <w:proofErr w:type="spellStart"/>
+      <w:r>
+        <w:rPr>
+          <w:lang w:val="en-US"/>
+        </w:rPr>
+        <w:t>i</w:t>
+      </w:r>
+      <w:proofErr w:type="spellEnd"/>
+      <w:r>
+        <w:t xml:space="preserve"> == 2</w:t>
+      </w:r>
+    </w:p>
+    <w:p>
+      <w:pPr>
+        <w:pStyle w:val="13"/>
+        <w:ind w:firstLine="360"/>
       </w:pPr>
       <w:r>
         <w:rPr>
@@ -8002,10 +7495,10 @@
           <w:lang w:eastAsia="ru-RU"/>
         </w:rPr>
         <w:drawing>
-          <wp:inline distT="0" distB="0" distL="0" distR="0" wp14:anchorId="7B2920C2" wp14:editId="73DABE71">
-            <wp:extent cx="5067300" cy="1333500"/>
-            <wp:effectExtent l="0" t="0" r="0" b="0"/>
-            <wp:docPr id="29" name="Рисунок 29"/>
+          <wp:inline distT="0" distB="0" distL="0" distR="0" wp14:anchorId="5ABF0ADB" wp14:editId="6CDE17B2">
+            <wp:extent cx="5940425" cy="1661160"/>
+            <wp:effectExtent l="0" t="0" r="3175" b="0"/>
+            <wp:docPr id="39" name="Рисунок 39"/>
             <wp:cNvGraphicFramePr>
               <a:graphicFrameLocks xmlns:a="http://schemas.openxmlformats.org/drawingml/2006/main" noChangeAspect="1"/>
             </wp:cNvGraphicFramePr>
@@ -8025,7 +7518,7 @@
                   <pic:spPr>
                     <a:xfrm>
                       <a:off x="0" y="0"/>
-                      <a:ext cx="5067300" cy="1333500"/>
+                      <a:ext cx="5940425" cy="1661160"/>
                     </a:xfrm>
                     <a:prstGeom prst="rect">
                       <a:avLst/>
@@ -8041,32 +7534,28 @@
     <w:p>
       <w:pPr>
         <w:pStyle w:val="13"/>
-        <w:ind w:firstLine="709"/>
-        <w:rPr>
-          <w:shd w:val="clear" w:color="auto" w:fill="FFFFFF"/>
-        </w:rPr>
-      </w:pPr>
-      <w:r>
-        <w:rPr>
-          <w:shd w:val="clear" w:color="auto" w:fill="FFFFFF"/>
-        </w:rPr>
-        <w:t>если в выражении есть лямбда, то IDEA предлагает вам выбор — поставить на всю линию или конкретно в лямбда выражение:</w:t>
-      </w:r>
-    </w:p>
-    <w:p>
-      <w:pPr>
-        <w:pStyle w:val="13"/>
+        <w:ind w:firstLine="360"/>
+      </w:pPr>
+      <w:r>
+        <w:t>Закроем и попробуем выполнить программу:</w:t>
+      </w:r>
+    </w:p>
+    <w:p>
+      <w:pPr>
+        <w:pStyle w:val="13"/>
+        <w:ind w:firstLine="360"/>
       </w:pPr>
       <w:r>
         <w:rPr>
           <w:noProof/>
           <w:lang w:eastAsia="ru-RU"/>
         </w:rPr>
+        <w:lastRenderedPageBreak/>
         <w:drawing>
-          <wp:inline distT="0" distB="0" distL="0" distR="0" wp14:anchorId="29C8DA95" wp14:editId="19763E67">
-            <wp:extent cx="5940425" cy="1651635"/>
-            <wp:effectExtent l="0" t="0" r="3175" b="5715"/>
-            <wp:docPr id="30" name="Рисунок 30"/>
+          <wp:inline distT="0" distB="0" distL="0" distR="0" wp14:anchorId="41B9BCCA" wp14:editId="5FD1D1AE">
+            <wp:extent cx="4286250" cy="2609850"/>
+            <wp:effectExtent l="0" t="0" r="0" b="0"/>
+            <wp:docPr id="40" name="Рисунок 40"/>
             <wp:cNvGraphicFramePr>
               <a:graphicFrameLocks xmlns:a="http://schemas.openxmlformats.org/drawingml/2006/main" noChangeAspect="1"/>
             </wp:cNvGraphicFramePr>
@@ -8086,7 +7575,7 @@
                   <pic:spPr>
                     <a:xfrm>
                       <a:off x="0" y="0"/>
-                      <a:ext cx="5940425" cy="1651635"/>
+                      <a:ext cx="4286250" cy="2609850"/>
                     </a:xfrm>
                     <a:prstGeom prst="rect">
                       <a:avLst/>
@@ -8102,97 +7591,111 @@
     <w:p>
       <w:pPr>
         <w:pStyle w:val="13"/>
-        <w:numPr>
-          <w:ilvl w:val="0"/>
-          <w:numId w:val="18"/>
-        </w:numPr>
-        <w:ind w:left="0" w:firstLine="709"/>
-      </w:pPr>
-      <w:r>
-        <w:rPr>
-          <w:shd w:val="clear" w:color="auto" w:fill="FFFFFF"/>
-        </w:rPr>
-        <w:t>На метод:</w:t>
-      </w:r>
-    </w:p>
-    <w:p>
-      <w:pPr>
-        <w:pStyle w:val="13"/>
+        <w:ind w:firstLine="360"/>
+      </w:pPr>
+      <w:r>
+        <w:t xml:space="preserve">Как вы можете увидеть – значение </w:t>
+      </w:r>
+      <w:r>
+        <w:t xml:space="preserve">переменной </w:t>
+      </w:r>
+      <w:r>
+        <w:rPr>
+          <w:lang w:val="en-US"/>
+        </w:rPr>
+        <w:t>I</w:t>
+      </w:r>
+      <w:r>
+        <w:t xml:space="preserve"> </w:t>
+      </w:r>
+      <w:r>
+        <w:t>равняется двум, а программа приостановлена</w:t>
+      </w:r>
+    </w:p>
+    <w:p>
+      <w:pPr>
+        <w:pStyle w:val="13"/>
+        <w:ind w:firstLine="360"/>
+      </w:pPr>
+      <w:r>
+        <w:t>Вы можете сами попробовать это сделать на этом же примере:</w:t>
+      </w:r>
+    </w:p>
+    <w:p>
+      <w:pPr>
+        <w:pStyle w:val="13"/>
+      </w:pPr>
+      <w:r>
+        <w:t>Исходный код находится тут: «</w:t>
+      </w:r>
+      <w:hyperlink r:id="rId41" w:history="1">
+        <w:r>
+          <w:rPr>
+            <w:rStyle w:val="a8"/>
+          </w:rPr>
+          <w:t>https://github.com/12PAIN/UchPrakt/tree/main/Examples/С%2B%2B</w:t>
+        </w:r>
+      </w:hyperlink>
+      <w:r>
+        <w:t xml:space="preserve">» Название файла: </w:t>
+      </w:r>
+      <w:r>
+        <w:rPr>
+          <w:lang w:val="en-US"/>
+        </w:rPr>
+        <w:t>Example</w:t>
+      </w:r>
+      <w:r>
+        <w:t>_</w:t>
+      </w:r>
+      <w:r>
+        <w:t>4</w:t>
+      </w:r>
+      <w:r>
+        <w:t>.</w:t>
+      </w:r>
+      <w:proofErr w:type="spellStart"/>
+      <w:r>
+        <w:rPr>
+          <w:lang w:val="en-US"/>
+        </w:rPr>
+        <w:t>cpp</w:t>
+      </w:r>
+      <w:proofErr w:type="spellEnd"/>
+    </w:p>
+    <w:p>
+      <w:pPr>
+        <w:pStyle w:val="13"/>
+        <w:ind w:firstLine="360"/>
+      </w:pPr>
+      <w:r>
+        <w:t>Также можно задать условное выражение у точки останова, такое, что программа будет останавливаться при любом изменении значения переменной</w:t>
+      </w:r>
+    </w:p>
+    <w:p>
+      <w:pPr>
+        <w:pStyle w:val="13"/>
+        <w:ind w:firstLine="360"/>
+      </w:pPr>
+      <w:r>
+        <w:t>Давайте попробуем это сделать в этом же примере:</w:t>
+      </w:r>
+    </w:p>
+    <w:p>
+      <w:pPr>
+        <w:pStyle w:val="13"/>
+        <w:ind w:firstLine="360"/>
       </w:pPr>
       <w:r>
         <w:rPr>
           <w:noProof/>
           <w:lang w:eastAsia="ru-RU"/>
         </w:rPr>
-        <w:lastRenderedPageBreak/>
         <w:drawing>
-          <wp:inline distT="0" distB="0" distL="0" distR="0" wp14:anchorId="6844B8B4" wp14:editId="2F6EAF94">
-            <wp:extent cx="5133975" cy="1619250"/>
-            <wp:effectExtent l="0" t="0" r="9525" b="0"/>
-            <wp:docPr id="31" name="Рисунок 31"/>
-            <wp:cNvGraphicFramePr>
-              <a:graphicFrameLocks xmlns:a="http://schemas.openxmlformats.org/drawingml/2006/main" noChangeAspect="1"/>
-            </wp:cNvGraphicFramePr>
-            <a:graphic xmlns:a="http://schemas.openxmlformats.org/drawingml/2006/main">
-              <a:graphicData uri="http://schemas.openxmlformats.org/drawingml/2006/picture">
-                <pic:pic xmlns:pic="http://schemas.openxmlformats.org/drawingml/2006/picture">
-                  <pic:nvPicPr>
-                    <pic:cNvPr id="1" name=""/>
-                    <pic:cNvPicPr/>
-                  </pic:nvPicPr>
-                  <pic:blipFill>
-                    <a:blip r:embed="rId41"/>
-                    <a:stretch>
-                      <a:fillRect/>
-                    </a:stretch>
-                  </pic:blipFill>
-                  <pic:spPr>
-                    <a:xfrm>
-                      <a:off x="0" y="0"/>
-                      <a:ext cx="5133975" cy="1619250"/>
-                    </a:xfrm>
-                    <a:prstGeom prst="rect">
-                      <a:avLst/>
-                    </a:prstGeom>
-                  </pic:spPr>
-                </pic:pic>
-              </a:graphicData>
-            </a:graphic>
-          </wp:inline>
-        </w:drawing>
-      </w:r>
-    </w:p>
-    <w:p>
-      <w:pPr>
-        <w:pStyle w:val="13"/>
-        <w:numPr>
-          <w:ilvl w:val="0"/>
-          <w:numId w:val="18"/>
-        </w:numPr>
-        <w:ind w:left="0" w:firstLine="709"/>
-      </w:pPr>
-      <w:r>
-        <w:t>На класс</w:t>
-      </w:r>
-    </w:p>
-    <w:p>
-      <w:pPr>
-        <w:pStyle w:val="13"/>
-        <w:rPr>
-          <w:rFonts w:ascii="Arial" w:hAnsi="Arial" w:cs="Arial"/>
-          <w:sz w:val="27"/>
-          <w:szCs w:val="27"/>
-        </w:rPr>
-      </w:pPr>
-      <w:r>
-        <w:rPr>
-          <w:noProof/>
-        </w:rPr>
-        <w:drawing>
-          <wp:inline distT="0" distB="0" distL="0" distR="0" wp14:anchorId="4452809B" wp14:editId="2C1C8ADC">
-            <wp:extent cx="5029200" cy="1638300"/>
-            <wp:effectExtent l="0" t="0" r="0" b="0"/>
-            <wp:docPr id="32" name="Рисунок 32"/>
+          <wp:inline distT="0" distB="0" distL="0" distR="0" wp14:anchorId="589856BE" wp14:editId="1EBA4F51">
+            <wp:extent cx="4543425" cy="1838325"/>
+            <wp:effectExtent l="0" t="0" r="9525" b="9525"/>
+            <wp:docPr id="37" name="Рисунок 37"/>
             <wp:cNvGraphicFramePr>
               <a:graphicFrameLocks xmlns:a="http://schemas.openxmlformats.org/drawingml/2006/main" noChangeAspect="1"/>
             </wp:cNvGraphicFramePr>
@@ -8212,7 +7715,7 @@
                   <pic:spPr>
                     <a:xfrm>
                       <a:off x="0" y="0"/>
-                      <a:ext cx="5029200" cy="1638300"/>
+                      <a:ext cx="4543425" cy="1838325"/>
                     </a:xfrm>
                     <a:prstGeom prst="rect">
                       <a:avLst/>
@@ -8228,113 +7731,16 @@
     <w:p>
       <w:pPr>
         <w:pStyle w:val="13"/>
-        <w:ind w:firstLine="709"/>
-        <w:rPr>
-          <w:shd w:val="clear" w:color="auto" w:fill="FFFFFF"/>
-        </w:rPr>
-      </w:pPr>
-      <w:proofErr w:type="spellStart"/>
-      <w:r>
-        <w:rPr>
-          <w:shd w:val="clear" w:color="auto" w:fill="FFFFFF"/>
-        </w:rPr>
-        <w:t>Breakpoint’ы</w:t>
-      </w:r>
-      <w:proofErr w:type="spellEnd"/>
-      <w:r>
-        <w:rPr>
-          <w:shd w:val="clear" w:color="auto" w:fill="FFFFFF"/>
-        </w:rPr>
-        <w:t xml:space="preserve"> можно удалить, путем повторного нажатия </w:t>
-      </w:r>
-      <w:proofErr w:type="spellStart"/>
-      <w:r>
-        <w:rPr>
-          <w:shd w:val="clear" w:color="auto" w:fill="FFFFFF"/>
-        </w:rPr>
-        <w:t>левной</w:t>
-      </w:r>
-      <w:proofErr w:type="spellEnd"/>
-      <w:r>
-        <w:rPr>
-          <w:shd w:val="clear" w:color="auto" w:fill="FFFFFF"/>
-        </w:rPr>
-        <w:t xml:space="preserve"> кнопки мыши на красный кружок.</w:t>
-      </w:r>
-    </w:p>
-    <w:p>
-      <w:pPr>
-        <w:pStyle w:val="13"/>
-        <w:ind w:firstLine="709"/>
-        <w:rPr>
-          <w:shd w:val="clear" w:color="auto" w:fill="FFFFFF"/>
-        </w:rPr>
-      </w:pPr>
-      <w:r>
-        <w:rPr>
-          <w:shd w:val="clear" w:color="auto" w:fill="FFFFFF"/>
-        </w:rPr>
-        <w:t xml:space="preserve">Может возникнуть </w:t>
-      </w:r>
-      <w:proofErr w:type="spellStart"/>
-      <w:r>
-        <w:rPr>
-          <w:shd w:val="clear" w:color="auto" w:fill="FFFFFF"/>
-        </w:rPr>
-        <w:t>ституация</w:t>
-      </w:r>
-      <w:proofErr w:type="spellEnd"/>
-      <w:r>
-        <w:rPr>
-          <w:shd w:val="clear" w:color="auto" w:fill="FFFFFF"/>
-        </w:rPr>
-        <w:t>, при которой вам понадобится сделать точки остановы неактивными. Для этого нужно перейти</w:t>
-      </w:r>
-      <w:r>
-        <w:rPr>
-          <w:shd w:val="clear" w:color="auto" w:fill="FFFFFF"/>
-        </w:rPr>
-        <w:t xml:space="preserve"> </w:t>
-      </w:r>
-      <w:r>
-        <w:rPr>
-          <w:shd w:val="clear" w:color="auto" w:fill="FFFFFF"/>
-        </w:rPr>
-        <w:t xml:space="preserve">во вкладку </w:t>
-      </w:r>
-      <w:r>
-        <w:rPr>
-          <w:shd w:val="clear" w:color="auto" w:fill="FFFFFF"/>
-          <w:lang w:val="en-US"/>
-        </w:rPr>
-        <w:t>Run</w:t>
-      </w:r>
-      <w:r>
-        <w:rPr>
-          <w:shd w:val="clear" w:color="auto" w:fill="FFFFFF"/>
-        </w:rPr>
-        <w:t xml:space="preserve"> в раздел </w:t>
-      </w:r>
-      <w:r>
-        <w:rPr>
-          <w:shd w:val="clear" w:color="auto" w:fill="FFFFFF"/>
-          <w:lang w:val="en-US"/>
-        </w:rPr>
-        <w:t>Debug</w:t>
-      </w:r>
-      <w:r>
-        <w:rPr>
-          <w:shd w:val="clear" w:color="auto" w:fill="FFFFFF"/>
-        </w:rPr>
-        <w:t>.</w:t>
-      </w:r>
-    </w:p>
-    <w:p>
-      <w:pPr>
-        <w:pStyle w:val="13"/>
-        <w:rPr>
-          <w:lang w:val="en-US"/>
-        </w:rPr>
+        <w:ind w:firstLine="360"/>
+      </w:pPr>
+      <w:r>
+        <w:t>Запустим:</w:t>
+      </w:r>
+    </w:p>
+    <w:p>
+      <w:pPr>
+        <w:pStyle w:val="13"/>
+        <w:ind w:firstLine="360"/>
       </w:pPr>
       <w:r>
         <w:rPr>
@@ -8343,10 +7749,10 @@
         </w:rPr>
         <w:lastRenderedPageBreak/>
         <w:drawing>
-          <wp:inline distT="0" distB="0" distL="0" distR="0" wp14:anchorId="5E07D783" wp14:editId="6DE3A244">
-            <wp:extent cx="5038725" cy="5200650"/>
-            <wp:effectExtent l="0" t="0" r="9525" b="0"/>
-            <wp:docPr id="33" name="Рисунок 33"/>
+          <wp:inline distT="0" distB="0" distL="0" distR="0" wp14:anchorId="7899C080" wp14:editId="1B70043B">
+            <wp:extent cx="2753832" cy="2087346"/>
+            <wp:effectExtent l="0" t="0" r="8890" b="8255"/>
+            <wp:docPr id="41" name="Рисунок 41"/>
             <wp:cNvGraphicFramePr>
               <a:graphicFrameLocks xmlns:a="http://schemas.openxmlformats.org/drawingml/2006/main" noChangeAspect="1"/>
             </wp:cNvGraphicFramePr>
@@ -8366,7 +7772,7 @@
                   <pic:spPr>
                     <a:xfrm>
                       <a:off x="0" y="0"/>
-                      <a:ext cx="5038725" cy="5200650"/>
+                      <a:ext cx="2778419" cy="2105983"/>
                     </a:xfrm>
                     <a:prstGeom prst="rect">
                       <a:avLst/>
@@ -8382,43 +7788,18 @@
     <w:p>
       <w:pPr>
         <w:pStyle w:val="13"/>
-        <w:ind w:firstLine="709"/>
-      </w:pPr>
-      <w:r>
-        <w:t xml:space="preserve">Внизу появится консоль для </w:t>
-      </w:r>
-      <w:proofErr w:type="spellStart"/>
-      <w:r>
-        <w:t>дебагинга</w:t>
-      </w:r>
-      <w:proofErr w:type="spellEnd"/>
-      <w:r>
-        <w:t xml:space="preserve">, в левом углу которой будет кнопка, чтобы </w:t>
-      </w:r>
-      <w:proofErr w:type="spellStart"/>
-      <w:r>
-        <w:t>дактивировать</w:t>
-      </w:r>
-      <w:proofErr w:type="spellEnd"/>
-      <w:r>
-        <w:t xml:space="preserve"> точки остановы.</w:t>
-      </w:r>
-    </w:p>
-    <w:p>
-      <w:pPr>
-        <w:pStyle w:val="13"/>
+        <w:ind w:firstLine="360"/>
       </w:pPr>
       <w:r>
         <w:rPr>
           <w:noProof/>
           <w:lang w:eastAsia="ru-RU"/>
         </w:rPr>
-        <w:lastRenderedPageBreak/>
         <w:drawing>
-          <wp:inline distT="0" distB="0" distL="0" distR="0" wp14:anchorId="50D4F733" wp14:editId="151C39F8">
-            <wp:extent cx="5940425" cy="4403090"/>
-            <wp:effectExtent l="0" t="0" r="3175" b="0"/>
-            <wp:docPr id="34" name="Рисунок 34"/>
+          <wp:inline distT="0" distB="0" distL="0" distR="0" wp14:anchorId="059C54DD" wp14:editId="53584E4C">
+            <wp:extent cx="3040911" cy="2523687"/>
+            <wp:effectExtent l="0" t="0" r="7620" b="0"/>
+            <wp:docPr id="42" name="Рисунок 42"/>
             <wp:cNvGraphicFramePr>
               <a:graphicFrameLocks xmlns:a="http://schemas.openxmlformats.org/drawingml/2006/main" noChangeAspect="1"/>
             </wp:cNvGraphicFramePr>
@@ -8438,7 +7819,7 @@
                   <pic:spPr>
                     <a:xfrm>
                       <a:off x="0" y="0"/>
-                      <a:ext cx="5940425" cy="4403090"/>
+                      <a:ext cx="3172562" cy="2632946"/>
                     </a:xfrm>
                     <a:prstGeom prst="rect">
                       <a:avLst/>
@@ -8454,108 +7835,133 @@
     <w:p>
       <w:pPr>
         <w:pStyle w:val="13"/>
-        <w:ind w:firstLine="709"/>
-        <w:rPr>
-          <w:rStyle w:val="text-bold"/>
+        <w:ind w:firstLine="360"/>
+      </w:pPr>
+      <w:r>
+        <w:t xml:space="preserve">Как вы видите, программа приостанавливается, если изменяется значение </w:t>
+      </w:r>
+      <w:proofErr w:type="spellStart"/>
+      <w:r>
+        <w:rPr>
+          <w:lang w:val="en-US"/>
+        </w:rPr>
+        <w:t>i</w:t>
+      </w:r>
+      <w:proofErr w:type="spellEnd"/>
+      <w:r>
+        <w:t xml:space="preserve">. </w:t>
+      </w:r>
+      <w:r>
+        <w:t>Также вы сами можете попробовать это сделать на этом же самом примере</w:t>
+      </w:r>
+    </w:p>
+    <w:p>
+      <w:pPr>
+        <w:pStyle w:val="13"/>
+        <w:ind w:firstLine="360"/>
+      </w:pPr>
+      <w:r>
+        <w:t xml:space="preserve">Учтите, что если условие точки останова имеет недопустимый синтаксис, появится предупреждающее сообщение. Если указать условие для точки останова с недопустимой семантикой, но допустимым синтаксисом, предупреждающее сообщение появится при достижении точки останова в первый раз. В любом случае отладчик прерывает выполнение при попадании на недопустимую точку останова. Точка останова пропускается, только если условие допустимо и принимает значение </w:t>
+      </w:r>
+      <w:r>
+        <w:t>«</w:t>
+      </w:r>
+      <w:proofErr w:type="spellStart"/>
+      <w:r>
+        <w:t>false</w:t>
+      </w:r>
+      <w:proofErr w:type="spellEnd"/>
+      <w:r>
+        <w:t>»</w:t>
+      </w:r>
+      <w:r>
+        <w:t>.</w:t>
+      </w:r>
+    </w:p>
+    <w:p>
+      <w:pPr>
+        <w:pStyle w:val="13"/>
+        <w:numPr>
+          <w:ilvl w:val="0"/>
+          <w:numId w:val="22"/>
+        </w:numPr>
+        <w:rPr>
           <w:b/>
-          <w:bCs/>
-          <w:color w:val="auto"/>
-          <w:szCs w:val="32"/>
-          <w:shd w:val="clear" w:color="auto" w:fill="FFFFFF"/>
-        </w:rPr>
-      </w:pPr>
-      <w:r>
-        <w:rPr>
-          <w:color w:val="auto"/>
-          <w:shd w:val="clear" w:color="auto" w:fill="FFFFFF"/>
-        </w:rPr>
-        <w:t xml:space="preserve">Чтобы посмотреть, какие уже выставленные </w:t>
-      </w:r>
-      <w:proofErr w:type="spellStart"/>
-      <w:r>
-        <w:rPr>
-          <w:color w:val="auto"/>
-          <w:shd w:val="clear" w:color="auto" w:fill="FFFFFF"/>
-        </w:rPr>
-        <w:t>breakpoint’ы</w:t>
-      </w:r>
-      <w:proofErr w:type="spellEnd"/>
-      <w:r>
-        <w:rPr>
-          <w:color w:val="auto"/>
-          <w:shd w:val="clear" w:color="auto" w:fill="FFFFFF"/>
-        </w:rPr>
-        <w:t xml:space="preserve">, можно или зайти в </w:t>
-      </w:r>
-      <w:proofErr w:type="spellStart"/>
-      <w:r>
-        <w:rPr>
-          <w:color w:val="auto"/>
-          <w:shd w:val="clear" w:color="auto" w:fill="FFFFFF"/>
-        </w:rPr>
-        <w:t>Debug</w:t>
-      </w:r>
-      <w:proofErr w:type="spellEnd"/>
-      <w:r>
-        <w:rPr>
-          <w:color w:val="auto"/>
-          <w:shd w:val="clear" w:color="auto" w:fill="FFFFFF"/>
-        </w:rPr>
-        <w:t xml:space="preserve"> в левом нижнем углу, или нажать сочетания клавиш </w:t>
-      </w:r>
-      <w:r>
-        <w:rPr>
-          <w:rStyle w:val="text-bold"/>
+        </w:rPr>
+      </w:pPr>
+      <w:r>
+        <w:rPr>
           <w:b/>
-          <w:bCs/>
-          <w:color w:val="auto"/>
-          <w:szCs w:val="32"/>
-          <w:shd w:val="clear" w:color="auto" w:fill="FFFFFF"/>
-        </w:rPr>
-        <w:t xml:space="preserve">Ctrl+Shift+F8. </w:t>
-      </w:r>
-      <w:r>
-        <w:rPr>
-          <w:color w:val="auto"/>
-          <w:shd w:val="clear" w:color="auto" w:fill="FFFFFF"/>
-        </w:rPr>
-        <w:t xml:space="preserve">Когда зайдем в список </w:t>
-      </w:r>
-      <w:proofErr w:type="spellStart"/>
-      <w:r>
-        <w:rPr>
-          <w:color w:val="auto"/>
-          <w:shd w:val="clear" w:color="auto" w:fill="FFFFFF"/>
-        </w:rPr>
-        <w:t>breakpoint’ов</w:t>
-      </w:r>
-      <w:proofErr w:type="spellEnd"/>
-      <w:r>
-        <w:rPr>
-          <w:color w:val="auto"/>
-          <w:shd w:val="clear" w:color="auto" w:fill="FFFFFF"/>
-        </w:rPr>
-        <w:t>, увидим:</w:t>
-      </w:r>
-    </w:p>
-    <w:p>
-      <w:pPr>
-        <w:pStyle w:val="13"/>
-        <w:rPr>
-          <w:shd w:val="clear" w:color="auto" w:fill="FFFFFF"/>
-        </w:rPr>
+        </w:rPr>
+        <w:t>Условное выражение: число попаданий</w:t>
+      </w:r>
+    </w:p>
+    <w:p>
+      <w:pPr>
+        <w:pStyle w:val="13"/>
+        <w:ind w:firstLine="360"/>
+      </w:pPr>
+      <w:r>
+        <w:t xml:space="preserve">Если есть подозрение, что цикл в коде начинает неправильно вести себя после определенного числа итераций, можно установить точку останова для остановки выполнения после указанного </w:t>
+      </w:r>
+      <w:r>
+        <w:lastRenderedPageBreak/>
+        <w:t>количества обращений, вместо того чтобы многократно нажимать клавишу F5 для достижения этой итерации.</w:t>
+      </w:r>
+    </w:p>
+    <w:p>
+      <w:pPr>
+        <w:pStyle w:val="13"/>
+        <w:ind w:firstLine="360"/>
+      </w:pPr>
+    </w:p>
+    <w:p>
+      <w:pPr>
+        <w:pStyle w:val="13"/>
+        <w:ind w:firstLine="360"/>
+      </w:pPr>
+      <w:r>
+        <w:t xml:space="preserve">В разделе Условия в окне Параметры точки останова выберите Количество обращений, а затем укажите число итераций. В примере (использован </w:t>
+      </w:r>
+      <w:r>
+        <w:rPr>
+          <w:lang w:val="en-US"/>
+        </w:rPr>
+        <w:t>Example</w:t>
+      </w:r>
+      <w:r>
+        <w:t>_4.</w:t>
+      </w:r>
+      <w:proofErr w:type="spellStart"/>
+      <w:r>
+        <w:rPr>
+          <w:lang w:val="en-US"/>
+        </w:rPr>
+        <w:t>cpp</w:t>
+      </w:r>
+      <w:proofErr w:type="spellEnd"/>
+      <w:r>
+        <w:t>)</w:t>
+      </w:r>
+      <w:r>
+        <w:t xml:space="preserve"> задается выполнение точки останова при каждой третьей итерации:</w:t>
+      </w:r>
+    </w:p>
+    <w:p>
+      <w:pPr>
+        <w:pStyle w:val="13"/>
+        <w:ind w:firstLine="360"/>
       </w:pPr>
       <w:r>
         <w:rPr>
           <w:noProof/>
           <w:lang w:eastAsia="ru-RU"/>
         </w:rPr>
-        <w:lastRenderedPageBreak/>
         <w:drawing>
-          <wp:inline distT="0" distB="0" distL="0" distR="0" wp14:anchorId="76E89BC8" wp14:editId="54AD4CCE">
-            <wp:extent cx="5940425" cy="5270500"/>
-            <wp:effectExtent l="0" t="0" r="3175" b="6350"/>
-            <wp:docPr id="35" name="Рисунок 35"/>
+          <wp:inline distT="0" distB="0" distL="0" distR="0" wp14:anchorId="075CDEB6" wp14:editId="07E6D902">
+            <wp:extent cx="5267325" cy="1600200"/>
+            <wp:effectExtent l="0" t="0" r="9525" b="0"/>
+            <wp:docPr id="43" name="Рисунок 43"/>
             <wp:cNvGraphicFramePr>
               <a:graphicFrameLocks xmlns:a="http://schemas.openxmlformats.org/drawingml/2006/main" noChangeAspect="1"/>
             </wp:cNvGraphicFramePr>
@@ -8575,6 +7981,2883 @@
                   <pic:spPr>
                     <a:xfrm>
                       <a:off x="0" y="0"/>
+                      <a:ext cx="5267325" cy="1600200"/>
+                    </a:xfrm>
+                    <a:prstGeom prst="rect">
+                      <a:avLst/>
+                    </a:prstGeom>
+                  </pic:spPr>
+                </pic:pic>
+              </a:graphicData>
+            </a:graphic>
+          </wp:inline>
+        </w:drawing>
+      </w:r>
+    </w:p>
+    <w:p>
+      <w:pPr>
+        <w:pStyle w:val="13"/>
+        <w:ind w:firstLine="360"/>
+      </w:pPr>
+      <w:r>
+        <w:t>Давайте попробуем запустить программу:</w:t>
+      </w:r>
+    </w:p>
+    <w:p>
+      <w:pPr>
+        <w:pStyle w:val="13"/>
+        <w:ind w:firstLine="360"/>
+      </w:pPr>
+      <w:r>
+        <w:rPr>
+          <w:noProof/>
+          <w:lang w:eastAsia="ru-RU"/>
+        </w:rPr>
+        <w:drawing>
+          <wp:inline distT="0" distB="0" distL="0" distR="0" wp14:anchorId="5D27B22B" wp14:editId="21CC57B3">
+            <wp:extent cx="3571875" cy="2657475"/>
+            <wp:effectExtent l="0" t="0" r="9525" b="9525"/>
+            <wp:docPr id="44" name="Рисунок 44"/>
+            <wp:cNvGraphicFramePr>
+              <a:graphicFrameLocks xmlns:a="http://schemas.openxmlformats.org/drawingml/2006/main" noChangeAspect="1"/>
+            </wp:cNvGraphicFramePr>
+            <a:graphic xmlns:a="http://schemas.openxmlformats.org/drawingml/2006/main">
+              <a:graphicData uri="http://schemas.openxmlformats.org/drawingml/2006/picture">
+                <pic:pic xmlns:pic="http://schemas.openxmlformats.org/drawingml/2006/picture">
+                  <pic:nvPicPr>
+                    <pic:cNvPr id="1" name=""/>
+                    <pic:cNvPicPr/>
+                  </pic:nvPicPr>
+                  <pic:blipFill>
+                    <a:blip r:embed="rId46"/>
+                    <a:stretch>
+                      <a:fillRect/>
+                    </a:stretch>
+                  </pic:blipFill>
+                  <pic:spPr>
+                    <a:xfrm>
+                      <a:off x="0" y="0"/>
+                      <a:ext cx="3571875" cy="2657475"/>
+                    </a:xfrm>
+                    <a:prstGeom prst="rect">
+                      <a:avLst/>
+                    </a:prstGeom>
+                  </pic:spPr>
+                </pic:pic>
+              </a:graphicData>
+            </a:graphic>
+          </wp:inline>
+        </w:drawing>
+      </w:r>
+    </w:p>
+    <w:p>
+      <w:pPr>
+        <w:pStyle w:val="13"/>
+        <w:ind w:firstLine="360"/>
+      </w:pPr>
+      <w:r>
+        <w:t xml:space="preserve">Заметим, что </w:t>
+      </w:r>
+      <w:r>
+        <w:rPr>
+          <w:lang w:val="en-US"/>
+        </w:rPr>
+        <w:t>I</w:t>
+      </w:r>
+      <w:r>
+        <w:t xml:space="preserve"> = </w:t>
+      </w:r>
+      <w:r>
+        <w:t xml:space="preserve">2 не потому, что отладчик посчитал, что 2 кратно 3, а потому что изначально у нас </w:t>
+      </w:r>
+      <w:r>
+        <w:rPr>
+          <w:lang w:val="en-US"/>
+        </w:rPr>
+        <w:t>I</w:t>
+      </w:r>
+      <w:r>
+        <w:t xml:space="preserve"> = 0</w:t>
+      </w:r>
+      <w:r>
+        <w:t xml:space="preserve">, а когда </w:t>
+      </w:r>
+      <w:r>
+        <w:rPr>
+          <w:lang w:val="en-US"/>
+        </w:rPr>
+        <w:t>I</w:t>
+      </w:r>
+      <w:r>
+        <w:t xml:space="preserve"> </w:t>
+      </w:r>
+      <w:r>
+        <w:t>становится равным 2, то это третье попадание в цикле. Попробуйте сами провести те же самые действия на этом же примере!</w:t>
+      </w:r>
+    </w:p>
+    <w:p>
+      <w:pPr>
+        <w:pStyle w:val="13"/>
+        <w:numPr>
+          <w:ilvl w:val="0"/>
+          <w:numId w:val="22"/>
+        </w:numPr>
+        <w:rPr>
+          <w:b/>
+        </w:rPr>
+      </w:pPr>
+      <w:r>
+        <w:rPr>
+          <w:b/>
+        </w:rPr>
+        <w:t>Действия точки останова</w:t>
+      </w:r>
+    </w:p>
+    <w:p>
+      <w:pPr>
+        <w:pStyle w:val="13"/>
+        <w:ind w:firstLine="360"/>
+      </w:pPr>
+      <w:r>
+        <w:t xml:space="preserve">Можно задать действие для точки останова. То есть – вывод в панель вывода. </w:t>
+      </w:r>
+      <w:proofErr w:type="gramStart"/>
+      <w:r>
+        <w:t>Пример(</w:t>
+      </w:r>
+      <w:proofErr w:type="gramEnd"/>
+      <w:r>
+        <w:t xml:space="preserve">всё тот же пример </w:t>
+      </w:r>
+      <w:r>
+        <w:rPr>
+          <w:lang w:val="en-US"/>
+        </w:rPr>
+        <w:t>Example_4.cpp)</w:t>
+      </w:r>
+      <w:r>
+        <w:t>:</w:t>
+      </w:r>
+    </w:p>
+    <w:p>
+      <w:pPr>
+        <w:pStyle w:val="13"/>
+        <w:ind w:firstLine="360"/>
+      </w:pPr>
+      <w:r>
+        <w:rPr>
+          <w:noProof/>
+          <w:lang w:eastAsia="ru-RU"/>
+        </w:rPr>
+        <w:lastRenderedPageBreak/>
+        <w:drawing>
+          <wp:inline distT="0" distB="0" distL="0" distR="0" wp14:anchorId="11897A3E" wp14:editId="1BDD8122">
+            <wp:extent cx="5940425" cy="2442210"/>
+            <wp:effectExtent l="0" t="0" r="3175" b="0"/>
+            <wp:docPr id="45" name="Рисунок 45"/>
+            <wp:cNvGraphicFramePr>
+              <a:graphicFrameLocks xmlns:a="http://schemas.openxmlformats.org/drawingml/2006/main" noChangeAspect="1"/>
+            </wp:cNvGraphicFramePr>
+            <a:graphic xmlns:a="http://schemas.openxmlformats.org/drawingml/2006/main">
+              <a:graphicData uri="http://schemas.openxmlformats.org/drawingml/2006/picture">
+                <pic:pic xmlns:pic="http://schemas.openxmlformats.org/drawingml/2006/picture">
+                  <pic:nvPicPr>
+                    <pic:cNvPr id="1" name=""/>
+                    <pic:cNvPicPr/>
+                  </pic:nvPicPr>
+                  <pic:blipFill>
+                    <a:blip r:embed="rId47"/>
+                    <a:stretch>
+                      <a:fillRect/>
+                    </a:stretch>
+                  </pic:blipFill>
+                  <pic:spPr>
+                    <a:xfrm>
+                      <a:off x="0" y="0"/>
+                      <a:ext cx="5940425" cy="2442210"/>
+                    </a:xfrm>
+                    <a:prstGeom prst="rect">
+                      <a:avLst/>
+                    </a:prstGeom>
+                  </pic:spPr>
+                </pic:pic>
+              </a:graphicData>
+            </a:graphic>
+          </wp:inline>
+        </w:drawing>
+      </w:r>
+    </w:p>
+    <w:p>
+      <w:pPr>
+        <w:pStyle w:val="13"/>
+        <w:ind w:firstLine="360"/>
+      </w:pPr>
+      <w:r>
+        <w:t xml:space="preserve">Мы задали вывод такой вот надписи в строку вывода, при этом мы не останавливаем программу. Флаг «Продолжить выполнение кода» может быть активирован, тогда точка останова не остановит программу, а просто выполнит действие, указанное в пункте «Показать сообщение в окне вывода». Давайте попробуем запустить программу и посмотреть, что же происходит в окне вывода нашей среды </w:t>
+      </w:r>
+      <w:proofErr w:type="gramStart"/>
+      <w:r>
+        <w:t>программирование(</w:t>
+      </w:r>
+      <w:proofErr w:type="gramEnd"/>
+      <w:r>
+        <w:t>не в окне самой программы):</w:t>
+      </w:r>
+    </w:p>
+    <w:p>
+      <w:pPr>
+        <w:pStyle w:val="13"/>
+        <w:ind w:firstLine="360"/>
+      </w:pPr>
+      <w:r>
+        <w:rPr>
+          <w:noProof/>
+          <w:lang w:eastAsia="ru-RU"/>
+        </w:rPr>
+        <w:drawing>
+          <wp:inline distT="0" distB="0" distL="0" distR="0" wp14:anchorId="13F774C7" wp14:editId="334B9C1C">
+            <wp:extent cx="5124450" cy="3390900"/>
+            <wp:effectExtent l="0" t="0" r="0" b="0"/>
+            <wp:docPr id="46" name="Рисунок 46"/>
+            <wp:cNvGraphicFramePr>
+              <a:graphicFrameLocks xmlns:a="http://schemas.openxmlformats.org/drawingml/2006/main" noChangeAspect="1"/>
+            </wp:cNvGraphicFramePr>
+            <a:graphic xmlns:a="http://schemas.openxmlformats.org/drawingml/2006/main">
+              <a:graphicData uri="http://schemas.openxmlformats.org/drawingml/2006/picture">
+                <pic:pic xmlns:pic="http://schemas.openxmlformats.org/drawingml/2006/picture">
+                  <pic:nvPicPr>
+                    <pic:cNvPr id="1" name=""/>
+                    <pic:cNvPicPr/>
+                  </pic:nvPicPr>
+                  <pic:blipFill>
+                    <a:blip r:embed="rId48"/>
+                    <a:stretch>
+                      <a:fillRect/>
+                    </a:stretch>
+                  </pic:blipFill>
+                  <pic:spPr>
+                    <a:xfrm>
+                      <a:off x="0" y="0"/>
+                      <a:ext cx="5124450" cy="3390900"/>
+                    </a:xfrm>
+                    <a:prstGeom prst="rect">
+                      <a:avLst/>
+                    </a:prstGeom>
+                  </pic:spPr>
+                </pic:pic>
+              </a:graphicData>
+            </a:graphic>
+          </wp:inline>
+        </w:drawing>
+      </w:r>
+    </w:p>
+    <w:p>
+      <w:pPr>
+        <w:pStyle w:val="13"/>
+        <w:ind w:firstLine="360"/>
+      </w:pPr>
+      <w:r>
+        <w:t>Как вы можете заметить, у нас вывелись три раза строки, которые мы написали в действии точки останова</w:t>
+      </w:r>
+    </w:p>
+    <w:p>
+      <w:pPr>
+        <w:pStyle w:val="21"/>
+      </w:pPr>
+      <w:r>
+        <w:lastRenderedPageBreak/>
+        <w:t>Задание точки останова функции</w:t>
+      </w:r>
+    </w:p>
+    <w:p>
+      <w:pPr>
+        <w:pStyle w:val="13"/>
+        <w:ind w:firstLine="426"/>
+      </w:pPr>
+      <w:r>
+        <w:t xml:space="preserve">Если вы уже знакомы с заданием точек останова функций, то переходите к следующей </w:t>
+      </w:r>
+      <w:proofErr w:type="spellStart"/>
+      <w:r>
+        <w:t>подглаве</w:t>
+      </w:r>
+      <w:proofErr w:type="spellEnd"/>
+    </w:p>
+    <w:p>
+      <w:pPr>
+        <w:pStyle w:val="13"/>
+        <w:ind w:firstLine="426"/>
+      </w:pPr>
+      <w:r>
+        <w:t xml:space="preserve">Выполнение можно прерывать при вызове функции. Это полезно, например, если известно имя функции, но не ее расположение. Это также полезно, если у вас есть функции </w:t>
+      </w:r>
+      <w:proofErr w:type="gramStart"/>
+      <w:r>
+        <w:t>с одинаковым именем</w:t>
+      </w:r>
+      <w:proofErr w:type="gramEnd"/>
+      <w:r>
+        <w:t xml:space="preserve"> и вы хотите приостановить их все (например, перегруженные функции или функции в разных проектах).</w:t>
+      </w:r>
+    </w:p>
+    <w:p>
+      <w:pPr>
+        <w:pStyle w:val="13"/>
+        <w:ind w:firstLine="360"/>
+        <w:rPr>
+          <w:b/>
+          <w:bCs/>
+        </w:rPr>
+      </w:pPr>
+      <w:r>
+        <w:rPr>
+          <w:b/>
+          <w:bCs/>
+        </w:rPr>
+        <w:t>Установка точки останова функции:</w:t>
+      </w:r>
+    </w:p>
+    <w:p>
+      <w:pPr>
+        <w:pStyle w:val="13"/>
+        <w:numPr>
+          <w:ilvl w:val="0"/>
+          <w:numId w:val="26"/>
+        </w:numPr>
+      </w:pPr>
+      <w:r>
+        <w:t>Выберите </w:t>
+      </w:r>
+      <w:proofErr w:type="gramStart"/>
+      <w:r>
+        <w:t>Отладка &gt;</w:t>
+      </w:r>
+      <w:proofErr w:type="gramEnd"/>
+      <w:r>
+        <w:t> Создать точку останова &gt; Точка останова функции или нажмите клавиши CTRL + K, B.</w:t>
+      </w:r>
+      <w:r>
+        <w:t xml:space="preserve"> </w:t>
+      </w:r>
+      <w:r>
+        <w:t>Можно также выбрать </w:t>
+      </w:r>
+      <w:proofErr w:type="gramStart"/>
+      <w:r>
+        <w:t>Создать &gt;</w:t>
+      </w:r>
+      <w:proofErr w:type="gramEnd"/>
+      <w:r>
+        <w:t> Точка останова функции в окне Точки останова.</w:t>
+      </w:r>
+    </w:p>
+    <w:p>
+      <w:pPr>
+        <w:pStyle w:val="13"/>
+        <w:numPr>
+          <w:ilvl w:val="0"/>
+          <w:numId w:val="26"/>
+        </w:numPr>
+      </w:pPr>
+      <w:r>
+        <w:t>В диалоговом окне Новая точка останова функции заполните поле Имя функции.</w:t>
+      </w:r>
+      <w:r>
+        <w:t xml:space="preserve"> </w:t>
+      </w:r>
+      <w:r>
+        <w:t>Чтобы уточн</w:t>
+      </w:r>
+      <w:r>
+        <w:t>ить функцию, сделайте следующее:</w:t>
+      </w:r>
+    </w:p>
+    <w:p>
+      <w:pPr>
+        <w:pStyle w:val="13"/>
+        <w:numPr>
+          <w:ilvl w:val="0"/>
+          <w:numId w:val="22"/>
+        </w:numPr>
+      </w:pPr>
+      <w:r>
+        <w:t>Используйте полное имя функции.</w:t>
+      </w:r>
+    </w:p>
+    <w:p>
+      <w:pPr>
+        <w:pStyle w:val="13"/>
+        <w:numPr>
+          <w:ilvl w:val="0"/>
+          <w:numId w:val="22"/>
+        </w:numPr>
+      </w:pPr>
+      <w:r>
+        <w:t>Пример: Namespace1.ClassX.MethodA()</w:t>
+      </w:r>
+    </w:p>
+    <w:p>
+      <w:pPr>
+        <w:pStyle w:val="13"/>
+        <w:numPr>
+          <w:ilvl w:val="0"/>
+          <w:numId w:val="22"/>
+        </w:numPr>
+      </w:pPr>
+      <w:r>
+        <w:t>Добавьте типы параметров перегруженной функции.</w:t>
+      </w:r>
+    </w:p>
+    <w:p>
+      <w:pPr>
+        <w:pStyle w:val="13"/>
+        <w:numPr>
+          <w:ilvl w:val="0"/>
+          <w:numId w:val="22"/>
+        </w:numPr>
+      </w:pPr>
+      <w:r>
+        <w:t>Пример: </w:t>
+      </w:r>
+      <w:proofErr w:type="spellStart"/>
+      <w:proofErr w:type="gramStart"/>
+      <w:r>
+        <w:t>MethodA</w:t>
+      </w:r>
+      <w:proofErr w:type="spellEnd"/>
+      <w:r>
+        <w:t>(</w:t>
+      </w:r>
+      <w:proofErr w:type="spellStart"/>
+      <w:proofErr w:type="gramEnd"/>
+      <w:r>
+        <w:t>int</w:t>
+      </w:r>
+      <w:proofErr w:type="spellEnd"/>
+      <w:r>
+        <w:t xml:space="preserve">, </w:t>
+      </w:r>
+      <w:proofErr w:type="spellStart"/>
+      <w:r>
+        <w:t>string</w:t>
+      </w:r>
+      <w:proofErr w:type="spellEnd"/>
+      <w:r>
+        <w:t>)</w:t>
+      </w:r>
+    </w:p>
+    <w:p>
+      <w:pPr>
+        <w:pStyle w:val="13"/>
+        <w:numPr>
+          <w:ilvl w:val="0"/>
+          <w:numId w:val="22"/>
+        </w:numPr>
+      </w:pPr>
+      <w:r>
+        <w:t>Используйте символ "!", чтобы указать модуль.</w:t>
+      </w:r>
+    </w:p>
+    <w:p>
+      <w:pPr>
+        <w:pStyle w:val="13"/>
+        <w:numPr>
+          <w:ilvl w:val="0"/>
+          <w:numId w:val="22"/>
+        </w:numPr>
+      </w:pPr>
+      <w:r>
+        <w:t>Пример: </w:t>
+      </w:r>
+      <w:proofErr w:type="gramStart"/>
+      <w:r>
+        <w:t>App1.dll!MethodA</w:t>
+      </w:r>
+      <w:proofErr w:type="gramEnd"/>
+    </w:p>
+    <w:p>
+      <w:pPr>
+        <w:pStyle w:val="13"/>
+        <w:numPr>
+          <w:ilvl w:val="0"/>
+          <w:numId w:val="22"/>
+        </w:numPr>
+      </w:pPr>
+      <w:r>
+        <w:t>Используйте оператор контекста в машинном коде C++.</w:t>
+      </w:r>
+    </w:p>
+    <w:p>
+      <w:pPr>
+        <w:pStyle w:val="13"/>
+        <w:numPr>
+          <w:ilvl w:val="0"/>
+          <w:numId w:val="22"/>
+        </w:numPr>
+      </w:pPr>
+      <w:r>
+        <w:t>{</w:t>
+      </w:r>
+      <w:proofErr w:type="spellStart"/>
+      <w:r>
+        <w:t>function</w:t>
+      </w:r>
+      <w:proofErr w:type="spellEnd"/>
+      <w:proofErr w:type="gramStart"/>
+      <w:r>
+        <w:t>, ,</w:t>
+      </w:r>
+      <w:proofErr w:type="gramEnd"/>
+      <w:r>
+        <w:t xml:space="preserve"> [</w:t>
+      </w:r>
+      <w:proofErr w:type="spellStart"/>
+      <w:r>
+        <w:t>module</w:t>
+      </w:r>
+      <w:proofErr w:type="spellEnd"/>
+      <w:r>
+        <w:t>]} [+&lt;</w:t>
+      </w:r>
+      <w:proofErr w:type="spellStart"/>
+      <w:r>
+        <w:t>line</w:t>
+      </w:r>
+      <w:proofErr w:type="spellEnd"/>
+      <w:r>
+        <w:t xml:space="preserve"> </w:t>
+      </w:r>
+      <w:proofErr w:type="spellStart"/>
+      <w:r>
+        <w:t>offset</w:t>
+      </w:r>
+      <w:proofErr w:type="spellEnd"/>
+      <w:r>
+        <w:t xml:space="preserve"> </w:t>
+      </w:r>
+      <w:proofErr w:type="spellStart"/>
+      <w:r>
+        <w:t>from</w:t>
+      </w:r>
+      <w:proofErr w:type="spellEnd"/>
+      <w:r>
+        <w:t xml:space="preserve"> </w:t>
+      </w:r>
+      <w:proofErr w:type="spellStart"/>
+      <w:r>
+        <w:t>start</w:t>
+      </w:r>
+      <w:proofErr w:type="spellEnd"/>
+      <w:r>
+        <w:t xml:space="preserve"> </w:t>
+      </w:r>
+      <w:proofErr w:type="spellStart"/>
+      <w:r>
+        <w:t>of</w:t>
+      </w:r>
+      <w:proofErr w:type="spellEnd"/>
+      <w:r>
+        <w:t xml:space="preserve"> </w:t>
+      </w:r>
+      <w:proofErr w:type="spellStart"/>
+      <w:r>
+        <w:t>method</w:t>
+      </w:r>
+      <w:proofErr w:type="spellEnd"/>
+      <w:r>
+        <w:t>&gt;]</w:t>
+      </w:r>
+    </w:p>
+    <w:p>
+      <w:pPr>
+        <w:pStyle w:val="13"/>
+        <w:numPr>
+          <w:ilvl w:val="0"/>
+          <w:numId w:val="22"/>
+        </w:numPr>
+      </w:pPr>
+      <w:r>
+        <w:t>Пример: {</w:t>
+      </w:r>
+      <w:proofErr w:type="spellStart"/>
+      <w:r>
+        <w:t>MethodA</w:t>
+      </w:r>
+      <w:proofErr w:type="spellEnd"/>
+      <w:proofErr w:type="gramStart"/>
+      <w:r>
+        <w:t>, ,</w:t>
+      </w:r>
+      <w:proofErr w:type="gramEnd"/>
+      <w:r>
+        <w:t xml:space="preserve"> App1.dll}+2</w:t>
+      </w:r>
+    </w:p>
+    <w:p>
+      <w:pPr>
+        <w:pStyle w:val="13"/>
+        <w:numPr>
+          <w:ilvl w:val="0"/>
+          <w:numId w:val="26"/>
+        </w:numPr>
+      </w:pPr>
+      <w:r>
+        <w:t>В раскрывающемся списке Язык выберите язык функции.</w:t>
+      </w:r>
+    </w:p>
+    <w:p>
+      <w:pPr>
+        <w:pStyle w:val="13"/>
+        <w:numPr>
+          <w:ilvl w:val="0"/>
+          <w:numId w:val="26"/>
+        </w:numPr>
+      </w:pPr>
+      <w:r>
+        <w:t>Нажмите кнопку ОК.</w:t>
+      </w:r>
+    </w:p>
+    <w:p>
+      <w:pPr>
+        <w:pStyle w:val="13"/>
+      </w:pPr>
+    </w:p>
+    <w:p>
+      <w:pPr>
+        <w:pStyle w:val="13"/>
+      </w:pPr>
+      <w:r>
+        <w:lastRenderedPageBreak/>
+        <w:t>Пример:</w:t>
+      </w:r>
+    </w:p>
+    <w:p>
+      <w:pPr>
+        <w:pStyle w:val="13"/>
+      </w:pPr>
+      <w:r>
+        <w:tab/>
+        <w:t xml:space="preserve">У нас есть функция </w:t>
+      </w:r>
+      <w:proofErr w:type="spellStart"/>
+      <w:r>
+        <w:rPr>
+          <w:lang w:val="en-US"/>
+        </w:rPr>
+        <w:t>func</w:t>
+      </w:r>
+      <w:proofErr w:type="spellEnd"/>
+      <w:r>
+        <w:t>_</w:t>
+      </w:r>
+      <w:r>
+        <w:rPr>
+          <w:lang w:val="en-US"/>
+        </w:rPr>
+        <w:t>A</w:t>
+      </w:r>
+      <w:r>
+        <w:t xml:space="preserve">. </w:t>
+      </w:r>
+      <w:r>
+        <w:t>Давайте зададим точку останова функции на ней:</w:t>
+      </w:r>
+    </w:p>
+    <w:p>
+      <w:pPr>
+        <w:pStyle w:val="13"/>
+      </w:pPr>
+      <w:r>
+        <w:rPr>
+          <w:noProof/>
+          <w:lang w:eastAsia="ru-RU"/>
+        </w:rPr>
+        <w:drawing>
+          <wp:inline distT="0" distB="0" distL="0" distR="0" wp14:anchorId="4EB93640" wp14:editId="28BDB621">
+            <wp:extent cx="5940425" cy="1740535"/>
+            <wp:effectExtent l="0" t="0" r="3175" b="0"/>
+            <wp:docPr id="47" name="Рисунок 47"/>
+            <wp:cNvGraphicFramePr>
+              <a:graphicFrameLocks xmlns:a="http://schemas.openxmlformats.org/drawingml/2006/main" noChangeAspect="1"/>
+            </wp:cNvGraphicFramePr>
+            <a:graphic xmlns:a="http://schemas.openxmlformats.org/drawingml/2006/main">
+              <a:graphicData uri="http://schemas.openxmlformats.org/drawingml/2006/picture">
+                <pic:pic xmlns:pic="http://schemas.openxmlformats.org/drawingml/2006/picture">
+                  <pic:nvPicPr>
+                    <pic:cNvPr id="1" name=""/>
+                    <pic:cNvPicPr/>
+                  </pic:nvPicPr>
+                  <pic:blipFill>
+                    <a:blip r:embed="rId49"/>
+                    <a:stretch>
+                      <a:fillRect/>
+                    </a:stretch>
+                  </pic:blipFill>
+                  <pic:spPr>
+                    <a:xfrm>
+                      <a:off x="0" y="0"/>
+                      <a:ext cx="5940425" cy="1740535"/>
+                    </a:xfrm>
+                    <a:prstGeom prst="rect">
+                      <a:avLst/>
+                    </a:prstGeom>
+                  </pic:spPr>
+                </pic:pic>
+              </a:graphicData>
+            </a:graphic>
+          </wp:inline>
+        </w:drawing>
+      </w:r>
+    </w:p>
+    <w:p>
+      <w:pPr>
+        <w:pStyle w:val="13"/>
+      </w:pPr>
+      <w:r>
+        <w:t xml:space="preserve">Запустим программу и проверим. Да, ничего не произойдет, потому что мы не вызываем функцию </w:t>
+      </w:r>
+      <w:proofErr w:type="spellStart"/>
+      <w:r>
+        <w:rPr>
+          <w:lang w:val="en-US"/>
+        </w:rPr>
+        <w:t>func</w:t>
+      </w:r>
+      <w:proofErr w:type="spellEnd"/>
+      <w:r>
+        <w:t>_</w:t>
+      </w:r>
+      <w:r>
+        <w:rPr>
+          <w:lang w:val="en-US"/>
+        </w:rPr>
+        <w:t>A</w:t>
+      </w:r>
+      <w:r>
+        <w:t xml:space="preserve">. </w:t>
+      </w:r>
+      <w:r>
+        <w:t xml:space="preserve">Давайте перейдем к примеру </w:t>
+      </w:r>
+      <w:r>
+        <w:rPr>
+          <w:lang w:val="en-US"/>
+        </w:rPr>
+        <w:t>Example</w:t>
+      </w:r>
+      <w:r>
+        <w:t>_5.</w:t>
+      </w:r>
+      <w:proofErr w:type="spellStart"/>
+      <w:r>
+        <w:rPr>
+          <w:lang w:val="en-US"/>
+        </w:rPr>
+        <w:t>cpp</w:t>
+      </w:r>
+      <w:proofErr w:type="spellEnd"/>
+    </w:p>
+    <w:p>
+      <w:pPr>
+        <w:pStyle w:val="13"/>
+        <w:rPr>
+          <w:lang w:val="en-US"/>
+        </w:rPr>
+      </w:pPr>
+      <w:r>
+        <w:t>Исходный код находится тут: «</w:t>
+      </w:r>
+      <w:hyperlink r:id="rId50" w:history="1">
+        <w:r>
+          <w:rPr>
+            <w:rStyle w:val="a8"/>
+          </w:rPr>
+          <w:t>https://github.com/12PAIN/UchPrakt/tree/main/Examples/С%2B%2B</w:t>
+        </w:r>
+      </w:hyperlink>
+      <w:r>
+        <w:t xml:space="preserve">» Название файла: </w:t>
+      </w:r>
+      <w:r>
+        <w:rPr>
+          <w:lang w:val="en-US"/>
+        </w:rPr>
+        <w:t>Example</w:t>
+      </w:r>
+      <w:r>
+        <w:t>_</w:t>
+      </w:r>
+      <w:r>
+        <w:t>5</w:t>
+      </w:r>
+      <w:r>
+        <w:t>.</w:t>
+      </w:r>
+      <w:proofErr w:type="spellStart"/>
+      <w:r>
+        <w:rPr>
+          <w:lang w:val="en-US"/>
+        </w:rPr>
+        <w:t>cpp</w:t>
+      </w:r>
+      <w:proofErr w:type="spellEnd"/>
+    </w:p>
+    <w:p>
+      <w:pPr>
+        <w:pStyle w:val="13"/>
+        <w:rPr>
+          <w:lang w:val="en-US"/>
+        </w:rPr>
+      </w:pPr>
+    </w:p>
+    <w:p>
+      <w:pPr>
+        <w:pStyle w:val="13"/>
+      </w:pPr>
+      <w:r>
+        <w:t>Создадим такую-же точку останова функции и запустим программу:</w:t>
+      </w:r>
+    </w:p>
+    <w:p>
+      <w:pPr>
+        <w:pStyle w:val="13"/>
+      </w:pPr>
+      <w:r>
+        <w:rPr>
+          <w:noProof/>
+          <w:lang w:eastAsia="ru-RU"/>
+        </w:rPr>
+        <w:drawing>
+          <wp:inline distT="0" distB="0" distL="0" distR="0" wp14:anchorId="0B1A2ACA" wp14:editId="22E24CB8">
+            <wp:extent cx="3952875" cy="2733675"/>
+            <wp:effectExtent l="0" t="0" r="9525" b="9525"/>
+            <wp:docPr id="48" name="Рисунок 48"/>
+            <wp:cNvGraphicFramePr>
+              <a:graphicFrameLocks xmlns:a="http://schemas.openxmlformats.org/drawingml/2006/main" noChangeAspect="1"/>
+            </wp:cNvGraphicFramePr>
+            <a:graphic xmlns:a="http://schemas.openxmlformats.org/drawingml/2006/main">
+              <a:graphicData uri="http://schemas.openxmlformats.org/drawingml/2006/picture">
+                <pic:pic xmlns:pic="http://schemas.openxmlformats.org/drawingml/2006/picture">
+                  <pic:nvPicPr>
+                    <pic:cNvPr id="1" name=""/>
+                    <pic:cNvPicPr/>
+                  </pic:nvPicPr>
+                  <pic:blipFill>
+                    <a:blip r:embed="rId51"/>
+                    <a:stretch>
+                      <a:fillRect/>
+                    </a:stretch>
+                  </pic:blipFill>
+                  <pic:spPr>
+                    <a:xfrm>
+                      <a:off x="0" y="0"/>
+                      <a:ext cx="3952875" cy="2733675"/>
+                    </a:xfrm>
+                    <a:prstGeom prst="rect">
+                      <a:avLst/>
+                    </a:prstGeom>
+                  </pic:spPr>
+                </pic:pic>
+              </a:graphicData>
+            </a:graphic>
+          </wp:inline>
+        </w:drawing>
+      </w:r>
+    </w:p>
+    <w:p>
+      <w:pPr>
+        <w:pStyle w:val="13"/>
+      </w:pPr>
+      <w:r>
+        <w:t xml:space="preserve">Как вы видите, программа остановилась в функции </w:t>
+      </w:r>
+      <w:proofErr w:type="spellStart"/>
+      <w:r>
+        <w:rPr>
+          <w:lang w:val="en-US"/>
+        </w:rPr>
+        <w:t>func</w:t>
+      </w:r>
+      <w:proofErr w:type="spellEnd"/>
+      <w:r>
+        <w:t>_</w:t>
+      </w:r>
+      <w:r>
+        <w:rPr>
+          <w:lang w:val="en-US"/>
+        </w:rPr>
+        <w:t>A</w:t>
+      </w:r>
+    </w:p>
+    <w:p>
+      <w:pPr>
+        <w:pStyle w:val="13"/>
+      </w:pPr>
+    </w:p>
+    <w:p>
+      <w:pPr>
+        <w:pStyle w:val="13"/>
+      </w:pPr>
+      <w:r>
+        <w:lastRenderedPageBreak/>
+        <w:t>Условия и действия точки останова функции могут быть использованы также, как и условия и действия обычной точки останова.</w:t>
+      </w:r>
+    </w:p>
+    <w:p>
+      <w:pPr>
+        <w:pStyle w:val="21"/>
+      </w:pPr>
+      <w:r>
+        <w:t>Управление точками останова в окне "Точки останова"</w:t>
+      </w:r>
+    </w:p>
+    <w:p>
+      <w:pPr>
+        <w:pStyle w:val="13"/>
+      </w:pPr>
+      <w:r>
+        <w:tab/>
+        <w:t xml:space="preserve">Если вы уже знаете, как управлять точками останова в </w:t>
+      </w:r>
+      <w:r>
+        <w:rPr>
+          <w:lang w:val="en-US"/>
+        </w:rPr>
+        <w:t>Visual</w:t>
+      </w:r>
+      <w:r>
+        <w:t xml:space="preserve"> </w:t>
+      </w:r>
+      <w:r>
+        <w:rPr>
+          <w:lang w:val="en-US"/>
+        </w:rPr>
+        <w:t>Studio</w:t>
+      </w:r>
+      <w:r>
+        <w:t xml:space="preserve">, </w:t>
+      </w:r>
+      <w:r>
+        <w:t xml:space="preserve">то переходите к следующей </w:t>
+      </w:r>
+      <w:proofErr w:type="spellStart"/>
+      <w:r>
+        <w:t>подглаве</w:t>
+      </w:r>
+      <w:proofErr w:type="spellEnd"/>
+    </w:p>
+    <w:p>
+      <w:pPr>
+        <w:pStyle w:val="13"/>
+      </w:pPr>
+      <w:r>
+        <w:tab/>
+        <w:t xml:space="preserve">В </w:t>
+      </w:r>
+      <w:r>
+        <w:rPr>
+          <w:lang w:val="en-US"/>
+        </w:rPr>
+        <w:t>IDE</w:t>
+      </w:r>
+      <w:r>
+        <w:t xml:space="preserve"> </w:t>
+      </w:r>
+      <w:r>
+        <w:rPr>
+          <w:lang w:val="en-US"/>
+        </w:rPr>
+        <w:t>Visual</w:t>
+      </w:r>
+      <w:r>
+        <w:t xml:space="preserve"> </w:t>
+      </w:r>
+      <w:r>
+        <w:rPr>
+          <w:lang w:val="en-US"/>
+        </w:rPr>
+        <w:t>Studio</w:t>
+      </w:r>
+      <w:r>
+        <w:t xml:space="preserve"> </w:t>
+      </w:r>
+      <w:r>
+        <w:t>можно посмотреть все точки останова и управлять ими из отдельного меню, а не в редакторе самой программы.</w:t>
+      </w:r>
+    </w:p>
+    <w:p>
+      <w:pPr>
+        <w:pStyle w:val="13"/>
+      </w:pPr>
+      <w:r>
+        <w:tab/>
+      </w:r>
+      <w:r>
+        <w:t>В окне Точки останова можно выполнять поиск, сортировку, фильтрацию, включение, отключение или удаление точек останова. Можно также задать условия и действия или добавить новую функц</w:t>
+      </w:r>
+      <w:r>
+        <w:t>ию или точку останова в данных.</w:t>
+      </w:r>
+    </w:p>
+    <w:p>
+      <w:pPr>
+        <w:pStyle w:val="13"/>
+        <w:ind w:firstLine="708"/>
+      </w:pPr>
+      <w:r>
+        <w:t xml:space="preserve">Чтобы открыть окно Точки останова, выберите </w:t>
+      </w:r>
+      <w:proofErr w:type="gramStart"/>
+      <w:r>
+        <w:t>Отладка &gt;</w:t>
+      </w:r>
+      <w:proofErr w:type="gramEnd"/>
+      <w:r>
+        <w:t xml:space="preserve"> </w:t>
+      </w:r>
+      <w:proofErr w:type="spellStart"/>
+      <w:r>
+        <w:t>Windows</w:t>
+      </w:r>
+      <w:proofErr w:type="spellEnd"/>
+      <w:r>
+        <w:t xml:space="preserve"> &gt; Точки останова или нажмите клавиши CTRL+ALT+B.</w:t>
+      </w:r>
+    </w:p>
+    <w:p>
+      <w:pPr>
+        <w:pStyle w:val="13"/>
+      </w:pPr>
+      <w:r>
+        <w:rPr>
+          <w:noProof/>
+          <w:lang w:eastAsia="ru-RU"/>
+        </w:rPr>
+        <w:drawing>
+          <wp:inline distT="0" distB="0" distL="0" distR="0" wp14:anchorId="0BFDE670" wp14:editId="78F03F3F">
+            <wp:extent cx="9042506" cy="1892595"/>
+            <wp:effectExtent l="0" t="0" r="6350" b="0"/>
+            <wp:docPr id="49" name="Рисунок 49"/>
+            <wp:cNvGraphicFramePr>
+              <a:graphicFrameLocks xmlns:a="http://schemas.openxmlformats.org/drawingml/2006/main" noChangeAspect="1"/>
+            </wp:cNvGraphicFramePr>
+            <a:graphic xmlns:a="http://schemas.openxmlformats.org/drawingml/2006/main">
+              <a:graphicData uri="http://schemas.openxmlformats.org/drawingml/2006/picture">
+                <pic:pic xmlns:pic="http://schemas.openxmlformats.org/drawingml/2006/picture">
+                  <pic:nvPicPr>
+                    <pic:cNvPr id="1" name=""/>
+                    <pic:cNvPicPr/>
+                  </pic:nvPicPr>
+                  <pic:blipFill>
+                    <a:blip r:embed="rId52"/>
+                    <a:stretch>
+                      <a:fillRect/>
+                    </a:stretch>
+                  </pic:blipFill>
+                  <pic:spPr>
+                    <a:xfrm>
+                      <a:off x="0" y="0"/>
+                      <a:ext cx="9151763" cy="1915463"/>
+                    </a:xfrm>
+                    <a:prstGeom prst="rect">
+                      <a:avLst/>
+                    </a:prstGeom>
+                  </pic:spPr>
+                </pic:pic>
+              </a:graphicData>
+            </a:graphic>
+          </wp:inline>
+        </w:drawing>
+      </w:r>
+    </w:p>
+    <w:p>
+      <w:pPr>
+        <w:pStyle w:val="13"/>
+        <w:ind w:firstLine="708"/>
+      </w:pPr>
+      <w:r>
+        <w:t xml:space="preserve">В этом окне вы можете создать новую точку останову в функции. Как вы можете видеть на скриншоте там уже есть точка останова функции </w:t>
+      </w:r>
+      <w:proofErr w:type="spellStart"/>
+      <w:r>
+        <w:rPr>
+          <w:lang w:val="en-US"/>
+        </w:rPr>
+        <w:t>func</w:t>
+      </w:r>
+      <w:proofErr w:type="spellEnd"/>
+      <w:r>
+        <w:t>_</w:t>
+      </w:r>
+      <w:r>
+        <w:rPr>
+          <w:lang w:val="en-US"/>
+        </w:rPr>
+        <w:t>A</w:t>
+      </w:r>
+      <w:r>
+        <w:t xml:space="preserve">. </w:t>
+      </w:r>
+      <w:r>
+        <w:t>Если мы добавим ещё точку останова, то она отобразится в этом пункте. Давайте сделаем это:</w:t>
+      </w:r>
+    </w:p>
+    <w:p>
+      <w:pPr>
+        <w:pStyle w:val="13"/>
+      </w:pPr>
+      <w:r>
+        <w:rPr>
+          <w:noProof/>
+          <w:lang w:eastAsia="ru-RU"/>
+        </w:rPr>
+        <w:lastRenderedPageBreak/>
+        <w:drawing>
+          <wp:inline distT="0" distB="0" distL="0" distR="0" wp14:anchorId="4B85455D" wp14:editId="1361A396">
+            <wp:extent cx="5940425" cy="3571240"/>
+            <wp:effectExtent l="0" t="0" r="3175" b="0"/>
+            <wp:docPr id="50" name="Рисунок 50"/>
+            <wp:cNvGraphicFramePr>
+              <a:graphicFrameLocks xmlns:a="http://schemas.openxmlformats.org/drawingml/2006/main" noChangeAspect="1"/>
+            </wp:cNvGraphicFramePr>
+            <a:graphic xmlns:a="http://schemas.openxmlformats.org/drawingml/2006/main">
+              <a:graphicData uri="http://schemas.openxmlformats.org/drawingml/2006/picture">
+                <pic:pic xmlns:pic="http://schemas.openxmlformats.org/drawingml/2006/picture">
+                  <pic:nvPicPr>
+                    <pic:cNvPr id="1" name=""/>
+                    <pic:cNvPicPr/>
+                  </pic:nvPicPr>
+                  <pic:blipFill>
+                    <a:blip r:embed="rId53"/>
+                    <a:stretch>
+                      <a:fillRect/>
+                    </a:stretch>
+                  </pic:blipFill>
+                  <pic:spPr>
+                    <a:xfrm>
+                      <a:off x="0" y="0"/>
+                      <a:ext cx="5940425" cy="3571240"/>
+                    </a:xfrm>
+                    <a:prstGeom prst="rect">
+                      <a:avLst/>
+                    </a:prstGeom>
+                  </pic:spPr>
+                </pic:pic>
+              </a:graphicData>
+            </a:graphic>
+          </wp:inline>
+        </w:drawing>
+      </w:r>
+    </w:p>
+    <w:p>
+      <w:pPr>
+        <w:pStyle w:val="13"/>
+        <w:ind w:firstLine="708"/>
+      </w:pPr>
+      <w:r>
+        <w:t xml:space="preserve">Как вы можете видеть, точка останова сразу отобразилась в окне «Точки останова». </w:t>
+      </w:r>
+    </w:p>
+    <w:p>
+      <w:pPr>
+        <w:pStyle w:val="13"/>
+      </w:pPr>
+    </w:p>
+    <w:p>
+      <w:pPr>
+        <w:pStyle w:val="13"/>
+      </w:pPr>
+      <w:r>
+        <w:tab/>
+        <w:t>Также в этом окне можно задать действия и условия точек останова. Как это делается вы уже знаете, только здесь нужно нажать правой кнопкой мыши по точке останова и выбрать пункт меню «Параметры»</w:t>
+      </w:r>
+      <w:r>
+        <w:t>:</w:t>
+      </w:r>
+    </w:p>
+    <w:p>
+      <w:pPr>
+        <w:pStyle w:val="13"/>
+      </w:pPr>
+      <w:r>
+        <w:rPr>
+          <w:noProof/>
+          <w:lang w:eastAsia="ru-RU"/>
+        </w:rPr>
+        <w:drawing>
+          <wp:inline distT="0" distB="0" distL="0" distR="0" wp14:anchorId="77482DCB" wp14:editId="13B14926">
+            <wp:extent cx="5940425" cy="1394460"/>
+            <wp:effectExtent l="0" t="0" r="3175" b="0"/>
+            <wp:docPr id="51" name="Рисунок 51"/>
+            <wp:cNvGraphicFramePr>
+              <a:graphicFrameLocks xmlns:a="http://schemas.openxmlformats.org/drawingml/2006/main" noChangeAspect="1"/>
+            </wp:cNvGraphicFramePr>
+            <a:graphic xmlns:a="http://schemas.openxmlformats.org/drawingml/2006/main">
+              <a:graphicData uri="http://schemas.openxmlformats.org/drawingml/2006/picture">
+                <pic:pic xmlns:pic="http://schemas.openxmlformats.org/drawingml/2006/picture">
+                  <pic:nvPicPr>
+                    <pic:cNvPr id="1" name=""/>
+                    <pic:cNvPicPr/>
+                  </pic:nvPicPr>
+                  <pic:blipFill>
+                    <a:blip r:embed="rId54"/>
+                    <a:stretch>
+                      <a:fillRect/>
+                    </a:stretch>
+                  </pic:blipFill>
+                  <pic:spPr>
+                    <a:xfrm>
+                      <a:off x="0" y="0"/>
+                      <a:ext cx="5940425" cy="1394460"/>
+                    </a:xfrm>
+                    <a:prstGeom prst="rect">
+                      <a:avLst/>
+                    </a:prstGeom>
+                  </pic:spPr>
+                </pic:pic>
+              </a:graphicData>
+            </a:graphic>
+          </wp:inline>
+        </w:drawing>
+      </w:r>
+    </w:p>
+    <w:p>
+      <w:pPr>
+        <w:pStyle w:val="21"/>
+      </w:pPr>
+      <w:r>
+        <w:t>Задание точки останова в окне стека вызовов</w:t>
+      </w:r>
+    </w:p>
+    <w:p>
+      <w:pPr>
+        <w:pStyle w:val="13"/>
+        <w:ind w:firstLine="708"/>
+      </w:pPr>
+      <w:r>
+        <w:t>Чтобы прервать выполнение на инструкции или строке, к которой возвращается вызывающая функция, установите соответствующую точку останова в окне Стек вызовов.</w:t>
+      </w:r>
+    </w:p>
+    <w:p>
+      <w:pPr>
+        <w:pStyle w:val="13"/>
+        <w:ind w:firstLine="708"/>
+        <w:rPr>
+          <w:b/>
+        </w:rPr>
+      </w:pPr>
+      <w:r>
+        <w:rPr>
+          <w:b/>
+        </w:rPr>
+        <w:t>Задание точки останова в окне стека вызовов</w:t>
+      </w:r>
+      <w:r>
+        <w:rPr>
+          <w:b/>
+        </w:rPr>
+        <w:t>:</w:t>
+      </w:r>
+    </w:p>
+    <w:p>
+      <w:pPr>
+        <w:pStyle w:val="13"/>
+      </w:pPr>
+    </w:p>
+    <w:p>
+      <w:pPr>
+        <w:pStyle w:val="13"/>
+        <w:numPr>
+          <w:ilvl w:val="0"/>
+          <w:numId w:val="27"/>
+        </w:numPr>
+      </w:pPr>
+      <w:r>
+        <w:lastRenderedPageBreak/>
+        <w:t xml:space="preserve">Чтобы открыть окно Стек вызовов, необходимо приостановить процесс отладки. Выберите </w:t>
+      </w:r>
+      <w:proofErr w:type="gramStart"/>
+      <w:r>
+        <w:t>Отладка &gt;</w:t>
+      </w:r>
+      <w:proofErr w:type="gramEnd"/>
+      <w:r>
+        <w:t xml:space="preserve"> </w:t>
+      </w:r>
+      <w:proofErr w:type="spellStart"/>
+      <w:r>
+        <w:t>Windows</w:t>
+      </w:r>
+      <w:proofErr w:type="spellEnd"/>
+      <w:r>
+        <w:t xml:space="preserve"> &gt; Стек вызовов или нажмите клавиши CTRL+ALT+C.</w:t>
+      </w:r>
+    </w:p>
+    <w:p>
+      <w:pPr>
+        <w:pStyle w:val="13"/>
+      </w:pPr>
+    </w:p>
+    <w:p>
+      <w:pPr>
+        <w:pStyle w:val="13"/>
+        <w:numPr>
+          <w:ilvl w:val="0"/>
+          <w:numId w:val="27"/>
+        </w:numPr>
+      </w:pPr>
+      <w:r>
+        <w:t xml:space="preserve">В окне Стек вызовов щелкните правой кнопкой мыши вызывающую функцию и выберите Точка </w:t>
+      </w:r>
+      <w:proofErr w:type="gramStart"/>
+      <w:r>
+        <w:t>останова &gt;</w:t>
+      </w:r>
+      <w:proofErr w:type="gramEnd"/>
+      <w:r>
+        <w:t xml:space="preserve"> Вставить точку останова или нажмите F9.</w:t>
+      </w:r>
+    </w:p>
+    <w:p>
+      <w:pPr>
+        <w:pStyle w:val="13"/>
+      </w:pPr>
+    </w:p>
+    <w:p>
+      <w:pPr>
+        <w:pStyle w:val="13"/>
+        <w:numPr>
+          <w:ilvl w:val="0"/>
+          <w:numId w:val="27"/>
+        </w:numPr>
+      </w:pPr>
+      <w:r>
+        <w:t>В левом поле стека вызовов рядом с именем вызова функции появится символ точки останова.</w:t>
+      </w:r>
+    </w:p>
+    <w:p>
+      <w:pPr>
+        <w:pStyle w:val="13"/>
+      </w:pPr>
+    </w:p>
+    <w:p>
+      <w:pPr>
+        <w:pStyle w:val="13"/>
+        <w:numPr>
+          <w:ilvl w:val="0"/>
+          <w:numId w:val="27"/>
+        </w:numPr>
+      </w:pPr>
+      <w:r>
+        <w:t>В окне Точки останова точка останова стека вызова будет представлена как адрес с областью памяти, который соответствует следующей исполняемой инструкции в функции.</w:t>
+      </w:r>
+    </w:p>
+    <w:p>
+      <w:pPr>
+        <w:pStyle w:val="13"/>
+      </w:pPr>
+    </w:p>
+    <w:p>
+      <w:pPr>
+        <w:pStyle w:val="13"/>
+      </w:pPr>
+      <w:r>
+        <w:t>Отладчик приостанавливает выполнение на этой инструкции.</w:t>
+      </w:r>
+    </w:p>
+    <w:p>
+      <w:pPr>
+        <w:pStyle w:val="13"/>
+      </w:pPr>
+    </w:p>
+    <w:p>
+      <w:pPr>
+        <w:pStyle w:val="13"/>
+      </w:pPr>
+      <w:bookmarkStart w:id="18" w:name="_GoBack"/>
+      <w:bookmarkEnd w:id="18"/>
+    </w:p>
+    <w:p>
+      <w:pPr>
+        <w:pStyle w:val="13"/>
+      </w:pPr>
+    </w:p>
+    <w:p>
+      <w:pPr>
+        <w:pStyle w:val="13"/>
+        <w:ind w:firstLine="709"/>
+      </w:pPr>
+    </w:p>
+    <w:p>
+      <w:pPr>
+        <w:pStyle w:val="11"/>
+      </w:pPr>
+      <w:bookmarkStart w:id="19" w:name="_Toc73398502"/>
+      <w:r>
+        <w:t>Отладка</w:t>
+      </w:r>
+      <w:r>
+        <w:t xml:space="preserve"> </w:t>
+      </w:r>
+      <w:r>
+        <w:t>в</w:t>
+      </w:r>
+      <w:r>
+        <w:t xml:space="preserve"> </w:t>
+      </w:r>
+      <w:r>
+        <w:rPr>
+          <w:lang w:val="en-US"/>
+        </w:rPr>
+        <w:t>IDE</w:t>
+      </w:r>
+      <w:r>
+        <w:t xml:space="preserve"> </w:t>
+      </w:r>
+      <w:proofErr w:type="spellStart"/>
+      <w:r>
+        <w:rPr>
+          <w:lang w:val="en-US"/>
+        </w:rPr>
+        <w:t>IntelliJ</w:t>
+      </w:r>
+      <w:proofErr w:type="spellEnd"/>
+      <w:r>
+        <w:t xml:space="preserve"> </w:t>
+      </w:r>
+      <w:r>
+        <w:rPr>
+          <w:lang w:val="en-US"/>
+        </w:rPr>
+        <w:t>IDEA</w:t>
+      </w:r>
+      <w:r>
+        <w:t xml:space="preserve"> </w:t>
+      </w:r>
+      <w:r>
+        <w:t xml:space="preserve">на языке программирования </w:t>
+      </w:r>
+      <w:r>
+        <w:rPr>
+          <w:lang w:val="en-US"/>
+        </w:rPr>
+        <w:t>Java</w:t>
+      </w:r>
+      <w:bookmarkEnd w:id="19"/>
+    </w:p>
+    <w:p>
+      <w:pPr>
+        <w:pStyle w:val="21"/>
+      </w:pPr>
+      <w:bookmarkStart w:id="20" w:name="_Toc73398503"/>
+      <w:proofErr w:type="spellStart"/>
+      <w:r>
+        <w:t>Степпинг</w:t>
+      </w:r>
+      <w:bookmarkEnd w:id="20"/>
+      <w:proofErr w:type="spellEnd"/>
+    </w:p>
+    <w:p>
+      <w:pPr>
+        <w:pStyle w:val="13"/>
+      </w:pPr>
+      <w:proofErr w:type="spellStart"/>
+      <w:r>
+        <w:rPr>
+          <w:rStyle w:val="ac"/>
+          <w:i w:val="0"/>
+          <w:iCs w:val="0"/>
+        </w:rPr>
+        <w:t>Степпинг</w:t>
+      </w:r>
+      <w:proofErr w:type="spellEnd"/>
+      <w:r>
+        <w:rPr>
+          <w:rStyle w:val="ac"/>
+          <w:i w:val="0"/>
+          <w:iCs w:val="0"/>
+        </w:rPr>
+        <w:t xml:space="preserve"> (</w:t>
+      </w:r>
+      <w:proofErr w:type="spellStart"/>
+      <w:r>
+        <w:rPr>
+          <w:rStyle w:val="ac"/>
+          <w:i w:val="0"/>
+          <w:iCs w:val="0"/>
+        </w:rPr>
+        <w:t>stepping</w:t>
+      </w:r>
+      <w:proofErr w:type="spellEnd"/>
+      <w:r>
+        <w:rPr>
+          <w:rStyle w:val="ac"/>
+          <w:i w:val="0"/>
+          <w:iCs w:val="0"/>
+        </w:rPr>
+        <w:t>)— </w:t>
+      </w:r>
+      <w:r>
+        <w:t>это пошаговое выполнение программы. </w:t>
+      </w:r>
+    </w:p>
+    <w:p>
+      <w:pPr>
+        <w:pStyle w:val="13"/>
+      </w:pPr>
+      <w:r>
+        <w:t>Когда выполнение кода останавливается на вашей точке, вы можете передвигаться по нему с помощью разных типов шагов. Ниже представлена панель шагов. </w:t>
+      </w:r>
+    </w:p>
+    <w:p>
+      <w:pPr>
+        <w:pStyle w:val="13"/>
+        <w:rPr>
+          <w:sz w:val="24"/>
+          <w:szCs w:val="24"/>
+        </w:rPr>
+      </w:pPr>
+      <w:r>
+        <w:rPr>
+          <w:noProof/>
+          <w:lang w:eastAsia="ru-RU"/>
+        </w:rPr>
+        <w:lastRenderedPageBreak/>
+        <w:drawing>
+          <wp:inline distT="0" distB="0" distL="0" distR="0" wp14:anchorId="0D572099" wp14:editId="628A48C6">
+            <wp:extent cx="5334000" cy="800100"/>
+            <wp:effectExtent l="0" t="0" r="0" b="0"/>
+            <wp:docPr id="36" name="Рисунок 36"/>
+            <wp:cNvGraphicFramePr>
+              <a:graphicFrameLocks xmlns:a="http://schemas.openxmlformats.org/drawingml/2006/main" noChangeAspect="1"/>
+            </wp:cNvGraphicFramePr>
+            <a:graphic xmlns:a="http://schemas.openxmlformats.org/drawingml/2006/main">
+              <a:graphicData uri="http://schemas.openxmlformats.org/drawingml/2006/picture">
+                <pic:pic xmlns:pic="http://schemas.openxmlformats.org/drawingml/2006/picture">
+                  <pic:nvPicPr>
+                    <pic:cNvPr id="1" name=""/>
+                    <pic:cNvPicPr/>
+                  </pic:nvPicPr>
+                  <pic:blipFill>
+                    <a:blip r:embed="rId55"/>
+                    <a:stretch>
+                      <a:fillRect/>
+                    </a:stretch>
+                  </pic:blipFill>
+                  <pic:spPr>
+                    <a:xfrm>
+                      <a:off x="0" y="0"/>
+                      <a:ext cx="5334000" cy="800100"/>
+                    </a:xfrm>
+                    <a:prstGeom prst="rect">
+                      <a:avLst/>
+                    </a:prstGeom>
+                  </pic:spPr>
+                </pic:pic>
+              </a:graphicData>
+            </a:graphic>
+          </wp:inline>
+        </w:drawing>
+      </w:r>
+    </w:p>
+    <w:p>
+      <w:pPr>
+        <w:pStyle w:val="13"/>
+      </w:pPr>
+      <w:r>
+        <w:t>Рассмотрим каждый из них подробнее. </w:t>
+      </w:r>
+    </w:p>
+    <w:p>
+      <w:pPr>
+        <w:pStyle w:val="13"/>
+        <w:numPr>
+          <w:ilvl w:val="0"/>
+          <w:numId w:val="20"/>
+        </w:numPr>
+        <w:rPr>
+          <w:sz w:val="36"/>
+        </w:rPr>
+      </w:pPr>
+      <w:proofErr w:type="spellStart"/>
+      <w:r>
+        <w:rPr>
+          <w:b/>
+          <w:bCs/>
+          <w:sz w:val="36"/>
+        </w:rPr>
+        <w:t>Step</w:t>
+      </w:r>
+      <w:proofErr w:type="spellEnd"/>
+      <w:r>
+        <w:rPr>
+          <w:b/>
+          <w:bCs/>
+          <w:sz w:val="36"/>
+        </w:rPr>
+        <w:t xml:space="preserve"> </w:t>
+      </w:r>
+      <w:proofErr w:type="spellStart"/>
+      <w:r>
+        <w:rPr>
+          <w:b/>
+          <w:bCs/>
+          <w:sz w:val="36"/>
+        </w:rPr>
+        <w:t>over</w:t>
+      </w:r>
+      <w:proofErr w:type="spellEnd"/>
+      <w:r>
+        <w:rPr>
+          <w:b/>
+          <w:bCs/>
+          <w:sz w:val="36"/>
+        </w:rPr>
+        <w:t xml:space="preserve"> (F8) — Шаг с обходом</w:t>
+      </w:r>
+    </w:p>
+    <w:p>
+      <w:pPr>
+        <w:pStyle w:val="13"/>
+      </w:pPr>
+      <w:r>
+        <w:t>Данная команда позволяет перешагнуть через текущую строку кода и перейти к следующей. Реализация методов пропускается, и вы переходите к следующей строке текущего метода. </w:t>
+      </w:r>
+    </w:p>
+    <w:p>
+      <w:pPr>
+        <w:pStyle w:val="13"/>
+        <w:numPr>
+          <w:ilvl w:val="0"/>
+          <w:numId w:val="20"/>
+        </w:numPr>
+        <w:rPr>
+          <w:sz w:val="36"/>
+        </w:rPr>
+      </w:pPr>
+      <w:proofErr w:type="spellStart"/>
+      <w:r>
+        <w:rPr>
+          <w:b/>
+          <w:bCs/>
+          <w:sz w:val="36"/>
+        </w:rPr>
+        <w:t>Step</w:t>
+      </w:r>
+      <w:proofErr w:type="spellEnd"/>
+      <w:r>
+        <w:rPr>
+          <w:b/>
+          <w:bCs/>
+          <w:sz w:val="36"/>
+        </w:rPr>
+        <w:t xml:space="preserve"> </w:t>
+      </w:r>
+      <w:proofErr w:type="spellStart"/>
+      <w:r>
+        <w:rPr>
+          <w:b/>
+          <w:bCs/>
+          <w:sz w:val="36"/>
+        </w:rPr>
+        <w:t>into</w:t>
+      </w:r>
+      <w:proofErr w:type="spellEnd"/>
+      <w:r>
+        <w:rPr>
+          <w:b/>
+          <w:bCs/>
+          <w:sz w:val="36"/>
+        </w:rPr>
+        <w:t xml:space="preserve"> (F7) — Шаг с заходом</w:t>
+      </w:r>
+    </w:p>
+    <w:p>
+      <w:pPr>
+        <w:pStyle w:val="13"/>
+      </w:pPr>
+      <w:r>
+        <w:t>Благодаря этому шагу вы переходите внутрь метода для просмотра его кода. Эта опция подходит для тех случаев, когда вы не уверены, что метод возвращает правильное значение. </w:t>
+      </w:r>
+    </w:p>
+    <w:p>
+      <w:pPr>
+        <w:pStyle w:val="13"/>
+        <w:numPr>
+          <w:ilvl w:val="0"/>
+          <w:numId w:val="20"/>
+        </w:numPr>
+        <w:rPr>
+          <w:sz w:val="36"/>
+        </w:rPr>
+      </w:pPr>
+      <w:proofErr w:type="spellStart"/>
+      <w:r>
+        <w:rPr>
+          <w:b/>
+          <w:bCs/>
+          <w:sz w:val="36"/>
+        </w:rPr>
+        <w:t>Step</w:t>
+      </w:r>
+      <w:proofErr w:type="spellEnd"/>
+      <w:r>
+        <w:rPr>
+          <w:b/>
+          <w:bCs/>
+          <w:sz w:val="36"/>
+        </w:rPr>
+        <w:t xml:space="preserve"> </w:t>
+      </w:r>
+      <w:proofErr w:type="spellStart"/>
+      <w:r>
+        <w:rPr>
+          <w:b/>
+          <w:bCs/>
+          <w:sz w:val="36"/>
+        </w:rPr>
+        <w:t>out</w:t>
+      </w:r>
+      <w:proofErr w:type="spellEnd"/>
+      <w:r>
+        <w:rPr>
+          <w:b/>
+          <w:bCs/>
+          <w:sz w:val="36"/>
+        </w:rPr>
+        <w:t xml:space="preserve"> (</w:t>
+      </w:r>
+      <w:proofErr w:type="spellStart"/>
+      <w:r>
+        <w:rPr>
+          <w:b/>
+          <w:bCs/>
+          <w:sz w:val="36"/>
+        </w:rPr>
+        <w:t>Shift</w:t>
+      </w:r>
+      <w:proofErr w:type="spellEnd"/>
+      <w:r>
+        <w:rPr>
+          <w:b/>
+          <w:bCs/>
+          <w:sz w:val="36"/>
+        </w:rPr>
+        <w:t xml:space="preserve"> + F8) — Шаг с выходом</w:t>
+      </w:r>
+    </w:p>
+    <w:p>
+      <w:pPr>
+        <w:pStyle w:val="13"/>
+      </w:pPr>
+      <w:r>
+        <w:t>При помощи этой команды вы выходите из текущего метода и переходите к вызывающему методу. </w:t>
+      </w:r>
+    </w:p>
+    <w:p>
+      <w:pPr>
+        <w:pStyle w:val="13"/>
+        <w:numPr>
+          <w:ilvl w:val="0"/>
+          <w:numId w:val="20"/>
+        </w:numPr>
+        <w:rPr>
+          <w:sz w:val="36"/>
+        </w:rPr>
+      </w:pPr>
+      <w:proofErr w:type="spellStart"/>
+      <w:r>
+        <w:rPr>
+          <w:b/>
+          <w:bCs/>
+          <w:sz w:val="36"/>
+        </w:rPr>
+        <w:t>Run</w:t>
+      </w:r>
+      <w:proofErr w:type="spellEnd"/>
+      <w:r>
+        <w:rPr>
+          <w:b/>
+          <w:bCs/>
+          <w:sz w:val="36"/>
+        </w:rPr>
+        <w:t xml:space="preserve"> </w:t>
+      </w:r>
+      <w:proofErr w:type="spellStart"/>
+      <w:r>
+        <w:rPr>
+          <w:b/>
+          <w:bCs/>
+          <w:sz w:val="36"/>
+        </w:rPr>
+        <w:t>to</w:t>
+      </w:r>
+      <w:proofErr w:type="spellEnd"/>
+      <w:r>
+        <w:rPr>
+          <w:b/>
+          <w:bCs/>
+          <w:sz w:val="36"/>
+        </w:rPr>
+        <w:t xml:space="preserve"> </w:t>
+      </w:r>
+      <w:proofErr w:type="spellStart"/>
+      <w:proofErr w:type="gramStart"/>
+      <w:r>
+        <w:rPr>
+          <w:b/>
+          <w:bCs/>
+          <w:sz w:val="36"/>
+        </w:rPr>
+        <w:t>cursor</w:t>
+      </w:r>
+      <w:proofErr w:type="spellEnd"/>
+      <w:r>
+        <w:rPr>
+          <w:b/>
+          <w:bCs/>
+          <w:sz w:val="36"/>
+        </w:rPr>
+        <w:t>(</w:t>
+      </w:r>
+      <w:proofErr w:type="spellStart"/>
+      <w:proofErr w:type="gramEnd"/>
+      <w:r>
+        <w:rPr>
+          <w:b/>
+          <w:bCs/>
+          <w:sz w:val="36"/>
+        </w:rPr>
+        <w:t>Alt</w:t>
+      </w:r>
+      <w:proofErr w:type="spellEnd"/>
+      <w:r>
+        <w:rPr>
+          <w:b/>
+          <w:bCs/>
+          <w:sz w:val="36"/>
+        </w:rPr>
+        <w:t xml:space="preserve"> + F9) — Выполнение до курсора</w:t>
+      </w:r>
+    </w:p>
+    <w:p>
+      <w:pPr>
+        <w:pStyle w:val="13"/>
+      </w:pPr>
+      <w:r>
+        <w:t>Данная команда продолжает выполнение приложения до текущей позиции курсора. </w:t>
+      </w:r>
+    </w:p>
+    <w:p>
+      <w:pPr>
+        <w:pStyle w:val="13"/>
+        <w:numPr>
+          <w:ilvl w:val="0"/>
+          <w:numId w:val="20"/>
+        </w:numPr>
+        <w:rPr>
+          <w:sz w:val="36"/>
+        </w:rPr>
+      </w:pPr>
+      <w:proofErr w:type="spellStart"/>
+      <w:r>
+        <w:rPr>
+          <w:b/>
+          <w:bCs/>
+          <w:sz w:val="36"/>
+        </w:rPr>
+        <w:t>Force</w:t>
+      </w:r>
+      <w:proofErr w:type="spellEnd"/>
+      <w:r>
+        <w:rPr>
+          <w:b/>
+          <w:bCs/>
+          <w:sz w:val="36"/>
+        </w:rPr>
+        <w:t xml:space="preserve"> </w:t>
+      </w:r>
+      <w:proofErr w:type="spellStart"/>
+      <w:r>
+        <w:rPr>
+          <w:b/>
+          <w:bCs/>
+          <w:sz w:val="36"/>
+        </w:rPr>
+        <w:t>step</w:t>
+      </w:r>
+      <w:proofErr w:type="spellEnd"/>
+      <w:r>
+        <w:rPr>
+          <w:b/>
+          <w:bCs/>
+          <w:sz w:val="36"/>
+        </w:rPr>
+        <w:t xml:space="preserve"> </w:t>
+      </w:r>
+      <w:proofErr w:type="spellStart"/>
+      <w:r>
+        <w:rPr>
+          <w:b/>
+          <w:bCs/>
+          <w:sz w:val="36"/>
+        </w:rPr>
+        <w:t>over</w:t>
+      </w:r>
+      <w:proofErr w:type="spellEnd"/>
+      <w:r>
+        <w:rPr>
+          <w:b/>
+          <w:bCs/>
+          <w:sz w:val="36"/>
+        </w:rPr>
+        <w:t xml:space="preserve"> (Shift+Alt+F8) — Принудительный шаг с обходом</w:t>
+      </w:r>
+    </w:p>
+    <w:p>
+      <w:pPr>
+        <w:pStyle w:val="13"/>
+      </w:pPr>
+      <w:r>
+        <w:t>Используя эту команду, вы обходите текущую строку кода и переходите к следующей. Если в вызываемых методах есть точки останова, то они игнорируются. </w:t>
+      </w:r>
+    </w:p>
+    <w:p>
+      <w:pPr>
+        <w:pStyle w:val="13"/>
+        <w:numPr>
+          <w:ilvl w:val="0"/>
+          <w:numId w:val="20"/>
+        </w:numPr>
+        <w:rPr>
+          <w:sz w:val="36"/>
+        </w:rPr>
+      </w:pPr>
+      <w:proofErr w:type="spellStart"/>
+      <w:r>
+        <w:rPr>
+          <w:b/>
+          <w:bCs/>
+          <w:sz w:val="36"/>
+        </w:rPr>
+        <w:t>Drop</w:t>
+      </w:r>
+      <w:proofErr w:type="spellEnd"/>
+      <w:r>
+        <w:rPr>
+          <w:b/>
+          <w:bCs/>
+          <w:sz w:val="36"/>
+        </w:rPr>
+        <w:t xml:space="preserve"> </w:t>
+      </w:r>
+      <w:proofErr w:type="spellStart"/>
+      <w:r>
+        <w:rPr>
+          <w:b/>
+          <w:bCs/>
+          <w:sz w:val="36"/>
+        </w:rPr>
+        <w:t>frame</w:t>
+      </w:r>
+      <w:proofErr w:type="spellEnd"/>
+      <w:r>
+        <w:rPr>
+          <w:b/>
+          <w:bCs/>
+          <w:sz w:val="36"/>
+        </w:rPr>
+        <w:t> — Возврат к предыдущему фрейму</w:t>
+      </w:r>
+    </w:p>
+    <w:p>
+      <w:pPr>
+        <w:pStyle w:val="13"/>
+      </w:pPr>
+      <w:r>
+        <w:t>Эта команда позволяет отменить последний фрейм стека и восстановить предыдущий. Это удобно, например, если вы по ошибке слишком далеко “прошагали” или хотите зайти в функцию, где пропустили важный блок кода. </w:t>
+      </w:r>
+    </w:p>
+    <w:p>
+      <w:pPr>
+        <w:pStyle w:val="13"/>
+        <w:numPr>
+          <w:ilvl w:val="0"/>
+          <w:numId w:val="20"/>
+        </w:numPr>
+        <w:rPr>
+          <w:sz w:val="36"/>
+        </w:rPr>
+      </w:pPr>
+      <w:proofErr w:type="spellStart"/>
+      <w:r>
+        <w:rPr>
+          <w:b/>
+          <w:bCs/>
+          <w:sz w:val="36"/>
+        </w:rPr>
+        <w:lastRenderedPageBreak/>
+        <w:t>Resume</w:t>
+      </w:r>
+      <w:proofErr w:type="spellEnd"/>
+      <w:r>
+        <w:rPr>
+          <w:b/>
+          <w:bCs/>
+          <w:sz w:val="36"/>
+        </w:rPr>
+        <w:t xml:space="preserve"> </w:t>
+      </w:r>
+      <w:proofErr w:type="spellStart"/>
+      <w:r>
+        <w:rPr>
+          <w:b/>
+          <w:bCs/>
+          <w:sz w:val="36"/>
+        </w:rPr>
+        <w:t>program</w:t>
+      </w:r>
+      <w:proofErr w:type="spellEnd"/>
+      <w:r>
+        <w:rPr>
+          <w:b/>
+          <w:bCs/>
+          <w:sz w:val="36"/>
+        </w:rPr>
+        <w:t xml:space="preserve"> (</w:t>
+      </w:r>
+      <w:proofErr w:type="spellStart"/>
+      <w:r>
+        <w:rPr>
+          <w:b/>
+          <w:bCs/>
+          <w:sz w:val="36"/>
+        </w:rPr>
+        <w:t>Ctrl</w:t>
+      </w:r>
+      <w:proofErr w:type="spellEnd"/>
+      <w:r>
+        <w:rPr>
+          <w:b/>
+          <w:bCs/>
+          <w:sz w:val="36"/>
+        </w:rPr>
+        <w:t xml:space="preserve"> + F9) — Возобновление программы</w:t>
+      </w:r>
+    </w:p>
+    <w:p>
+      <w:pPr>
+        <w:pStyle w:val="13"/>
+      </w:pPr>
+      <w:r>
+        <w:t>Эта команда возобновляет выполнение приложения до следующей точки останова. </w:t>
+      </w:r>
+    </w:p>
+    <w:p>
+      <w:pPr>
+        <w:pStyle w:val="13"/>
+      </w:pPr>
+    </w:p>
+    <w:p>
+      <w:pPr>
+        <w:pStyle w:val="13"/>
+      </w:pPr>
+    </w:p>
+    <w:p>
+      <w:pPr>
+        <w:pStyle w:val="21"/>
+      </w:pPr>
+      <w:bookmarkStart w:id="21" w:name="_Toc73398504"/>
+      <w:r>
+        <w:t>Точки останова</w:t>
+      </w:r>
+      <w:bookmarkEnd w:id="21"/>
+    </w:p>
+    <w:p>
+      <w:pPr>
+        <w:pStyle w:val="13"/>
+        <w:ind w:firstLine="709"/>
+        <w:rPr>
+          <w:color w:val="auto"/>
+          <w:shd w:val="clear" w:color="auto" w:fill="FFFFFF"/>
+        </w:rPr>
+      </w:pPr>
+      <w:r>
+        <w:rPr>
+          <w:color w:val="auto"/>
+        </w:rPr>
+        <w:t xml:space="preserve"> </w:t>
+      </w:r>
+      <w:proofErr w:type="spellStart"/>
+      <w:r>
+        <w:rPr>
+          <w:rStyle w:val="text-bold"/>
+          <w:b/>
+          <w:bCs/>
+          <w:color w:val="auto"/>
+          <w:szCs w:val="32"/>
+          <w:shd w:val="clear" w:color="auto" w:fill="FFFFFF"/>
+        </w:rPr>
+        <w:t>BreakPoint</w:t>
+      </w:r>
+      <w:proofErr w:type="spellEnd"/>
+      <w:r>
+        <w:rPr>
+          <w:color w:val="auto"/>
+          <w:shd w:val="clear" w:color="auto" w:fill="FFFFFF"/>
+        </w:rPr>
+        <w:t xml:space="preserve"> — это специальный маркер, который отображает место или состояние, на котором нужно остановить приложение. Поставить </w:t>
+      </w:r>
+      <w:proofErr w:type="spellStart"/>
+      <w:r>
+        <w:rPr>
+          <w:color w:val="auto"/>
+          <w:shd w:val="clear" w:color="auto" w:fill="FFFFFF"/>
+        </w:rPr>
+        <w:t>breakpoint</w:t>
+      </w:r>
+      <w:proofErr w:type="spellEnd"/>
+      <w:r>
+        <w:rPr>
+          <w:color w:val="auto"/>
+          <w:shd w:val="clear" w:color="auto" w:fill="FFFFFF"/>
+        </w:rPr>
+        <w:t xml:space="preserve"> можно либо нажав левой кнопкой мыши на левую боковую панель, либо кликнув курсором по месту кода и нажав </w:t>
+      </w:r>
+      <w:proofErr w:type="spellStart"/>
+      <w:r>
+        <w:rPr>
+          <w:rStyle w:val="text-bold"/>
+          <w:b/>
+          <w:bCs/>
+          <w:color w:val="auto"/>
+          <w:szCs w:val="32"/>
+          <w:shd w:val="clear" w:color="auto" w:fill="FFFFFF"/>
+        </w:rPr>
+        <w:t>Ctrl</w:t>
+      </w:r>
+      <w:proofErr w:type="spellEnd"/>
+      <w:r>
+        <w:rPr>
+          <w:rStyle w:val="text-bold"/>
+          <w:b/>
+          <w:bCs/>
+          <w:color w:val="auto"/>
+          <w:szCs w:val="32"/>
+          <w:shd w:val="clear" w:color="auto" w:fill="FFFFFF"/>
+        </w:rPr>
+        <w:t xml:space="preserve"> + F8</w:t>
+      </w:r>
+      <w:r>
+        <w:rPr>
+          <w:color w:val="auto"/>
+          <w:shd w:val="clear" w:color="auto" w:fill="FFFFFF"/>
+        </w:rPr>
+        <w:t xml:space="preserve">. </w:t>
+      </w:r>
+    </w:p>
+    <w:p>
+      <w:pPr>
+        <w:pStyle w:val="13"/>
+        <w:ind w:firstLine="709"/>
+        <w:rPr>
+          <w:shd w:val="clear" w:color="auto" w:fill="FFFFFF"/>
+        </w:rPr>
+      </w:pPr>
+      <w:proofErr w:type="spellStart"/>
+      <w:r>
+        <w:rPr>
+          <w:shd w:val="clear" w:color="auto" w:fill="FFFFFF"/>
+        </w:rPr>
+        <w:t>Breakpoint’ы</w:t>
+      </w:r>
+      <w:proofErr w:type="spellEnd"/>
+      <w:r>
+        <w:rPr>
+          <w:shd w:val="clear" w:color="auto" w:fill="FFFFFF"/>
+        </w:rPr>
+        <w:t xml:space="preserve"> бывают трех видов: </w:t>
+      </w:r>
+    </w:p>
+    <w:p>
+      <w:pPr>
+        <w:pStyle w:val="13"/>
+        <w:numPr>
+          <w:ilvl w:val="0"/>
+          <w:numId w:val="18"/>
+        </w:numPr>
+        <w:ind w:left="0" w:firstLine="709"/>
+        <w:rPr>
+          <w:shd w:val="clear" w:color="auto" w:fill="FFFFFF"/>
+        </w:rPr>
+      </w:pPr>
+      <w:r>
+        <w:rPr>
+          <w:shd w:val="clear" w:color="auto" w:fill="FFFFFF"/>
+        </w:rPr>
+        <w:t>метка на строку.</w:t>
+      </w:r>
+    </w:p>
+    <w:p>
+      <w:pPr>
+        <w:pStyle w:val="13"/>
+        <w:numPr>
+          <w:ilvl w:val="0"/>
+          <w:numId w:val="18"/>
+        </w:numPr>
+        <w:ind w:left="0" w:firstLine="709"/>
+        <w:rPr>
+          <w:shd w:val="clear" w:color="auto" w:fill="FFFFFF"/>
+        </w:rPr>
+      </w:pPr>
+      <w:r>
+        <w:rPr>
+          <w:shd w:val="clear" w:color="auto" w:fill="FFFFFF"/>
+        </w:rPr>
+        <w:t xml:space="preserve">метка на переменную. </w:t>
+      </w:r>
+    </w:p>
+    <w:p>
+      <w:pPr>
+        <w:pStyle w:val="13"/>
+        <w:numPr>
+          <w:ilvl w:val="0"/>
+          <w:numId w:val="18"/>
+        </w:numPr>
+        <w:ind w:left="0" w:firstLine="709"/>
+      </w:pPr>
+      <w:r>
+        <w:rPr>
+          <w:shd w:val="clear" w:color="auto" w:fill="FFFFFF"/>
+        </w:rPr>
+        <w:t>метка на метод.</w:t>
+      </w:r>
+    </w:p>
+    <w:p>
+      <w:pPr>
+        <w:pStyle w:val="13"/>
+        <w:ind w:firstLine="709"/>
+      </w:pPr>
+    </w:p>
+    <w:p>
+      <w:pPr>
+        <w:pStyle w:val="13"/>
+        <w:ind w:firstLine="709"/>
+      </w:pPr>
+      <w:r>
+        <w:rPr>
+          <w:rFonts w:eastAsia="Times New Roman"/>
+          <w:shd w:val="clear" w:color="auto" w:fill="FFFFFF"/>
+          <w:lang w:eastAsia="ru-RU"/>
+        </w:rPr>
+        <w:t xml:space="preserve">Выглядит это так: </w:t>
+      </w:r>
+    </w:p>
+    <w:p>
+      <w:pPr>
+        <w:pStyle w:val="13"/>
+        <w:numPr>
+          <w:ilvl w:val="0"/>
+          <w:numId w:val="18"/>
+        </w:numPr>
+        <w:ind w:left="0" w:firstLine="709"/>
+        <w:rPr>
+          <w:rFonts w:eastAsia="Times New Roman"/>
+          <w:lang w:eastAsia="ru-RU"/>
+        </w:rPr>
+      </w:pPr>
+      <w:r>
+        <w:rPr>
+          <w:rFonts w:eastAsia="Times New Roman"/>
+          <w:lang w:eastAsia="ru-RU"/>
+        </w:rPr>
+        <w:t>На строку:</w:t>
+      </w:r>
+    </w:p>
+    <w:p>
+      <w:pPr>
+        <w:pStyle w:val="13"/>
+      </w:pPr>
+      <w:r>
+        <w:rPr>
+          <w:noProof/>
+          <w:lang w:eastAsia="ru-RU"/>
+        </w:rPr>
+        <w:drawing>
+          <wp:inline distT="0" distB="0" distL="0" distR="0" wp14:anchorId="7B2920C2" wp14:editId="73DABE71">
+            <wp:extent cx="5067300" cy="1333500"/>
+            <wp:effectExtent l="0" t="0" r="0" b="0"/>
+            <wp:docPr id="29" name="Рисунок 29"/>
+            <wp:cNvGraphicFramePr>
+              <a:graphicFrameLocks xmlns:a="http://schemas.openxmlformats.org/drawingml/2006/main" noChangeAspect="1"/>
+            </wp:cNvGraphicFramePr>
+            <a:graphic xmlns:a="http://schemas.openxmlformats.org/drawingml/2006/main">
+              <a:graphicData uri="http://schemas.openxmlformats.org/drawingml/2006/picture">
+                <pic:pic xmlns:pic="http://schemas.openxmlformats.org/drawingml/2006/picture">
+                  <pic:nvPicPr>
+                    <pic:cNvPr id="1" name=""/>
+                    <pic:cNvPicPr/>
+                  </pic:nvPicPr>
+                  <pic:blipFill>
+                    <a:blip r:embed="rId56"/>
+                    <a:stretch>
+                      <a:fillRect/>
+                    </a:stretch>
+                  </pic:blipFill>
+                  <pic:spPr>
+                    <a:xfrm>
+                      <a:off x="0" y="0"/>
+                      <a:ext cx="5067300" cy="1333500"/>
+                    </a:xfrm>
+                    <a:prstGeom prst="rect">
+                      <a:avLst/>
+                    </a:prstGeom>
+                  </pic:spPr>
+                </pic:pic>
+              </a:graphicData>
+            </a:graphic>
+          </wp:inline>
+        </w:drawing>
+      </w:r>
+    </w:p>
+    <w:p>
+      <w:pPr>
+        <w:pStyle w:val="13"/>
+        <w:ind w:firstLine="709"/>
+        <w:rPr>
+          <w:shd w:val="clear" w:color="auto" w:fill="FFFFFF"/>
+        </w:rPr>
+      </w:pPr>
+      <w:r>
+        <w:rPr>
+          <w:shd w:val="clear" w:color="auto" w:fill="FFFFFF"/>
+        </w:rPr>
+        <w:t>если в выражении есть лямбда, то IDEA предлагает вам выбор — поставить на всю линию или конкретно в лямбда выражение:</w:t>
+      </w:r>
+    </w:p>
+    <w:p>
+      <w:pPr>
+        <w:pStyle w:val="13"/>
+      </w:pPr>
+      <w:r>
+        <w:rPr>
+          <w:noProof/>
+          <w:lang w:eastAsia="ru-RU"/>
+        </w:rPr>
+        <w:lastRenderedPageBreak/>
+        <w:drawing>
+          <wp:inline distT="0" distB="0" distL="0" distR="0" wp14:anchorId="29C8DA95" wp14:editId="19763E67">
+            <wp:extent cx="5940425" cy="1651635"/>
+            <wp:effectExtent l="0" t="0" r="3175" b="5715"/>
+            <wp:docPr id="30" name="Рисунок 30"/>
+            <wp:cNvGraphicFramePr>
+              <a:graphicFrameLocks xmlns:a="http://schemas.openxmlformats.org/drawingml/2006/main" noChangeAspect="1"/>
+            </wp:cNvGraphicFramePr>
+            <a:graphic xmlns:a="http://schemas.openxmlformats.org/drawingml/2006/main">
+              <a:graphicData uri="http://schemas.openxmlformats.org/drawingml/2006/picture">
+                <pic:pic xmlns:pic="http://schemas.openxmlformats.org/drawingml/2006/picture">
+                  <pic:nvPicPr>
+                    <pic:cNvPr id="1" name=""/>
+                    <pic:cNvPicPr/>
+                  </pic:nvPicPr>
+                  <pic:blipFill>
+                    <a:blip r:embed="rId57"/>
+                    <a:stretch>
+                      <a:fillRect/>
+                    </a:stretch>
+                  </pic:blipFill>
+                  <pic:spPr>
+                    <a:xfrm>
+                      <a:off x="0" y="0"/>
+                      <a:ext cx="5940425" cy="1651635"/>
+                    </a:xfrm>
+                    <a:prstGeom prst="rect">
+                      <a:avLst/>
+                    </a:prstGeom>
+                  </pic:spPr>
+                </pic:pic>
+              </a:graphicData>
+            </a:graphic>
+          </wp:inline>
+        </w:drawing>
+      </w:r>
+    </w:p>
+    <w:p>
+      <w:pPr>
+        <w:pStyle w:val="13"/>
+        <w:numPr>
+          <w:ilvl w:val="0"/>
+          <w:numId w:val="18"/>
+        </w:numPr>
+        <w:ind w:left="0" w:firstLine="709"/>
+      </w:pPr>
+      <w:r>
+        <w:rPr>
+          <w:shd w:val="clear" w:color="auto" w:fill="FFFFFF"/>
+        </w:rPr>
+        <w:t>На метод:</w:t>
+      </w:r>
+    </w:p>
+    <w:p>
+      <w:pPr>
+        <w:pStyle w:val="13"/>
+      </w:pPr>
+      <w:r>
+        <w:rPr>
+          <w:noProof/>
+          <w:lang w:eastAsia="ru-RU"/>
+        </w:rPr>
+        <w:drawing>
+          <wp:inline distT="0" distB="0" distL="0" distR="0" wp14:anchorId="6844B8B4" wp14:editId="2F6EAF94">
+            <wp:extent cx="5133975" cy="1619250"/>
+            <wp:effectExtent l="0" t="0" r="9525" b="0"/>
+            <wp:docPr id="31" name="Рисунок 31"/>
+            <wp:cNvGraphicFramePr>
+              <a:graphicFrameLocks xmlns:a="http://schemas.openxmlformats.org/drawingml/2006/main" noChangeAspect="1"/>
+            </wp:cNvGraphicFramePr>
+            <a:graphic xmlns:a="http://schemas.openxmlformats.org/drawingml/2006/main">
+              <a:graphicData uri="http://schemas.openxmlformats.org/drawingml/2006/picture">
+                <pic:pic xmlns:pic="http://schemas.openxmlformats.org/drawingml/2006/picture">
+                  <pic:nvPicPr>
+                    <pic:cNvPr id="1" name=""/>
+                    <pic:cNvPicPr/>
+                  </pic:nvPicPr>
+                  <pic:blipFill>
+                    <a:blip r:embed="rId58"/>
+                    <a:stretch>
+                      <a:fillRect/>
+                    </a:stretch>
+                  </pic:blipFill>
+                  <pic:spPr>
+                    <a:xfrm>
+                      <a:off x="0" y="0"/>
+                      <a:ext cx="5133975" cy="1619250"/>
+                    </a:xfrm>
+                    <a:prstGeom prst="rect">
+                      <a:avLst/>
+                    </a:prstGeom>
+                  </pic:spPr>
+                </pic:pic>
+              </a:graphicData>
+            </a:graphic>
+          </wp:inline>
+        </w:drawing>
+      </w:r>
+    </w:p>
+    <w:p>
+      <w:pPr>
+        <w:pStyle w:val="13"/>
+        <w:numPr>
+          <w:ilvl w:val="0"/>
+          <w:numId w:val="18"/>
+        </w:numPr>
+        <w:ind w:left="0" w:firstLine="709"/>
+      </w:pPr>
+      <w:r>
+        <w:t>На класс</w:t>
+      </w:r>
+    </w:p>
+    <w:p>
+      <w:pPr>
+        <w:pStyle w:val="13"/>
+        <w:rPr>
+          <w:rFonts w:ascii="Arial" w:hAnsi="Arial" w:cs="Arial"/>
+          <w:sz w:val="27"/>
+          <w:szCs w:val="27"/>
+        </w:rPr>
+      </w:pPr>
+      <w:r>
+        <w:rPr>
+          <w:noProof/>
+          <w:lang w:eastAsia="ru-RU"/>
+        </w:rPr>
+        <w:drawing>
+          <wp:inline distT="0" distB="0" distL="0" distR="0" wp14:anchorId="4452809B" wp14:editId="2C1C8ADC">
+            <wp:extent cx="5029200" cy="1638300"/>
+            <wp:effectExtent l="0" t="0" r="0" b="0"/>
+            <wp:docPr id="32" name="Рисунок 32"/>
+            <wp:cNvGraphicFramePr>
+              <a:graphicFrameLocks xmlns:a="http://schemas.openxmlformats.org/drawingml/2006/main" noChangeAspect="1"/>
+            </wp:cNvGraphicFramePr>
+            <a:graphic xmlns:a="http://schemas.openxmlformats.org/drawingml/2006/main">
+              <a:graphicData uri="http://schemas.openxmlformats.org/drawingml/2006/picture">
+                <pic:pic xmlns:pic="http://schemas.openxmlformats.org/drawingml/2006/picture">
+                  <pic:nvPicPr>
+                    <pic:cNvPr id="1" name=""/>
+                    <pic:cNvPicPr/>
+                  </pic:nvPicPr>
+                  <pic:blipFill>
+                    <a:blip r:embed="rId59"/>
+                    <a:stretch>
+                      <a:fillRect/>
+                    </a:stretch>
+                  </pic:blipFill>
+                  <pic:spPr>
+                    <a:xfrm>
+                      <a:off x="0" y="0"/>
+                      <a:ext cx="5029200" cy="1638300"/>
+                    </a:xfrm>
+                    <a:prstGeom prst="rect">
+                      <a:avLst/>
+                    </a:prstGeom>
+                  </pic:spPr>
+                </pic:pic>
+              </a:graphicData>
+            </a:graphic>
+          </wp:inline>
+        </w:drawing>
+      </w:r>
+    </w:p>
+    <w:p>
+      <w:pPr>
+        <w:pStyle w:val="13"/>
+        <w:ind w:firstLine="709"/>
+        <w:rPr>
+          <w:shd w:val="clear" w:color="auto" w:fill="FFFFFF"/>
+        </w:rPr>
+      </w:pPr>
+      <w:proofErr w:type="spellStart"/>
+      <w:r>
+        <w:rPr>
+          <w:shd w:val="clear" w:color="auto" w:fill="FFFFFF"/>
+        </w:rPr>
+        <w:t>Breakpoint’ы</w:t>
+      </w:r>
+      <w:proofErr w:type="spellEnd"/>
+      <w:r>
+        <w:rPr>
+          <w:shd w:val="clear" w:color="auto" w:fill="FFFFFF"/>
+        </w:rPr>
+        <w:t xml:space="preserve"> можно удалить, путем повторного нажатия </w:t>
+      </w:r>
+      <w:proofErr w:type="spellStart"/>
+      <w:r>
+        <w:rPr>
+          <w:shd w:val="clear" w:color="auto" w:fill="FFFFFF"/>
+        </w:rPr>
+        <w:t>левной</w:t>
+      </w:r>
+      <w:proofErr w:type="spellEnd"/>
+      <w:r>
+        <w:rPr>
+          <w:shd w:val="clear" w:color="auto" w:fill="FFFFFF"/>
+        </w:rPr>
+        <w:t xml:space="preserve"> кнопки мыши на красный кружок.</w:t>
+      </w:r>
+    </w:p>
+    <w:p>
+      <w:pPr>
+        <w:pStyle w:val="13"/>
+        <w:ind w:firstLine="709"/>
+        <w:rPr>
+          <w:shd w:val="clear" w:color="auto" w:fill="FFFFFF"/>
+        </w:rPr>
+      </w:pPr>
+      <w:r>
+        <w:rPr>
+          <w:shd w:val="clear" w:color="auto" w:fill="FFFFFF"/>
+        </w:rPr>
+        <w:t xml:space="preserve">Может возникнуть </w:t>
+      </w:r>
+      <w:proofErr w:type="spellStart"/>
+      <w:r>
+        <w:rPr>
+          <w:shd w:val="clear" w:color="auto" w:fill="FFFFFF"/>
+        </w:rPr>
+        <w:t>ституация</w:t>
+      </w:r>
+      <w:proofErr w:type="spellEnd"/>
+      <w:r>
+        <w:rPr>
+          <w:shd w:val="clear" w:color="auto" w:fill="FFFFFF"/>
+        </w:rPr>
+        <w:t>, при которой вам понадобится сделать точки остановы неактивными. Для этого нужно перейти</w:t>
+      </w:r>
+      <w:r>
+        <w:rPr>
+          <w:shd w:val="clear" w:color="auto" w:fill="FFFFFF"/>
+        </w:rPr>
+        <w:t xml:space="preserve"> </w:t>
+      </w:r>
+      <w:r>
+        <w:rPr>
+          <w:shd w:val="clear" w:color="auto" w:fill="FFFFFF"/>
+        </w:rPr>
+        <w:t xml:space="preserve">во вкладку </w:t>
+      </w:r>
+      <w:r>
+        <w:rPr>
+          <w:shd w:val="clear" w:color="auto" w:fill="FFFFFF"/>
+          <w:lang w:val="en-US"/>
+        </w:rPr>
+        <w:t>Run</w:t>
+      </w:r>
+      <w:r>
+        <w:rPr>
+          <w:shd w:val="clear" w:color="auto" w:fill="FFFFFF"/>
+        </w:rPr>
+        <w:t xml:space="preserve"> в раздел </w:t>
+      </w:r>
+      <w:r>
+        <w:rPr>
+          <w:shd w:val="clear" w:color="auto" w:fill="FFFFFF"/>
+          <w:lang w:val="en-US"/>
+        </w:rPr>
+        <w:t>Debug</w:t>
+      </w:r>
+      <w:r>
+        <w:rPr>
+          <w:shd w:val="clear" w:color="auto" w:fill="FFFFFF"/>
+        </w:rPr>
+        <w:t>.</w:t>
+      </w:r>
+    </w:p>
+    <w:p>
+      <w:pPr>
+        <w:pStyle w:val="13"/>
+        <w:rPr>
+          <w:lang w:val="en-US"/>
+        </w:rPr>
+      </w:pPr>
+      <w:r>
+        <w:rPr>
+          <w:noProof/>
+          <w:lang w:eastAsia="ru-RU"/>
+        </w:rPr>
+        <w:lastRenderedPageBreak/>
+        <w:drawing>
+          <wp:inline distT="0" distB="0" distL="0" distR="0" wp14:anchorId="5E07D783" wp14:editId="6DE3A244">
+            <wp:extent cx="5038725" cy="5200650"/>
+            <wp:effectExtent l="0" t="0" r="9525" b="0"/>
+            <wp:docPr id="33" name="Рисунок 33"/>
+            <wp:cNvGraphicFramePr>
+              <a:graphicFrameLocks xmlns:a="http://schemas.openxmlformats.org/drawingml/2006/main" noChangeAspect="1"/>
+            </wp:cNvGraphicFramePr>
+            <a:graphic xmlns:a="http://schemas.openxmlformats.org/drawingml/2006/main">
+              <a:graphicData uri="http://schemas.openxmlformats.org/drawingml/2006/picture">
+                <pic:pic xmlns:pic="http://schemas.openxmlformats.org/drawingml/2006/picture">
+                  <pic:nvPicPr>
+                    <pic:cNvPr id="1" name=""/>
+                    <pic:cNvPicPr/>
+                  </pic:nvPicPr>
+                  <pic:blipFill>
+                    <a:blip r:embed="rId60"/>
+                    <a:stretch>
+                      <a:fillRect/>
+                    </a:stretch>
+                  </pic:blipFill>
+                  <pic:spPr>
+                    <a:xfrm>
+                      <a:off x="0" y="0"/>
+                      <a:ext cx="5038725" cy="5200650"/>
+                    </a:xfrm>
+                    <a:prstGeom prst="rect">
+                      <a:avLst/>
+                    </a:prstGeom>
+                  </pic:spPr>
+                </pic:pic>
+              </a:graphicData>
+            </a:graphic>
+          </wp:inline>
+        </w:drawing>
+      </w:r>
+    </w:p>
+    <w:p>
+      <w:pPr>
+        <w:pStyle w:val="13"/>
+        <w:ind w:firstLine="709"/>
+      </w:pPr>
+      <w:r>
+        <w:t xml:space="preserve">Внизу появится консоль для </w:t>
+      </w:r>
+      <w:proofErr w:type="spellStart"/>
+      <w:r>
+        <w:t>дебагинга</w:t>
+      </w:r>
+      <w:proofErr w:type="spellEnd"/>
+      <w:r>
+        <w:t xml:space="preserve">, в левом углу которой будет кнопка, чтобы </w:t>
+      </w:r>
+      <w:proofErr w:type="spellStart"/>
+      <w:r>
+        <w:t>дактивировать</w:t>
+      </w:r>
+      <w:proofErr w:type="spellEnd"/>
+      <w:r>
+        <w:t xml:space="preserve"> точки остановы.</w:t>
+      </w:r>
+    </w:p>
+    <w:p>
+      <w:pPr>
+        <w:pStyle w:val="13"/>
+      </w:pPr>
+      <w:r>
+        <w:rPr>
+          <w:noProof/>
+          <w:lang w:eastAsia="ru-RU"/>
+        </w:rPr>
+        <w:lastRenderedPageBreak/>
+        <w:drawing>
+          <wp:inline distT="0" distB="0" distL="0" distR="0" wp14:anchorId="50D4F733" wp14:editId="151C39F8">
+            <wp:extent cx="5940425" cy="4403090"/>
+            <wp:effectExtent l="0" t="0" r="3175" b="0"/>
+            <wp:docPr id="34" name="Рисунок 34"/>
+            <wp:cNvGraphicFramePr>
+              <a:graphicFrameLocks xmlns:a="http://schemas.openxmlformats.org/drawingml/2006/main" noChangeAspect="1"/>
+            </wp:cNvGraphicFramePr>
+            <a:graphic xmlns:a="http://schemas.openxmlformats.org/drawingml/2006/main">
+              <a:graphicData uri="http://schemas.openxmlformats.org/drawingml/2006/picture">
+                <pic:pic xmlns:pic="http://schemas.openxmlformats.org/drawingml/2006/picture">
+                  <pic:nvPicPr>
+                    <pic:cNvPr id="1" name=""/>
+                    <pic:cNvPicPr/>
+                  </pic:nvPicPr>
+                  <pic:blipFill>
+                    <a:blip r:embed="rId61"/>
+                    <a:stretch>
+                      <a:fillRect/>
+                    </a:stretch>
+                  </pic:blipFill>
+                  <pic:spPr>
+                    <a:xfrm>
+                      <a:off x="0" y="0"/>
+                      <a:ext cx="5940425" cy="4403090"/>
+                    </a:xfrm>
+                    <a:prstGeom prst="rect">
+                      <a:avLst/>
+                    </a:prstGeom>
+                  </pic:spPr>
+                </pic:pic>
+              </a:graphicData>
+            </a:graphic>
+          </wp:inline>
+        </w:drawing>
+      </w:r>
+    </w:p>
+    <w:p>
+      <w:pPr>
+        <w:pStyle w:val="13"/>
+        <w:ind w:firstLine="709"/>
+        <w:rPr>
+          <w:rStyle w:val="text-bold"/>
+          <w:b/>
+          <w:bCs/>
+          <w:color w:val="auto"/>
+          <w:szCs w:val="32"/>
+          <w:shd w:val="clear" w:color="auto" w:fill="FFFFFF"/>
+        </w:rPr>
+      </w:pPr>
+      <w:r>
+        <w:rPr>
+          <w:color w:val="auto"/>
+          <w:shd w:val="clear" w:color="auto" w:fill="FFFFFF"/>
+        </w:rPr>
+        <w:t xml:space="preserve">Чтобы посмотреть, какие уже выставленные </w:t>
+      </w:r>
+      <w:proofErr w:type="spellStart"/>
+      <w:r>
+        <w:rPr>
+          <w:color w:val="auto"/>
+          <w:shd w:val="clear" w:color="auto" w:fill="FFFFFF"/>
+        </w:rPr>
+        <w:t>breakpoint’ы</w:t>
+      </w:r>
+      <w:proofErr w:type="spellEnd"/>
+      <w:r>
+        <w:rPr>
+          <w:color w:val="auto"/>
+          <w:shd w:val="clear" w:color="auto" w:fill="FFFFFF"/>
+        </w:rPr>
+        <w:t xml:space="preserve">, можно или зайти в </w:t>
+      </w:r>
+      <w:proofErr w:type="spellStart"/>
+      <w:r>
+        <w:rPr>
+          <w:color w:val="auto"/>
+          <w:shd w:val="clear" w:color="auto" w:fill="FFFFFF"/>
+        </w:rPr>
+        <w:t>Debug</w:t>
+      </w:r>
+      <w:proofErr w:type="spellEnd"/>
+      <w:r>
+        <w:rPr>
+          <w:color w:val="auto"/>
+          <w:shd w:val="clear" w:color="auto" w:fill="FFFFFF"/>
+        </w:rPr>
+        <w:t xml:space="preserve"> в левом нижнем углу, или нажать сочетания клавиш </w:t>
+      </w:r>
+      <w:r>
+        <w:rPr>
+          <w:rStyle w:val="text-bold"/>
+          <w:b/>
+          <w:bCs/>
+          <w:color w:val="auto"/>
+          <w:szCs w:val="32"/>
+          <w:shd w:val="clear" w:color="auto" w:fill="FFFFFF"/>
+        </w:rPr>
+        <w:t xml:space="preserve">Ctrl+Shift+F8. </w:t>
+      </w:r>
+      <w:r>
+        <w:rPr>
+          <w:color w:val="auto"/>
+          <w:shd w:val="clear" w:color="auto" w:fill="FFFFFF"/>
+        </w:rPr>
+        <w:t xml:space="preserve">Когда зайдем в список </w:t>
+      </w:r>
+      <w:proofErr w:type="spellStart"/>
+      <w:r>
+        <w:rPr>
+          <w:color w:val="auto"/>
+          <w:shd w:val="clear" w:color="auto" w:fill="FFFFFF"/>
+        </w:rPr>
+        <w:t>breakpoint’ов</w:t>
+      </w:r>
+      <w:proofErr w:type="spellEnd"/>
+      <w:r>
+        <w:rPr>
+          <w:color w:val="auto"/>
+          <w:shd w:val="clear" w:color="auto" w:fill="FFFFFF"/>
+        </w:rPr>
+        <w:t>, увидим:</w:t>
+      </w:r>
+    </w:p>
+    <w:p>
+      <w:pPr>
+        <w:pStyle w:val="13"/>
+        <w:rPr>
+          <w:shd w:val="clear" w:color="auto" w:fill="FFFFFF"/>
+        </w:rPr>
+      </w:pPr>
+      <w:r>
+        <w:rPr>
+          <w:noProof/>
+          <w:lang w:eastAsia="ru-RU"/>
+        </w:rPr>
+        <w:lastRenderedPageBreak/>
+        <w:drawing>
+          <wp:inline distT="0" distB="0" distL="0" distR="0" wp14:anchorId="76E89BC8" wp14:editId="54AD4CCE">
+            <wp:extent cx="5940425" cy="5270500"/>
+            <wp:effectExtent l="0" t="0" r="3175" b="6350"/>
+            <wp:docPr id="35" name="Рисунок 35"/>
+            <wp:cNvGraphicFramePr>
+              <a:graphicFrameLocks xmlns:a="http://schemas.openxmlformats.org/drawingml/2006/main" noChangeAspect="1"/>
+            </wp:cNvGraphicFramePr>
+            <a:graphic xmlns:a="http://schemas.openxmlformats.org/drawingml/2006/main">
+              <a:graphicData uri="http://schemas.openxmlformats.org/drawingml/2006/picture">
+                <pic:pic xmlns:pic="http://schemas.openxmlformats.org/drawingml/2006/picture">
+                  <pic:nvPicPr>
+                    <pic:cNvPr id="1" name=""/>
+                    <pic:cNvPicPr/>
+                  </pic:nvPicPr>
+                  <pic:blipFill>
+                    <a:blip r:embed="rId62"/>
+                    <a:stretch>
+                      <a:fillRect/>
+                    </a:stretch>
+                  </pic:blipFill>
+                  <pic:spPr>
+                    <a:xfrm>
+                      <a:off x="0" y="0"/>
                       <a:ext cx="5940425" cy="5270500"/>
                     </a:xfrm>
                     <a:prstGeom prst="rect">
@@ -8675,7 +10958,7 @@
       </w:pPr>
     </w:p>
     <w:sectPr>
-      <w:footerReference w:type="default" r:id="rId46"/>
+      <w:footerReference w:type="default" r:id="rId63"/>
       <w:pgSz w:w="11906" w:h="16838"/>
       <w:pgMar w:top="1134" w:right="850" w:bottom="1134" w:left="1701" w:header="708" w:footer="708" w:gutter="0"/>
       <w:cols w:space="708"/>
@@ -8721,7 +11004,6 @@
         <w:docPartUnique/>
       </w:docPartObj>
     </w:sdtPr>
-    <w:sdtEndPr/>
     <w:sdtContent>
       <w:p>
         <w:pPr>
@@ -8741,7 +11023,7 @@
           <w:rPr>
             <w:noProof/>
           </w:rPr>
-          <w:t>21</w:t>
+          <w:t>46</w:t>
         </w:r>
         <w:r>
           <w:fldChar w:fldCharType="end"/>
@@ -8788,6 +11070,95 @@
 <file path=word/numbering.xml><?xml version="1.0" encoding="utf-8"?>
 <w:numbering xmlns:wpc="http://schemas.microsoft.com/office/word/2010/wordprocessingCanvas" xmlns:mc="http://schemas.openxmlformats.org/markup-compatibility/2006" xmlns:o="urn:schemas-microsoft-com:office:office" xmlns:r="http://schemas.openxmlformats.org/officeDocument/2006/relationships" xmlns:m="http://schemas.openxmlformats.org/officeDocument/2006/math" xmlns:v="urn:schemas-microsoft-com:vml" xmlns:wp14="http://schemas.microsoft.com/office/word/2010/wordprocessingDrawing" xmlns:wp="http://schemas.openxmlformats.org/drawingml/2006/wordprocessingDrawing" xmlns:w10="urn:schemas-microsoft-com:office:word" xmlns:w="http://schemas.openxmlformats.org/wordprocessingml/2006/main" xmlns:w14="http://schemas.microsoft.com/office/word/2010/wordml" xmlns:w15="http://schemas.microsoft.com/office/word/2012/wordml" xmlns:wpg="http://schemas.microsoft.com/office/word/2010/wordprocessingGroup" xmlns:wpi="http://schemas.microsoft.com/office/word/2010/wordprocessingInk" xmlns:wne="http://schemas.microsoft.com/office/word/2006/wordml" xmlns:wps="http://schemas.microsoft.com/office/word/2010/wordprocessingShape" mc:Ignorable="w14 w15 wp14">
   <w:abstractNum w:abstractNumId="0">
+    <w:nsid w:val="001714FD"/>
+    <w:multiLevelType w:val="hybridMultilevel"/>
+    <w:tmpl w:val="7EE6D694"/>
+    <w:lvl w:ilvl="0" w:tplc="0419000F">
+      <w:start w:val="1"/>
+      <w:numFmt w:val="decimal"/>
+      <w:lvlText w:val="%1."/>
+      <w:lvlJc w:val="left"/>
+      <w:pPr>
+        <w:ind w:left="720" w:hanging="360"/>
+      </w:pPr>
+      <w:rPr>
+        <w:rFonts w:hint="default"/>
+      </w:rPr>
+    </w:lvl>
+    <w:lvl w:ilvl="1" w:tplc="04190019" w:tentative="1">
+      <w:start w:val="1"/>
+      <w:numFmt w:val="lowerLetter"/>
+      <w:lvlText w:val="%2."/>
+      <w:lvlJc w:val="left"/>
+      <w:pPr>
+        <w:ind w:left="1440" w:hanging="360"/>
+      </w:pPr>
+    </w:lvl>
+    <w:lvl w:ilvl="2" w:tplc="0419001B" w:tentative="1">
+      <w:start w:val="1"/>
+      <w:numFmt w:val="lowerRoman"/>
+      <w:lvlText w:val="%3."/>
+      <w:lvlJc w:val="right"/>
+      <w:pPr>
+        <w:ind w:left="2160" w:hanging="180"/>
+      </w:pPr>
+    </w:lvl>
+    <w:lvl w:ilvl="3" w:tplc="0419000F" w:tentative="1">
+      <w:start w:val="1"/>
+      <w:numFmt w:val="decimal"/>
+      <w:lvlText w:val="%4."/>
+      <w:lvlJc w:val="left"/>
+      <w:pPr>
+        <w:ind w:left="2880" w:hanging="360"/>
+      </w:pPr>
+    </w:lvl>
+    <w:lvl w:ilvl="4" w:tplc="04190019" w:tentative="1">
+      <w:start w:val="1"/>
+      <w:numFmt w:val="lowerLetter"/>
+      <w:lvlText w:val="%5."/>
+      <w:lvlJc w:val="left"/>
+      <w:pPr>
+        <w:ind w:left="3600" w:hanging="360"/>
+      </w:pPr>
+    </w:lvl>
+    <w:lvl w:ilvl="5" w:tplc="0419001B" w:tentative="1">
+      <w:start w:val="1"/>
+      <w:numFmt w:val="lowerRoman"/>
+      <w:lvlText w:val="%6."/>
+      <w:lvlJc w:val="right"/>
+      <w:pPr>
+        <w:ind w:left="4320" w:hanging="180"/>
+      </w:pPr>
+    </w:lvl>
+    <w:lvl w:ilvl="6" w:tplc="0419000F" w:tentative="1">
+      <w:start w:val="1"/>
+      <w:numFmt w:val="decimal"/>
+      <w:lvlText w:val="%7."/>
+      <w:lvlJc w:val="left"/>
+      <w:pPr>
+        <w:ind w:left="5040" w:hanging="360"/>
+      </w:pPr>
+    </w:lvl>
+    <w:lvl w:ilvl="7" w:tplc="04190019" w:tentative="1">
+      <w:start w:val="1"/>
+      <w:numFmt w:val="lowerLetter"/>
+      <w:lvlText w:val="%8."/>
+      <w:lvlJc w:val="left"/>
+      <w:pPr>
+        <w:ind w:left="5760" w:hanging="360"/>
+      </w:pPr>
+    </w:lvl>
+    <w:lvl w:ilvl="8" w:tplc="0419001B" w:tentative="1">
+      <w:start w:val="1"/>
+      <w:numFmt w:val="lowerRoman"/>
+      <w:lvlText w:val="%9."/>
+      <w:lvlJc w:val="right"/>
+      <w:pPr>
+        <w:ind w:left="6480" w:hanging="180"/>
+      </w:pPr>
+    </w:lvl>
+  </w:abstractNum>
+  <w:abstractNum w:abstractNumId="1">
     <w:nsid w:val="00475CBF"/>
     <w:multiLevelType w:val="hybridMultilevel"/>
     <w:tmpl w:val="42483E36"/>
@@ -8900,7 +11271,7 @@
       </w:rPr>
     </w:lvl>
   </w:abstractNum>
-  <w:abstractNum w:abstractNumId="1">
+  <w:abstractNum w:abstractNumId="2">
     <w:nsid w:val="009E6DC1"/>
     <w:multiLevelType w:val="hybridMultilevel"/>
     <w:tmpl w:val="887C6B7C"/>
@@ -9013,7 +11384,7 @@
       </w:rPr>
     </w:lvl>
   </w:abstractNum>
-  <w:abstractNum w:abstractNumId="2">
+  <w:abstractNum w:abstractNumId="3">
     <w:nsid w:val="061919C7"/>
     <w:multiLevelType w:val="hybridMultilevel"/>
     <w:tmpl w:val="159EB818"/>
@@ -9126,7 +11497,7 @@
       </w:rPr>
     </w:lvl>
   </w:abstractNum>
-  <w:abstractNum w:abstractNumId="3">
+  <w:abstractNum w:abstractNumId="4">
     <w:nsid w:val="0A7B53EE"/>
     <w:multiLevelType w:val="hybridMultilevel"/>
     <w:tmpl w:val="3FA05198"/>
@@ -9241,7 +11612,7 @@
       </w:rPr>
     </w:lvl>
   </w:abstractNum>
-  <w:abstractNum w:abstractNumId="4">
+  <w:abstractNum w:abstractNumId="5">
     <w:nsid w:val="185B167E"/>
     <w:multiLevelType w:val="hybridMultilevel"/>
     <w:tmpl w:val="353CA928"/>
@@ -9356,7 +11727,7 @@
       </w:rPr>
     </w:lvl>
   </w:abstractNum>
-  <w:abstractNum w:abstractNumId="5">
+  <w:abstractNum w:abstractNumId="6">
     <w:nsid w:val="18C32AE1"/>
     <w:multiLevelType w:val="hybridMultilevel"/>
     <w:tmpl w:val="867A7F0E"/>
@@ -9469,7 +11840,7 @@
       </w:rPr>
     </w:lvl>
   </w:abstractNum>
-  <w:abstractNum w:abstractNumId="6">
+  <w:abstractNum w:abstractNumId="7">
     <w:nsid w:val="19B31204"/>
     <w:multiLevelType w:val="hybridMultilevel"/>
     <w:tmpl w:val="B814866A"/>
@@ -9582,7 +11953,7 @@
       </w:rPr>
     </w:lvl>
   </w:abstractNum>
-  <w:abstractNum w:abstractNumId="7">
+  <w:abstractNum w:abstractNumId="8">
     <w:nsid w:val="1D824356"/>
     <w:multiLevelType w:val="multilevel"/>
     <w:tmpl w:val="DC9CCBA0"/>
@@ -9695,7 +12066,7 @@
       </w:pPr>
     </w:lvl>
   </w:abstractNum>
-  <w:abstractNum w:abstractNumId="8">
+  <w:abstractNum w:abstractNumId="9">
     <w:nsid w:val="2274027E"/>
     <w:multiLevelType w:val="hybridMultilevel"/>
     <w:tmpl w:val="9312AE9A"/>
@@ -9808,7 +12179,7 @@
       </w:rPr>
     </w:lvl>
   </w:abstractNum>
-  <w:abstractNum w:abstractNumId="9">
+  <w:abstractNum w:abstractNumId="10">
     <w:nsid w:val="27A81409"/>
     <w:multiLevelType w:val="hybridMultilevel"/>
     <w:tmpl w:val="460A3DEC"/>
@@ -9921,7 +12292,7 @@
       </w:rPr>
     </w:lvl>
   </w:abstractNum>
-  <w:abstractNum w:abstractNumId="10">
+  <w:abstractNum w:abstractNumId="11">
     <w:nsid w:val="2CD226ED"/>
     <w:multiLevelType w:val="hybridMultilevel"/>
     <w:tmpl w:val="1B92096A"/>
@@ -10034,7 +12405,237 @@
       </w:rPr>
     </w:lvl>
   </w:abstractNum>
-  <w:abstractNum w:abstractNumId="11">
+  <w:abstractNum w:abstractNumId="12">
+    <w:nsid w:val="33382412"/>
+    <w:multiLevelType w:val="multilevel"/>
+    <w:tmpl w:val="D9BC9E80"/>
+    <w:lvl w:ilvl="0">
+      <w:start w:val="1"/>
+      <w:numFmt w:val="decimal"/>
+      <w:lvlText w:val="%1."/>
+      <w:lvlJc w:val="left"/>
+      <w:pPr>
+        <w:tabs>
+          <w:tab w:val="num" w:pos="720"/>
+        </w:tabs>
+        <w:ind w:left="720" w:hanging="360"/>
+      </w:pPr>
+    </w:lvl>
+    <w:lvl w:ilvl="1">
+      <w:start w:val="1"/>
+      <w:numFmt w:val="bullet"/>
+      <w:lvlText w:val="o"/>
+      <w:lvlJc w:val="left"/>
+      <w:pPr>
+        <w:tabs>
+          <w:tab w:val="num" w:pos="1440"/>
+        </w:tabs>
+        <w:ind w:left="1440" w:hanging="360"/>
+      </w:pPr>
+      <w:rPr>
+        <w:rFonts w:ascii="Courier New" w:hAnsi="Courier New" w:hint="default"/>
+        <w:sz w:val="20"/>
+      </w:rPr>
+    </w:lvl>
+    <w:lvl w:ilvl="2" w:tentative="1">
+      <w:start w:val="1"/>
+      <w:numFmt w:val="decimal"/>
+      <w:lvlText w:val="%3."/>
+      <w:lvlJc w:val="left"/>
+      <w:pPr>
+        <w:tabs>
+          <w:tab w:val="num" w:pos="2160"/>
+        </w:tabs>
+        <w:ind w:left="2160" w:hanging="360"/>
+      </w:pPr>
+    </w:lvl>
+    <w:lvl w:ilvl="3" w:tentative="1">
+      <w:start w:val="1"/>
+      <w:numFmt w:val="decimal"/>
+      <w:lvlText w:val="%4."/>
+      <w:lvlJc w:val="left"/>
+      <w:pPr>
+        <w:tabs>
+          <w:tab w:val="num" w:pos="2880"/>
+        </w:tabs>
+        <w:ind w:left="2880" w:hanging="360"/>
+      </w:pPr>
+    </w:lvl>
+    <w:lvl w:ilvl="4" w:tentative="1">
+      <w:start w:val="1"/>
+      <w:numFmt w:val="decimal"/>
+      <w:lvlText w:val="%5."/>
+      <w:lvlJc w:val="left"/>
+      <w:pPr>
+        <w:tabs>
+          <w:tab w:val="num" w:pos="3600"/>
+        </w:tabs>
+        <w:ind w:left="3600" w:hanging="360"/>
+      </w:pPr>
+    </w:lvl>
+    <w:lvl w:ilvl="5" w:tentative="1">
+      <w:start w:val="1"/>
+      <w:numFmt w:val="decimal"/>
+      <w:lvlText w:val="%6."/>
+      <w:lvlJc w:val="left"/>
+      <w:pPr>
+        <w:tabs>
+          <w:tab w:val="num" w:pos="4320"/>
+        </w:tabs>
+        <w:ind w:left="4320" w:hanging="360"/>
+      </w:pPr>
+    </w:lvl>
+    <w:lvl w:ilvl="6" w:tentative="1">
+      <w:start w:val="1"/>
+      <w:numFmt w:val="decimal"/>
+      <w:lvlText w:val="%7."/>
+      <w:lvlJc w:val="left"/>
+      <w:pPr>
+        <w:tabs>
+          <w:tab w:val="num" w:pos="5040"/>
+        </w:tabs>
+        <w:ind w:left="5040" w:hanging="360"/>
+      </w:pPr>
+    </w:lvl>
+    <w:lvl w:ilvl="7" w:tentative="1">
+      <w:start w:val="1"/>
+      <w:numFmt w:val="decimal"/>
+      <w:lvlText w:val="%8."/>
+      <w:lvlJc w:val="left"/>
+      <w:pPr>
+        <w:tabs>
+          <w:tab w:val="num" w:pos="5760"/>
+        </w:tabs>
+        <w:ind w:left="5760" w:hanging="360"/>
+      </w:pPr>
+    </w:lvl>
+    <w:lvl w:ilvl="8" w:tentative="1">
+      <w:start w:val="1"/>
+      <w:numFmt w:val="decimal"/>
+      <w:lvlText w:val="%9."/>
+      <w:lvlJc w:val="left"/>
+      <w:pPr>
+        <w:tabs>
+          <w:tab w:val="num" w:pos="6480"/>
+        </w:tabs>
+        <w:ind w:left="6480" w:hanging="360"/>
+      </w:pPr>
+    </w:lvl>
+  </w:abstractNum>
+  <w:abstractNum w:abstractNumId="13">
+    <w:nsid w:val="3D80116D"/>
+    <w:multiLevelType w:val="hybridMultilevel"/>
+    <w:tmpl w:val="4C0E2BEC"/>
+    <w:lvl w:ilvl="0" w:tplc="04190001">
+      <w:start w:val="1"/>
+      <w:numFmt w:val="bullet"/>
+      <w:lvlText w:val=""/>
+      <w:lvlJc w:val="left"/>
+      <w:pPr>
+        <w:ind w:left="1429" w:hanging="360"/>
+      </w:pPr>
+      <w:rPr>
+        <w:rFonts w:ascii="Symbol" w:hAnsi="Symbol" w:hint="default"/>
+      </w:rPr>
+    </w:lvl>
+    <w:lvl w:ilvl="1" w:tplc="04190003" w:tentative="1">
+      <w:start w:val="1"/>
+      <w:numFmt w:val="bullet"/>
+      <w:lvlText w:val="o"/>
+      <w:lvlJc w:val="left"/>
+      <w:pPr>
+        <w:ind w:left="2149" w:hanging="360"/>
+      </w:pPr>
+      <w:rPr>
+        <w:rFonts w:ascii="Courier New" w:hAnsi="Courier New" w:cs="Courier New" w:hint="default"/>
+      </w:rPr>
+    </w:lvl>
+    <w:lvl w:ilvl="2" w:tplc="04190005" w:tentative="1">
+      <w:start w:val="1"/>
+      <w:numFmt w:val="bullet"/>
+      <w:lvlText w:val=""/>
+      <w:lvlJc w:val="left"/>
+      <w:pPr>
+        <w:ind w:left="2869" w:hanging="360"/>
+      </w:pPr>
+      <w:rPr>
+        <w:rFonts w:ascii="Wingdings" w:hAnsi="Wingdings" w:hint="default"/>
+      </w:rPr>
+    </w:lvl>
+    <w:lvl w:ilvl="3" w:tplc="04190001" w:tentative="1">
+      <w:start w:val="1"/>
+      <w:numFmt w:val="bullet"/>
+      <w:lvlText w:val=""/>
+      <w:lvlJc w:val="left"/>
+      <w:pPr>
+        <w:ind w:left="3589" w:hanging="360"/>
+      </w:pPr>
+      <w:rPr>
+        <w:rFonts w:ascii="Symbol" w:hAnsi="Symbol" w:hint="default"/>
+      </w:rPr>
+    </w:lvl>
+    <w:lvl w:ilvl="4" w:tplc="04190003" w:tentative="1">
+      <w:start w:val="1"/>
+      <w:numFmt w:val="bullet"/>
+      <w:lvlText w:val="o"/>
+      <w:lvlJc w:val="left"/>
+      <w:pPr>
+        <w:ind w:left="4309" w:hanging="360"/>
+      </w:pPr>
+      <w:rPr>
+        <w:rFonts w:ascii="Courier New" w:hAnsi="Courier New" w:cs="Courier New" w:hint="default"/>
+      </w:rPr>
+    </w:lvl>
+    <w:lvl w:ilvl="5" w:tplc="04190005" w:tentative="1">
+      <w:start w:val="1"/>
+      <w:numFmt w:val="bullet"/>
+      <w:lvlText w:val=""/>
+      <w:lvlJc w:val="left"/>
+      <w:pPr>
+        <w:ind w:left="5029" w:hanging="360"/>
+      </w:pPr>
+      <w:rPr>
+        <w:rFonts w:ascii="Wingdings" w:hAnsi="Wingdings" w:hint="default"/>
+      </w:rPr>
+    </w:lvl>
+    <w:lvl w:ilvl="6" w:tplc="04190001" w:tentative="1">
+      <w:start w:val="1"/>
+      <w:numFmt w:val="bullet"/>
+      <w:lvlText w:val=""/>
+      <w:lvlJc w:val="left"/>
+      <w:pPr>
+        <w:ind w:left="5749" w:hanging="360"/>
+      </w:pPr>
+      <w:rPr>
+        <w:rFonts w:ascii="Symbol" w:hAnsi="Symbol" w:hint="default"/>
+      </w:rPr>
+    </w:lvl>
+    <w:lvl w:ilvl="7" w:tplc="04190003" w:tentative="1">
+      <w:start w:val="1"/>
+      <w:numFmt w:val="bullet"/>
+      <w:lvlText w:val="o"/>
+      <w:lvlJc w:val="left"/>
+      <w:pPr>
+        <w:ind w:left="6469" w:hanging="360"/>
+      </w:pPr>
+      <w:rPr>
+        <w:rFonts w:ascii="Courier New" w:hAnsi="Courier New" w:cs="Courier New" w:hint="default"/>
+      </w:rPr>
+    </w:lvl>
+    <w:lvl w:ilvl="8" w:tplc="04190005" w:tentative="1">
+      <w:start w:val="1"/>
+      <w:numFmt w:val="bullet"/>
+      <w:lvlText w:val=""/>
+      <w:lvlJc w:val="left"/>
+      <w:pPr>
+        <w:ind w:left="7189" w:hanging="360"/>
+      </w:pPr>
+      <w:rPr>
+        <w:rFonts w:ascii="Wingdings" w:hAnsi="Wingdings" w:hint="default"/>
+      </w:rPr>
+    </w:lvl>
+  </w:abstractNum>
+  <w:abstractNum w:abstractNumId="14">
     <w:nsid w:val="4072184A"/>
     <w:multiLevelType w:val="hybridMultilevel"/>
     <w:tmpl w:val="EB5A634A"/>
@@ -10147,7 +12748,185 @@
       </w:rPr>
     </w:lvl>
   </w:abstractNum>
-  <w:abstractNum w:abstractNumId="12">
+  <w:abstractNum w:abstractNumId="15">
+    <w:nsid w:val="478C7CD5"/>
+    <w:multiLevelType w:val="hybridMultilevel"/>
+    <w:tmpl w:val="0E3A4552"/>
+    <w:lvl w:ilvl="0" w:tplc="0419000F">
+      <w:start w:val="1"/>
+      <w:numFmt w:val="decimal"/>
+      <w:lvlText w:val="%1."/>
+      <w:lvlJc w:val="left"/>
+      <w:pPr>
+        <w:ind w:left="720" w:hanging="360"/>
+      </w:pPr>
+      <w:rPr>
+        <w:rFonts w:hint="default"/>
+      </w:rPr>
+    </w:lvl>
+    <w:lvl w:ilvl="1" w:tplc="04190019" w:tentative="1">
+      <w:start w:val="1"/>
+      <w:numFmt w:val="lowerLetter"/>
+      <w:lvlText w:val="%2."/>
+      <w:lvlJc w:val="left"/>
+      <w:pPr>
+        <w:ind w:left="1440" w:hanging="360"/>
+      </w:pPr>
+    </w:lvl>
+    <w:lvl w:ilvl="2" w:tplc="0419001B" w:tentative="1">
+      <w:start w:val="1"/>
+      <w:numFmt w:val="lowerRoman"/>
+      <w:lvlText w:val="%3."/>
+      <w:lvlJc w:val="right"/>
+      <w:pPr>
+        <w:ind w:left="2160" w:hanging="180"/>
+      </w:pPr>
+    </w:lvl>
+    <w:lvl w:ilvl="3" w:tplc="0419000F" w:tentative="1">
+      <w:start w:val="1"/>
+      <w:numFmt w:val="decimal"/>
+      <w:lvlText w:val="%4."/>
+      <w:lvlJc w:val="left"/>
+      <w:pPr>
+        <w:ind w:left="2880" w:hanging="360"/>
+      </w:pPr>
+    </w:lvl>
+    <w:lvl w:ilvl="4" w:tplc="04190019" w:tentative="1">
+      <w:start w:val="1"/>
+      <w:numFmt w:val="lowerLetter"/>
+      <w:lvlText w:val="%5."/>
+      <w:lvlJc w:val="left"/>
+      <w:pPr>
+        <w:ind w:left="3600" w:hanging="360"/>
+      </w:pPr>
+    </w:lvl>
+    <w:lvl w:ilvl="5" w:tplc="0419001B" w:tentative="1">
+      <w:start w:val="1"/>
+      <w:numFmt w:val="lowerRoman"/>
+      <w:lvlText w:val="%6."/>
+      <w:lvlJc w:val="right"/>
+      <w:pPr>
+        <w:ind w:left="4320" w:hanging="180"/>
+      </w:pPr>
+    </w:lvl>
+    <w:lvl w:ilvl="6" w:tplc="0419000F" w:tentative="1">
+      <w:start w:val="1"/>
+      <w:numFmt w:val="decimal"/>
+      <w:lvlText w:val="%7."/>
+      <w:lvlJc w:val="left"/>
+      <w:pPr>
+        <w:ind w:left="5040" w:hanging="360"/>
+      </w:pPr>
+    </w:lvl>
+    <w:lvl w:ilvl="7" w:tplc="04190019" w:tentative="1">
+      <w:start w:val="1"/>
+      <w:numFmt w:val="lowerLetter"/>
+      <w:lvlText w:val="%8."/>
+      <w:lvlJc w:val="left"/>
+      <w:pPr>
+        <w:ind w:left="5760" w:hanging="360"/>
+      </w:pPr>
+    </w:lvl>
+    <w:lvl w:ilvl="8" w:tplc="0419001B" w:tentative="1">
+      <w:start w:val="1"/>
+      <w:numFmt w:val="lowerRoman"/>
+      <w:lvlText w:val="%9."/>
+      <w:lvlJc w:val="right"/>
+      <w:pPr>
+        <w:ind w:left="6480" w:hanging="180"/>
+      </w:pPr>
+    </w:lvl>
+  </w:abstractNum>
+  <w:abstractNum w:abstractNumId="16">
+    <w:nsid w:val="494116C4"/>
+    <w:multiLevelType w:val="hybridMultilevel"/>
+    <w:tmpl w:val="7D409DA4"/>
+    <w:lvl w:ilvl="0" w:tplc="0419000F">
+      <w:start w:val="1"/>
+      <w:numFmt w:val="decimal"/>
+      <w:lvlText w:val="%1."/>
+      <w:lvlJc w:val="left"/>
+      <w:pPr>
+        <w:ind w:left="720" w:hanging="360"/>
+      </w:pPr>
+      <w:rPr>
+        <w:rFonts w:hint="default"/>
+      </w:rPr>
+    </w:lvl>
+    <w:lvl w:ilvl="1" w:tplc="04190019" w:tentative="1">
+      <w:start w:val="1"/>
+      <w:numFmt w:val="lowerLetter"/>
+      <w:lvlText w:val="%2."/>
+      <w:lvlJc w:val="left"/>
+      <w:pPr>
+        <w:ind w:left="1440" w:hanging="360"/>
+      </w:pPr>
+    </w:lvl>
+    <w:lvl w:ilvl="2" w:tplc="0419001B" w:tentative="1">
+      <w:start w:val="1"/>
+      <w:numFmt w:val="lowerRoman"/>
+      <w:lvlText w:val="%3."/>
+      <w:lvlJc w:val="right"/>
+      <w:pPr>
+        <w:ind w:left="2160" w:hanging="180"/>
+      </w:pPr>
+    </w:lvl>
+    <w:lvl w:ilvl="3" w:tplc="0419000F" w:tentative="1">
+      <w:start w:val="1"/>
+      <w:numFmt w:val="decimal"/>
+      <w:lvlText w:val="%4."/>
+      <w:lvlJc w:val="left"/>
+      <w:pPr>
+        <w:ind w:left="2880" w:hanging="360"/>
+      </w:pPr>
+    </w:lvl>
+    <w:lvl w:ilvl="4" w:tplc="04190019" w:tentative="1">
+      <w:start w:val="1"/>
+      <w:numFmt w:val="lowerLetter"/>
+      <w:lvlText w:val="%5."/>
+      <w:lvlJc w:val="left"/>
+      <w:pPr>
+        <w:ind w:left="3600" w:hanging="360"/>
+      </w:pPr>
+    </w:lvl>
+    <w:lvl w:ilvl="5" w:tplc="0419001B" w:tentative="1">
+      <w:start w:val="1"/>
+      <w:numFmt w:val="lowerRoman"/>
+      <w:lvlText w:val="%6."/>
+      <w:lvlJc w:val="right"/>
+      <w:pPr>
+        <w:ind w:left="4320" w:hanging="180"/>
+      </w:pPr>
+    </w:lvl>
+    <w:lvl w:ilvl="6" w:tplc="0419000F" w:tentative="1">
+      <w:start w:val="1"/>
+      <w:numFmt w:val="decimal"/>
+      <w:lvlText w:val="%7."/>
+      <w:lvlJc w:val="left"/>
+      <w:pPr>
+        <w:ind w:left="5040" w:hanging="360"/>
+      </w:pPr>
+    </w:lvl>
+    <w:lvl w:ilvl="7" w:tplc="04190019" w:tentative="1">
+      <w:start w:val="1"/>
+      <w:numFmt w:val="lowerLetter"/>
+      <w:lvlText w:val="%8."/>
+      <w:lvlJc w:val="left"/>
+      <w:pPr>
+        <w:ind w:left="5760" w:hanging="360"/>
+      </w:pPr>
+    </w:lvl>
+    <w:lvl w:ilvl="8" w:tplc="0419001B" w:tentative="1">
+      <w:start w:val="1"/>
+      <w:numFmt w:val="lowerRoman"/>
+      <w:lvlText w:val="%9."/>
+      <w:lvlJc w:val="right"/>
+      <w:pPr>
+        <w:ind w:left="6480" w:hanging="180"/>
+      </w:pPr>
+    </w:lvl>
+  </w:abstractNum>
+  <w:abstractNum w:abstractNumId="17">
     <w:nsid w:val="4A32307C"/>
     <w:multiLevelType w:val="hybridMultilevel"/>
     <w:tmpl w:val="91C4A28E"/>
@@ -10260,7 +13039,7 @@
       </w:rPr>
     </w:lvl>
   </w:abstractNum>
-  <w:abstractNum w:abstractNumId="13">
+  <w:abstractNum w:abstractNumId="18">
     <w:nsid w:val="4C9E0791"/>
     <w:multiLevelType w:val="hybridMultilevel"/>
     <w:tmpl w:val="F09ACD82"/>
@@ -10373,7 +13152,7 @@
       </w:rPr>
     </w:lvl>
   </w:abstractNum>
-  <w:abstractNum w:abstractNumId="14">
+  <w:abstractNum w:abstractNumId="19">
     <w:nsid w:val="4FB62C71"/>
     <w:multiLevelType w:val="hybridMultilevel"/>
     <w:tmpl w:val="4B3CBE76"/>
@@ -10486,7 +13265,7 @@
       </w:rPr>
     </w:lvl>
   </w:abstractNum>
-  <w:abstractNum w:abstractNumId="15">
+  <w:abstractNum w:abstractNumId="20">
     <w:nsid w:val="54A50F98"/>
     <w:multiLevelType w:val="hybridMultilevel"/>
     <w:tmpl w:val="31BA29AE"/>
@@ -10575,7 +13354,7 @@
       </w:pPr>
     </w:lvl>
   </w:abstractNum>
-  <w:abstractNum w:abstractNumId="16">
+  <w:abstractNum w:abstractNumId="21">
     <w:nsid w:val="5C0B5FF5"/>
     <w:multiLevelType w:val="multilevel"/>
     <w:tmpl w:val="1370005E"/>
@@ -10688,7 +13467,7 @@
       </w:pPr>
     </w:lvl>
   </w:abstractNum>
-  <w:abstractNum w:abstractNumId="17">
+  <w:abstractNum w:abstractNumId="22">
     <w:nsid w:val="5FA46400"/>
     <w:multiLevelType w:val="hybridMultilevel"/>
     <w:tmpl w:val="F836F492"/>
@@ -10803,7 +13582,7 @@
       </w:rPr>
     </w:lvl>
   </w:abstractNum>
-  <w:abstractNum w:abstractNumId="18">
+  <w:abstractNum w:abstractNumId="23">
     <w:nsid w:val="69815508"/>
     <w:multiLevelType w:val="hybridMultilevel"/>
     <w:tmpl w:val="B2446F06"/>
@@ -10916,7 +13695,120 @@
       </w:rPr>
     </w:lvl>
   </w:abstractNum>
-  <w:abstractNum w:abstractNumId="19">
+  <w:abstractNum w:abstractNumId="24">
+    <w:nsid w:val="6E952508"/>
+    <w:multiLevelType w:val="hybridMultilevel"/>
+    <w:tmpl w:val="B7385D7A"/>
+    <w:lvl w:ilvl="0" w:tplc="04190001">
+      <w:start w:val="1"/>
+      <w:numFmt w:val="bullet"/>
+      <w:lvlText w:val=""/>
+      <w:lvlJc w:val="left"/>
+      <w:pPr>
+        <w:ind w:left="720" w:hanging="360"/>
+      </w:pPr>
+      <w:rPr>
+        <w:rFonts w:ascii="Symbol" w:hAnsi="Symbol" w:hint="default"/>
+      </w:rPr>
+    </w:lvl>
+    <w:lvl w:ilvl="1" w:tplc="04190003" w:tentative="1">
+      <w:start w:val="1"/>
+      <w:numFmt w:val="bullet"/>
+      <w:lvlText w:val="o"/>
+      <w:lvlJc w:val="left"/>
+      <w:pPr>
+        <w:ind w:left="1440" w:hanging="360"/>
+      </w:pPr>
+      <w:rPr>
+        <w:rFonts w:ascii="Courier New" w:hAnsi="Courier New" w:cs="Courier New" w:hint="default"/>
+      </w:rPr>
+    </w:lvl>
+    <w:lvl w:ilvl="2" w:tplc="04190005" w:tentative="1">
+      <w:start w:val="1"/>
+      <w:numFmt w:val="bullet"/>
+      <w:lvlText w:val=""/>
+      <w:lvlJc w:val="left"/>
+      <w:pPr>
+        <w:ind w:left="2160" w:hanging="360"/>
+      </w:pPr>
+      <w:rPr>
+        <w:rFonts w:ascii="Wingdings" w:hAnsi="Wingdings" w:hint="default"/>
+      </w:rPr>
+    </w:lvl>
+    <w:lvl w:ilvl="3" w:tplc="04190001" w:tentative="1">
+      <w:start w:val="1"/>
+      <w:numFmt w:val="bullet"/>
+      <w:lvlText w:val=""/>
+      <w:lvlJc w:val="left"/>
+      <w:pPr>
+        <w:ind w:left="2880" w:hanging="360"/>
+      </w:pPr>
+      <w:rPr>
+        <w:rFonts w:ascii="Symbol" w:hAnsi="Symbol" w:hint="default"/>
+      </w:rPr>
+    </w:lvl>
+    <w:lvl w:ilvl="4" w:tplc="04190003" w:tentative="1">
+      <w:start w:val="1"/>
+      <w:numFmt w:val="bullet"/>
+      <w:lvlText w:val="o"/>
+      <w:lvlJc w:val="left"/>
+      <w:pPr>
+        <w:ind w:left="3600" w:hanging="360"/>
+      </w:pPr>
+      <w:rPr>
+        <w:rFonts w:ascii="Courier New" w:hAnsi="Courier New" w:cs="Courier New" w:hint="default"/>
+      </w:rPr>
+    </w:lvl>
+    <w:lvl w:ilvl="5" w:tplc="04190005" w:tentative="1">
+      <w:start w:val="1"/>
+      <w:numFmt w:val="bullet"/>
+      <w:lvlText w:val=""/>
+      <w:lvlJc w:val="left"/>
+      <w:pPr>
+        <w:ind w:left="4320" w:hanging="360"/>
+      </w:pPr>
+      <w:rPr>
+        <w:rFonts w:ascii="Wingdings" w:hAnsi="Wingdings" w:hint="default"/>
+      </w:rPr>
+    </w:lvl>
+    <w:lvl w:ilvl="6" w:tplc="04190001" w:tentative="1">
+      <w:start w:val="1"/>
+      <w:numFmt w:val="bullet"/>
+      <w:lvlText w:val=""/>
+      <w:lvlJc w:val="left"/>
+      <w:pPr>
+        <w:ind w:left="5040" w:hanging="360"/>
+      </w:pPr>
+      <w:rPr>
+        <w:rFonts w:ascii="Symbol" w:hAnsi="Symbol" w:hint="default"/>
+      </w:rPr>
+    </w:lvl>
+    <w:lvl w:ilvl="7" w:tplc="04190003" w:tentative="1">
+      <w:start w:val="1"/>
+      <w:numFmt w:val="bullet"/>
+      <w:lvlText w:val="o"/>
+      <w:lvlJc w:val="left"/>
+      <w:pPr>
+        <w:ind w:left="5760" w:hanging="360"/>
+      </w:pPr>
+      <w:rPr>
+        <w:rFonts w:ascii="Courier New" w:hAnsi="Courier New" w:cs="Courier New" w:hint="default"/>
+      </w:rPr>
+    </w:lvl>
+    <w:lvl w:ilvl="8" w:tplc="04190005" w:tentative="1">
+      <w:start w:val="1"/>
+      <w:numFmt w:val="bullet"/>
+      <w:lvlText w:val=""/>
+      <w:lvlJc w:val="left"/>
+      <w:pPr>
+        <w:ind w:left="6480" w:hanging="360"/>
+      </w:pPr>
+      <w:rPr>
+        <w:rFonts w:ascii="Wingdings" w:hAnsi="Wingdings" w:hint="default"/>
+      </w:rPr>
+    </w:lvl>
+  </w:abstractNum>
+  <w:abstractNum w:abstractNumId="25">
     <w:nsid w:val="7B30344B"/>
     <w:multiLevelType w:val="hybridMultilevel"/>
     <w:tmpl w:val="2D88108C"/>
@@ -11005,65 +13897,175 @@
       </w:pPr>
     </w:lvl>
   </w:abstractNum>
+  <w:abstractNum w:abstractNumId="26">
+    <w:nsid w:val="7E597402"/>
+    <w:multiLevelType w:val="hybridMultilevel"/>
+    <w:tmpl w:val="88940DDA"/>
+    <w:lvl w:ilvl="0" w:tplc="0419000F">
+      <w:start w:val="1"/>
+      <w:numFmt w:val="decimal"/>
+      <w:lvlText w:val="%1."/>
+      <w:lvlJc w:val="left"/>
+      <w:pPr>
+        <w:ind w:left="720" w:hanging="360"/>
+      </w:pPr>
+      <w:rPr>
+        <w:rFonts w:hint="default"/>
+      </w:rPr>
+    </w:lvl>
+    <w:lvl w:ilvl="1" w:tplc="04190019" w:tentative="1">
+      <w:start w:val="1"/>
+      <w:numFmt w:val="lowerLetter"/>
+      <w:lvlText w:val="%2."/>
+      <w:lvlJc w:val="left"/>
+      <w:pPr>
+        <w:ind w:left="1440" w:hanging="360"/>
+      </w:pPr>
+    </w:lvl>
+    <w:lvl w:ilvl="2" w:tplc="0419001B" w:tentative="1">
+      <w:start w:val="1"/>
+      <w:numFmt w:val="lowerRoman"/>
+      <w:lvlText w:val="%3."/>
+      <w:lvlJc w:val="right"/>
+      <w:pPr>
+        <w:ind w:left="2160" w:hanging="180"/>
+      </w:pPr>
+    </w:lvl>
+    <w:lvl w:ilvl="3" w:tplc="0419000F" w:tentative="1">
+      <w:start w:val="1"/>
+      <w:numFmt w:val="decimal"/>
+      <w:lvlText w:val="%4."/>
+      <w:lvlJc w:val="left"/>
+      <w:pPr>
+        <w:ind w:left="2880" w:hanging="360"/>
+      </w:pPr>
+    </w:lvl>
+    <w:lvl w:ilvl="4" w:tplc="04190019" w:tentative="1">
+      <w:start w:val="1"/>
+      <w:numFmt w:val="lowerLetter"/>
+      <w:lvlText w:val="%5."/>
+      <w:lvlJc w:val="left"/>
+      <w:pPr>
+        <w:ind w:left="3600" w:hanging="360"/>
+      </w:pPr>
+    </w:lvl>
+    <w:lvl w:ilvl="5" w:tplc="0419001B" w:tentative="1">
+      <w:start w:val="1"/>
+      <w:numFmt w:val="lowerRoman"/>
+      <w:lvlText w:val="%6."/>
+      <w:lvlJc w:val="right"/>
+      <w:pPr>
+        <w:ind w:left="4320" w:hanging="180"/>
+      </w:pPr>
+    </w:lvl>
+    <w:lvl w:ilvl="6" w:tplc="0419000F" w:tentative="1">
+      <w:start w:val="1"/>
+      <w:numFmt w:val="decimal"/>
+      <w:lvlText w:val="%7."/>
+      <w:lvlJc w:val="left"/>
+      <w:pPr>
+        <w:ind w:left="5040" w:hanging="360"/>
+      </w:pPr>
+    </w:lvl>
+    <w:lvl w:ilvl="7" w:tplc="04190019" w:tentative="1">
+      <w:start w:val="1"/>
+      <w:numFmt w:val="lowerLetter"/>
+      <w:lvlText w:val="%8."/>
+      <w:lvlJc w:val="left"/>
+      <w:pPr>
+        <w:ind w:left="5760" w:hanging="360"/>
+      </w:pPr>
+    </w:lvl>
+    <w:lvl w:ilvl="8" w:tplc="0419001B" w:tentative="1">
+      <w:start w:val="1"/>
+      <w:numFmt w:val="lowerRoman"/>
+      <w:lvlText w:val="%9."/>
+      <w:lvlJc w:val="right"/>
+      <w:pPr>
+        <w:ind w:left="6480" w:hanging="180"/>
+      </w:pPr>
+    </w:lvl>
+  </w:abstractNum>
   <w:num w:numId="1">
+    <w:abstractNumId w:val="9"/>
+  </w:num>
+  <w:num w:numId="2">
     <w:abstractNumId w:val="8"/>
   </w:num>
-  <w:num w:numId="2">
+  <w:num w:numId="3">
+    <w:abstractNumId w:val="20"/>
+  </w:num>
+  <w:num w:numId="4">
+    <w:abstractNumId w:val="25"/>
+  </w:num>
+  <w:num w:numId="5">
+    <w:abstractNumId w:val="3"/>
+  </w:num>
+  <w:num w:numId="6">
+    <w:abstractNumId w:val="14"/>
+  </w:num>
+  <w:num w:numId="7">
     <w:abstractNumId w:val="7"/>
   </w:num>
-  <w:num w:numId="3">
+  <w:num w:numId="8">
+    <w:abstractNumId w:val="2"/>
+  </w:num>
+  <w:num w:numId="9">
+    <w:abstractNumId w:val="21"/>
+  </w:num>
+  <w:num w:numId="10">
+    <w:abstractNumId w:val="17"/>
+  </w:num>
+  <w:num w:numId="11">
+    <w:abstractNumId w:val="23"/>
+  </w:num>
+  <w:num w:numId="12">
+    <w:abstractNumId w:val="18"/>
+  </w:num>
+  <w:num w:numId="13">
+    <w:abstractNumId w:val="6"/>
+  </w:num>
+  <w:num w:numId="14">
+    <w:abstractNumId w:val="11"/>
+  </w:num>
+  <w:num w:numId="15">
+    <w:abstractNumId w:val="5"/>
+  </w:num>
+  <w:num w:numId="16">
+    <w:abstractNumId w:val="22"/>
+  </w:num>
+  <w:num w:numId="17">
+    <w:abstractNumId w:val="4"/>
+  </w:num>
+  <w:num w:numId="18">
+    <w:abstractNumId w:val="1"/>
+  </w:num>
+  <w:num w:numId="19">
+    <w:abstractNumId w:val="19"/>
+  </w:num>
+  <w:num w:numId="20">
+    <w:abstractNumId w:val="10"/>
+  </w:num>
+  <w:num w:numId="21">
+    <w:abstractNumId w:val="13"/>
+  </w:num>
+  <w:num w:numId="22">
+    <w:abstractNumId w:val="24"/>
+  </w:num>
+  <w:num w:numId="23">
+    <w:abstractNumId w:val="26"/>
+  </w:num>
+  <w:num w:numId="24">
+    <w:abstractNumId w:val="12"/>
+  </w:num>
+  <w:num w:numId="25">
+    <w:abstractNumId w:val="0"/>
+  </w:num>
+  <w:num w:numId="26">
     <w:abstractNumId w:val="15"/>
   </w:num>
-  <w:num w:numId="4">
-    <w:abstractNumId w:val="19"/>
-  </w:num>
-  <w:num w:numId="5">
-    <w:abstractNumId w:val="2"/>
-  </w:num>
-  <w:num w:numId="6">
-    <w:abstractNumId w:val="11"/>
-  </w:num>
-  <w:num w:numId="7">
-    <w:abstractNumId w:val="6"/>
-  </w:num>
-  <w:num w:numId="8">
-    <w:abstractNumId w:val="1"/>
-  </w:num>
-  <w:num w:numId="9">
+  <w:num w:numId="27">
     <w:abstractNumId w:val="16"/>
-  </w:num>
-  <w:num w:numId="10">
-    <w:abstractNumId w:val="12"/>
-  </w:num>
-  <w:num w:numId="11">
-    <w:abstractNumId w:val="18"/>
-  </w:num>
-  <w:num w:numId="12">
-    <w:abstractNumId w:val="13"/>
-  </w:num>
-  <w:num w:numId="13">
-    <w:abstractNumId w:val="5"/>
-  </w:num>
-  <w:num w:numId="14">
-    <w:abstractNumId w:val="10"/>
-  </w:num>
-  <w:num w:numId="15">
-    <w:abstractNumId w:val="4"/>
-  </w:num>
-  <w:num w:numId="16">
-    <w:abstractNumId w:val="17"/>
-  </w:num>
-  <w:num w:numId="17">
-    <w:abstractNumId w:val="3"/>
-  </w:num>
-  <w:num w:numId="18">
-    <w:abstractNumId w:val="0"/>
-  </w:num>
-  <w:num w:numId="19">
-    <w:abstractNumId w:val="14"/>
-  </w:num>
-  <w:num w:numId="20">
-    <w:abstractNumId w:val="9"/>
   </w:num>
 </w:numbering>
 </file>
@@ -11555,7 +14557,6 @@
   <w:style w:type="character" w:default="1" w:styleId="a0">
     <w:name w:val="Default Paragraph Font"/>
     <w:uiPriority w:val="1"/>
-    <w:semiHidden/>
     <w:unhideWhenUsed/>
   </w:style>
   <w:style w:type="table" w:default="1" w:styleId="a1">
@@ -12145,7 +15146,7 @@
 </file>
 
 <file path=customXml/itemProps1.xml><?xml version="1.0" encoding="utf-8"?>
-<ds:datastoreItem xmlns:ds="http://schemas.openxmlformats.org/officeDocument/2006/customXml" ds:itemID="{44B05FFD-E255-4DE3-B5D3-946A95E2AB48}">
+<ds:datastoreItem xmlns:ds="http://schemas.openxmlformats.org/officeDocument/2006/customXml" ds:itemID="{FEE3715A-BC78-4087-8A20-D6C72FCFCF69}">
   <ds:schemaRefs>
     <ds:schemaRef ds:uri="http://schemas.openxmlformats.org/officeDocument/2006/bibliography"/>
   </ds:schemaRefs>
